--- a/Labo7_Rapport.docx
+++ b/Labo7_Rapport.docx
@@ -1,6 +1,6 @@
 
 <file path=word/document.xml><?xml version="1.0" encoding="utf-8"?>
-<w:document xmlns:wpc="http://schemas.microsoft.com/office/word/2010/wordprocessingCanvas" xmlns:cx="http://schemas.microsoft.com/office/drawing/2014/chartex" xmlns:cx1="http://schemas.microsoft.com/office/drawing/2015/9/8/chartex" xmlns:cx2="http://schemas.microsoft.com/office/drawing/2015/10/21/chartex" xmlns:cx3="http://schemas.microsoft.com/office/drawing/2016/5/9/chartex" xmlns:cx4="http://schemas.microsoft.com/office/drawing/2016/5/10/chartex" xmlns:cx5="http://schemas.microsoft.com/office/drawing/2016/5/11/chartex" xmlns:cx6="http://schemas.microsoft.com/office/drawing/2016/5/12/chartex" xmlns:cx7="http://schemas.microsoft.com/office/drawing/2016/5/13/chartex" xmlns:cx8="http://schemas.microsoft.com/office/drawing/2016/5/14/chartex" xmlns:mc="http://schemas.openxmlformats.org/markup-compatibility/2006" xmlns:aink="http://schemas.microsoft.com/office/drawing/2016/ink" xmlns:am3d="http://schemas.microsoft.com/office/drawing/2017/model3d" xmlns:o="urn:schemas-microsoft-com:office:office" xmlns:oel="http://schemas.microsoft.com/office/2019/extlst" xmlns:r="http://schemas.openxmlformats.org/officeDocument/2006/relationships" xmlns:m="http://schemas.openxmlformats.org/officeDocument/2006/math" xmlns:v="urn:schemas-microsoft-com:vml" xmlns:wp14="http://schemas.microsoft.com/office/word/2010/wordprocessingDrawing" xmlns:wp="http://schemas.openxmlformats.org/drawingml/2006/wordprocessingDrawing" xmlns:w10="urn:schemas-microsoft-com:office:word" xmlns:w="http://schemas.openxmlformats.org/wordprocessingml/2006/main" xmlns:w14="http://schemas.microsoft.com/office/word/2010/wordml" xmlns:w15="http://schemas.microsoft.com/office/word/2012/wordml" xmlns:w16cex="http://schemas.microsoft.com/office/word/2018/wordml/cex" xmlns:w16cid="http://schemas.microsoft.com/office/word/2016/wordml/cid" xmlns:w16="http://schemas.microsoft.com/office/word/2018/wordml" xmlns:w16sdtdh="http://schemas.microsoft.com/office/word/2020/wordml/sdtdatahash" xmlns:w16se="http://schemas.microsoft.com/office/word/2015/wordml/symex" xmlns:wpg="http://schemas.microsoft.com/office/word/2010/wordprocessingGroup" xmlns:wpi="http://schemas.microsoft.com/office/word/2010/wordprocessingInk" xmlns:wne="http://schemas.microsoft.com/office/word/2006/wordml" xmlns:wps="http://schemas.microsoft.com/office/word/2010/wordprocessingShape" mc:Ignorable="w14 w15 w16se w16cid w16 w16cex w16sdtdh wp14">
+<w:document xmlns:wpc="http://schemas.microsoft.com/office/word/2010/wordprocessingCanvas" xmlns:cx="http://schemas.microsoft.com/office/drawing/2014/chartex" xmlns:cx1="http://schemas.microsoft.com/office/drawing/2015/9/8/chartex" xmlns:cx2="http://schemas.microsoft.com/office/drawing/2015/10/21/chartex" xmlns:cx3="http://schemas.microsoft.com/office/drawing/2016/5/9/chartex" xmlns:cx4="http://schemas.microsoft.com/office/drawing/2016/5/10/chartex" xmlns:cx5="http://schemas.microsoft.com/office/drawing/2016/5/11/chartex" xmlns:cx6="http://schemas.microsoft.com/office/drawing/2016/5/12/chartex" xmlns:cx7="http://schemas.microsoft.com/office/drawing/2016/5/13/chartex" xmlns:cx8="http://schemas.microsoft.com/office/drawing/2016/5/14/chartex" xmlns:mc="http://schemas.openxmlformats.org/markup-compatibility/2006" xmlns:aink="http://schemas.microsoft.com/office/drawing/2016/ink" xmlns:am3d="http://schemas.microsoft.com/office/drawing/2017/model3d" xmlns:o="urn:schemas-microsoft-com:office:office" xmlns:r="http://schemas.openxmlformats.org/officeDocument/2006/relationships" xmlns:m="http://schemas.openxmlformats.org/officeDocument/2006/math" xmlns:v="urn:schemas-microsoft-com:vml" xmlns:wp14="http://schemas.microsoft.com/office/word/2010/wordprocessingDrawing" xmlns:wp="http://schemas.openxmlformats.org/drawingml/2006/wordprocessingDrawing" xmlns:w10="urn:schemas-microsoft-com:office:word" xmlns:w="http://schemas.openxmlformats.org/wordprocessingml/2006/main" xmlns:w14="http://schemas.microsoft.com/office/word/2010/wordml" xmlns:w15="http://schemas.microsoft.com/office/word/2012/wordml" xmlns:w16cex="http://schemas.microsoft.com/office/word/2018/wordml/cex" xmlns:w16cid="http://schemas.microsoft.com/office/word/2016/wordml/cid" xmlns:w16="http://schemas.microsoft.com/office/word/2018/wordml" xmlns:w16sdtdh="http://schemas.microsoft.com/office/word/2020/wordml/sdtdatahash" xmlns:w16se="http://schemas.microsoft.com/office/word/2015/wordml/symex" xmlns:wpg="http://schemas.microsoft.com/office/word/2010/wordprocessingGroup" xmlns:wpi="http://schemas.microsoft.com/office/word/2010/wordprocessingInk" xmlns:wne="http://schemas.microsoft.com/office/word/2006/wordml" xmlns:wps="http://schemas.microsoft.com/office/word/2010/wordprocessingShape" mc:Ignorable="w14 w15 w16se w16cid w16 w16cex w16sdtdh wp14">
   <w:body>
     <w:p>
       <w:pPr>
@@ -108,6 +108,9 @@
         <w:pStyle w:val="Titre1"/>
       </w:pPr>
       <w:r>
+        <w:rPr>
+          <w:noProof/>
+        </w:rPr>
         <w:lastRenderedPageBreak/>
         <w:drawing>
           <wp:anchor distT="0" distB="0" distL="114300" distR="114300" simplePos="0" relativeHeight="251658240" behindDoc="0" locked="0" layoutInCell="1" allowOverlap="1" wp14:anchorId="5ECDCF7B" wp14:editId="7BD2B752">
@@ -189,7 +192,10 @@
       </w:r>
       <w:proofErr w:type="spellStart"/>
       <w:r>
-        <w:t>vector</w:t>
+        <w:t>V</w:t>
+      </w:r>
+      <w:r>
+        <w:t>ector</w:t>
       </w:r>
       <w:proofErr w:type="spellEnd"/>
       <w:r>
@@ -272,10 +278,18 @@
         <w:t xml:space="preserve">, car nous devions implémenter la méthode </w:t>
       </w:r>
       <w:proofErr w:type="spellStart"/>
+      <w:proofErr w:type="gramStart"/>
       <w:r>
         <w:t>status</w:t>
       </w:r>
       <w:proofErr w:type="spellEnd"/>
+      <w:r>
+        <w:t>(</w:t>
+      </w:r>
+      <w:proofErr w:type="gramEnd"/>
+      <w:r>
+        <w:t>)</w:t>
+      </w:r>
       <w:r>
         <w:t xml:space="preserve"> qui renvoie un tableau 2d de </w:t>
       </w:r>
@@ -311,13 +325,7 @@
     </w:p>
     <w:p>
       <w:r>
-        <w:t xml:space="preserve">Nous avons choisi la version récursive de l’algorithme que nous avions appris au cours d’ASD. </w:t>
-      </w:r>
-      <w:r>
-        <w:t>Nous avons choisi cette version de l’algorithme, car elle est extrêmement simple à implémenter.</w:t>
-      </w:r>
-      <w:r>
-        <w:t xml:space="preserve"> Voici son fonctionnement :</w:t>
+        <w:t>Nous avons choisi la version récursive de l’algorithme que nous avions appris au cours d’ASD. Nous avons choisi cette version de l’algorithme, car elle est extrêmement simple à implémenter. Voici son fonctionnement :</w:t>
       </w:r>
     </w:p>
     <w:p>
@@ -365,19 +373,7 @@
         </w:numPr>
       </w:pPr>
       <w:r>
-        <w:t xml:space="preserve">Appel récursif de la méthode pour déplacer les n-1 disques de la tour </w:t>
-      </w:r>
-      <w:r>
-        <w:t>2</w:t>
-      </w:r>
-      <w:r>
-        <w:t xml:space="preserve"> vers la tour </w:t>
-      </w:r>
-      <w:r>
-        <w:t>3</w:t>
-      </w:r>
-      <w:r>
-        <w:t>.</w:t>
+        <w:t>Appel récursif de la méthode pour déplacer les n-1 disques de la tour 2 vers la tour 3.</w:t>
       </w:r>
     </w:p>
     <w:p>
@@ -574,31 +570,7 @@
               <w:sz w:val="24"/>
               <w:szCs w:val="24"/>
             </w:rPr>
-            <m:t>60*60*24*365.25= 31’557</m:t>
-          </m:r>
-          <m:r>
-            <w:rPr>
-              <w:rFonts w:ascii="Cambria Math" w:eastAsiaTheme="minorEastAsia" w:hAnsi="Cambria Math"/>
-              <w:sz w:val="24"/>
-              <w:szCs w:val="24"/>
-            </w:rPr>
-            <m:t>'</m:t>
-          </m:r>
-          <m:r>
-            <w:rPr>
-              <w:rFonts w:ascii="Cambria Math" w:eastAsiaTheme="minorEastAsia" w:hAnsi="Cambria Math"/>
-              <w:sz w:val="24"/>
-              <w:szCs w:val="24"/>
-            </w:rPr>
-            <m:t>600</m:t>
-          </m:r>
-          <m:r>
-            <w:rPr>
-              <w:rFonts w:ascii="Cambria Math" w:eastAsiaTheme="minorEastAsia" w:hAnsi="Cambria Math"/>
-              <w:sz w:val="24"/>
-              <w:szCs w:val="24"/>
-            </w:rPr>
-            <m:t xml:space="preserve"> secondes</m:t>
+            <m:t>60*60*24*365.25= 31’557'600 secondes</m:t>
           </m:r>
         </m:oMath>
       </m:oMathPara>
@@ -775,13 +747,7 @@
         <w:t xml:space="preserve"> I</w:t>
       </w:r>
       <w:r>
-        <w:t>l reste donc</w:t>
-      </w:r>
-      <w:r>
-        <w:t xml:space="preserve"> environ</w:t>
-      </w:r>
-      <w:r>
-        <w:t xml:space="preserve"> </w:t>
+        <w:t xml:space="preserve">l reste donc environ </w:t>
       </w:r>
       <m:oMath>
         <m:r>
@@ -790,15 +756,7 @@
             <w:sz w:val="24"/>
             <w:szCs w:val="24"/>
           </w:rPr>
-          <m:t>584</m:t>
-        </m:r>
-        <m:r>
-          <w:rPr>
-            <w:rFonts w:ascii="Cambria Math" w:eastAsiaTheme="minorEastAsia" w:hAnsi="Cambria Math"/>
-            <w:sz w:val="24"/>
-            <w:szCs w:val="24"/>
-          </w:rPr>
-          <m:t>,542</m:t>
+          <m:t>584,542</m:t>
         </m:r>
       </m:oMath>
       <w:r>
@@ -819,13 +777,7 @@
         <w:rPr>
           <w:rFonts w:eastAsiaTheme="minorEastAsia"/>
         </w:rPr>
-        <w:t>d’années avant que l’univers ne disparaisse</w:t>
-      </w:r>
-      <w:r>
-        <w:rPr>
-          <w:rFonts w:eastAsiaTheme="minorEastAsia"/>
-        </w:rPr>
-        <w:t xml:space="preserve"> si le problème devait être résolu aujourd’hui. Lorsque l’univers disparaitra, il sera âgé de :</w:t>
+        <w:t>d’années avant que l’univers ne disparaisse si le problème devait être résolu aujourd’hui. Lorsque l’univers disparaitra, il sera âgé de :</w:t>
       </w:r>
     </w:p>
     <w:p>
@@ -915,15 +867,7 @@
               <w:sz w:val="24"/>
               <w:szCs w:val="24"/>
             </w:rPr>
-            <m:t>090</m:t>
-          </m:r>
-          <m:r>
-            <w:rPr>
-              <w:rFonts w:ascii="Cambria Math" w:eastAsiaTheme="minorEastAsia" w:hAnsi="Cambria Math"/>
-              <w:sz w:val="24"/>
-              <w:szCs w:val="24"/>
-            </w:rPr>
-            <m:t>+</m:t>
+            <m:t>090+</m:t>
           </m:r>
           <m:sSup>
             <m:sSupPr>
@@ -1027,55 +971,7 @@
               <w:sz w:val="24"/>
               <w:szCs w:val="24"/>
             </w:rPr>
-            <m:t xml:space="preserve">000= </m:t>
-          </m:r>
-          <m:r>
-            <w:rPr>
-              <w:rFonts w:ascii="Cambria Math" w:eastAsiaTheme="minorEastAsia" w:hAnsi="Cambria Math"/>
-              <w:sz w:val="24"/>
-              <w:szCs w:val="24"/>
-            </w:rPr>
-            <m:t>598’</m:t>
-          </m:r>
-          <m:r>
-            <w:rPr>
-              <w:rFonts w:ascii="Cambria Math" w:eastAsiaTheme="minorEastAsia" w:hAnsi="Cambria Math"/>
-              <w:sz w:val="24"/>
-              <w:szCs w:val="24"/>
-            </w:rPr>
-            <m:t>3</m:t>
-          </m:r>
-          <m:r>
-            <w:rPr>
-              <w:rFonts w:ascii="Cambria Math" w:eastAsiaTheme="minorEastAsia" w:hAnsi="Cambria Math"/>
-              <w:sz w:val="24"/>
-              <w:szCs w:val="24"/>
-            </w:rPr>
-            <m:t>42’046</m:t>
-          </m:r>
-          <m:r>
-            <w:rPr>
-              <w:rFonts w:ascii="Cambria Math" w:eastAsiaTheme="minorEastAsia" w:hAnsi="Cambria Math"/>
-              <w:sz w:val="24"/>
-              <w:szCs w:val="24"/>
-            </w:rPr>
-            <m:t>'</m:t>
-          </m:r>
-          <m:r>
-            <w:rPr>
-              <w:rFonts w:ascii="Cambria Math" w:eastAsiaTheme="minorEastAsia" w:hAnsi="Cambria Math"/>
-              <w:sz w:val="24"/>
-              <w:szCs w:val="24"/>
-            </w:rPr>
-            <m:t>090</m:t>
-          </m:r>
-          <m:r>
-            <w:rPr>
-              <w:rFonts w:ascii="Cambria Math" w:eastAsiaTheme="minorEastAsia" w:hAnsi="Cambria Math"/>
-              <w:sz w:val="24"/>
-              <w:szCs w:val="24"/>
-            </w:rPr>
-            <m:t xml:space="preserve"> années</m:t>
+            <m:t>000= 598’342’046'090 années</m:t>
           </m:r>
         </m:oMath>
       </m:oMathPara>
@@ -1097,7 +993,7 @@
 </file>
 
 <file path=word/endnotes.xml><?xml version="1.0" encoding="utf-8"?>
-<w:endnotes xmlns:wpc="http://schemas.microsoft.com/office/word/2010/wordprocessingCanvas" xmlns:cx="http://schemas.microsoft.com/office/drawing/2014/chartex" xmlns:cx1="http://schemas.microsoft.com/office/drawing/2015/9/8/chartex" xmlns:cx2="http://schemas.microsoft.com/office/drawing/2015/10/21/chartex" xmlns:cx3="http://schemas.microsoft.com/office/drawing/2016/5/9/chartex" xmlns:cx4="http://schemas.microsoft.com/office/drawing/2016/5/10/chartex" xmlns:cx5="http://schemas.microsoft.com/office/drawing/2016/5/11/chartex" xmlns:cx6="http://schemas.microsoft.com/office/drawing/2016/5/12/chartex" xmlns:cx7="http://schemas.microsoft.com/office/drawing/2016/5/13/chartex" xmlns:cx8="http://schemas.microsoft.com/office/drawing/2016/5/14/chartex" xmlns:mc="http://schemas.openxmlformats.org/markup-compatibility/2006" xmlns:aink="http://schemas.microsoft.com/office/drawing/2016/ink" xmlns:am3d="http://schemas.microsoft.com/office/drawing/2017/model3d" xmlns:o="urn:schemas-microsoft-com:office:office" xmlns:oel="http://schemas.microsoft.com/office/2019/extlst" xmlns:r="http://schemas.openxmlformats.org/officeDocument/2006/relationships" xmlns:m="http://schemas.openxmlformats.org/officeDocument/2006/math" xmlns:v="urn:schemas-microsoft-com:vml" xmlns:wp14="http://schemas.microsoft.com/office/word/2010/wordprocessingDrawing" xmlns:wp="http://schemas.openxmlformats.org/drawingml/2006/wordprocessingDrawing" xmlns:w10="urn:schemas-microsoft-com:office:word" xmlns:w="http://schemas.openxmlformats.org/wordprocessingml/2006/main" xmlns:w14="http://schemas.microsoft.com/office/word/2010/wordml" xmlns:w15="http://schemas.microsoft.com/office/word/2012/wordml" xmlns:w16cex="http://schemas.microsoft.com/office/word/2018/wordml/cex" xmlns:w16cid="http://schemas.microsoft.com/office/word/2016/wordml/cid" xmlns:w16="http://schemas.microsoft.com/office/word/2018/wordml" xmlns:w16sdtdh="http://schemas.microsoft.com/office/word/2020/wordml/sdtdatahash" xmlns:w16se="http://schemas.microsoft.com/office/word/2015/wordml/symex" xmlns:wpg="http://schemas.microsoft.com/office/word/2010/wordprocessingGroup" xmlns:wpi="http://schemas.microsoft.com/office/word/2010/wordprocessingInk" xmlns:wne="http://schemas.microsoft.com/office/word/2006/wordml" xmlns:wps="http://schemas.microsoft.com/office/word/2010/wordprocessingShape" mc:Ignorable="w14 w15 w16se w16cid w16 w16cex w16sdtdh wp14">
+<w:endnotes xmlns:wpc="http://schemas.microsoft.com/office/word/2010/wordprocessingCanvas" xmlns:cx="http://schemas.microsoft.com/office/drawing/2014/chartex" xmlns:cx1="http://schemas.microsoft.com/office/drawing/2015/9/8/chartex" xmlns:cx2="http://schemas.microsoft.com/office/drawing/2015/10/21/chartex" xmlns:cx3="http://schemas.microsoft.com/office/drawing/2016/5/9/chartex" xmlns:cx4="http://schemas.microsoft.com/office/drawing/2016/5/10/chartex" xmlns:cx5="http://schemas.microsoft.com/office/drawing/2016/5/11/chartex" xmlns:cx6="http://schemas.microsoft.com/office/drawing/2016/5/12/chartex" xmlns:cx7="http://schemas.microsoft.com/office/drawing/2016/5/13/chartex" xmlns:cx8="http://schemas.microsoft.com/office/drawing/2016/5/14/chartex" xmlns:mc="http://schemas.openxmlformats.org/markup-compatibility/2006" xmlns:aink="http://schemas.microsoft.com/office/drawing/2016/ink" xmlns:am3d="http://schemas.microsoft.com/office/drawing/2017/model3d" xmlns:o="urn:schemas-microsoft-com:office:office" xmlns:r="http://schemas.openxmlformats.org/officeDocument/2006/relationships" xmlns:m="http://schemas.openxmlformats.org/officeDocument/2006/math" xmlns:v="urn:schemas-microsoft-com:vml" xmlns:wp14="http://schemas.microsoft.com/office/word/2010/wordprocessingDrawing" xmlns:wp="http://schemas.openxmlformats.org/drawingml/2006/wordprocessingDrawing" xmlns:w10="urn:schemas-microsoft-com:office:word" xmlns:w="http://schemas.openxmlformats.org/wordprocessingml/2006/main" xmlns:w14="http://schemas.microsoft.com/office/word/2010/wordml" xmlns:w15="http://schemas.microsoft.com/office/word/2012/wordml" xmlns:w16cex="http://schemas.microsoft.com/office/word/2018/wordml/cex" xmlns:w16cid="http://schemas.microsoft.com/office/word/2016/wordml/cid" xmlns:w16="http://schemas.microsoft.com/office/word/2018/wordml" xmlns:w16sdtdh="http://schemas.microsoft.com/office/word/2020/wordml/sdtdatahash" xmlns:w16se="http://schemas.microsoft.com/office/word/2015/wordml/symex" xmlns:wpg="http://schemas.microsoft.com/office/word/2010/wordprocessingGroup" xmlns:wpi="http://schemas.microsoft.com/office/word/2010/wordprocessingInk" xmlns:wne="http://schemas.microsoft.com/office/word/2006/wordml" xmlns:wps="http://schemas.microsoft.com/office/word/2010/wordprocessingShape" mc:Ignorable="w14 w15 w16se w16cid w16 w16cex w16sdtdh wp14">
   <w:endnote w:type="separator" w:id="-1">
     <w:p>
       <w:pPr>
@@ -1122,7 +1018,7 @@
 </file>
 
 <file path=word/footer1.xml><?xml version="1.0" encoding="utf-8"?>
-<w:ftr xmlns:wpc="http://schemas.microsoft.com/office/word/2010/wordprocessingCanvas" xmlns:cx="http://schemas.microsoft.com/office/drawing/2014/chartex" xmlns:cx1="http://schemas.microsoft.com/office/drawing/2015/9/8/chartex" xmlns:cx2="http://schemas.microsoft.com/office/drawing/2015/10/21/chartex" xmlns:cx3="http://schemas.microsoft.com/office/drawing/2016/5/9/chartex" xmlns:cx4="http://schemas.microsoft.com/office/drawing/2016/5/10/chartex" xmlns:cx5="http://schemas.microsoft.com/office/drawing/2016/5/11/chartex" xmlns:cx6="http://schemas.microsoft.com/office/drawing/2016/5/12/chartex" xmlns:cx7="http://schemas.microsoft.com/office/drawing/2016/5/13/chartex" xmlns:cx8="http://schemas.microsoft.com/office/drawing/2016/5/14/chartex" xmlns:mc="http://schemas.openxmlformats.org/markup-compatibility/2006" xmlns:aink="http://schemas.microsoft.com/office/drawing/2016/ink" xmlns:am3d="http://schemas.microsoft.com/office/drawing/2017/model3d" xmlns:o="urn:schemas-microsoft-com:office:office" xmlns:oel="http://schemas.microsoft.com/office/2019/extlst" xmlns:r="http://schemas.openxmlformats.org/officeDocument/2006/relationships" xmlns:m="http://schemas.openxmlformats.org/officeDocument/2006/math" xmlns:v="urn:schemas-microsoft-com:vml" xmlns:wp14="http://schemas.microsoft.com/office/word/2010/wordprocessingDrawing" xmlns:wp="http://schemas.openxmlformats.org/drawingml/2006/wordprocessingDrawing" xmlns:w10="urn:schemas-microsoft-com:office:word" xmlns:w="http://schemas.openxmlformats.org/wordprocessingml/2006/main" xmlns:w14="http://schemas.microsoft.com/office/word/2010/wordml" xmlns:w15="http://schemas.microsoft.com/office/word/2012/wordml" xmlns:w16cex="http://schemas.microsoft.com/office/word/2018/wordml/cex" xmlns:w16cid="http://schemas.microsoft.com/office/word/2016/wordml/cid" xmlns:w16="http://schemas.microsoft.com/office/word/2018/wordml" xmlns:w16sdtdh="http://schemas.microsoft.com/office/word/2020/wordml/sdtdatahash" xmlns:w16se="http://schemas.microsoft.com/office/word/2015/wordml/symex" xmlns:wpg="http://schemas.microsoft.com/office/word/2010/wordprocessingGroup" xmlns:wpi="http://schemas.microsoft.com/office/word/2010/wordprocessingInk" xmlns:wne="http://schemas.microsoft.com/office/word/2006/wordml" xmlns:wps="http://schemas.microsoft.com/office/word/2010/wordprocessingShape" mc:Ignorable="w14 w15 w16se w16cid w16 w16cex w16sdtdh wp14">
+<w:ftr xmlns:wpc="http://schemas.microsoft.com/office/word/2010/wordprocessingCanvas" xmlns:cx="http://schemas.microsoft.com/office/drawing/2014/chartex" xmlns:cx1="http://schemas.microsoft.com/office/drawing/2015/9/8/chartex" xmlns:cx2="http://schemas.microsoft.com/office/drawing/2015/10/21/chartex" xmlns:cx3="http://schemas.microsoft.com/office/drawing/2016/5/9/chartex" xmlns:cx4="http://schemas.microsoft.com/office/drawing/2016/5/10/chartex" xmlns:cx5="http://schemas.microsoft.com/office/drawing/2016/5/11/chartex" xmlns:cx6="http://schemas.microsoft.com/office/drawing/2016/5/12/chartex" xmlns:cx7="http://schemas.microsoft.com/office/drawing/2016/5/13/chartex" xmlns:cx8="http://schemas.microsoft.com/office/drawing/2016/5/14/chartex" xmlns:mc="http://schemas.openxmlformats.org/markup-compatibility/2006" xmlns:aink="http://schemas.microsoft.com/office/drawing/2016/ink" xmlns:am3d="http://schemas.microsoft.com/office/drawing/2017/model3d" xmlns:o="urn:schemas-microsoft-com:office:office" xmlns:r="http://schemas.openxmlformats.org/officeDocument/2006/relationships" xmlns:m="http://schemas.openxmlformats.org/officeDocument/2006/math" xmlns:v="urn:schemas-microsoft-com:vml" xmlns:wp14="http://schemas.microsoft.com/office/word/2010/wordprocessingDrawing" xmlns:wp="http://schemas.openxmlformats.org/drawingml/2006/wordprocessingDrawing" xmlns:w10="urn:schemas-microsoft-com:office:word" xmlns:w="http://schemas.openxmlformats.org/wordprocessingml/2006/main" xmlns:w14="http://schemas.microsoft.com/office/word/2010/wordml" xmlns:w15="http://schemas.microsoft.com/office/word/2012/wordml" xmlns:w16cex="http://schemas.microsoft.com/office/word/2018/wordml/cex" xmlns:w16cid="http://schemas.microsoft.com/office/word/2016/wordml/cid" xmlns:w16="http://schemas.microsoft.com/office/word/2018/wordml" xmlns:w16sdtdh="http://schemas.microsoft.com/office/word/2020/wordml/sdtdatahash" xmlns:w16se="http://schemas.microsoft.com/office/word/2015/wordml/symex" xmlns:wpg="http://schemas.microsoft.com/office/word/2010/wordprocessingGroup" xmlns:wpi="http://schemas.microsoft.com/office/word/2010/wordprocessingInk" xmlns:wne="http://schemas.microsoft.com/office/word/2006/wordml" xmlns:wps="http://schemas.microsoft.com/office/word/2010/wordprocessingShape" mc:Ignorable="w14 w15 w16se w16cid w16 w16cex w16sdtdh wp14">
   <w:tbl>
     <w:tblPr>
       <w:tblStyle w:val="Grilledutableau"/>
@@ -1154,26 +1050,18 @@
           <w:pPr>
             <w:pStyle w:val="Pieddepage"/>
             <w:rPr>
-              <w:lang w:val="en-CH"/>
+              <w:lang/>
             </w:rPr>
           </w:pPr>
           <w:r>
             <w:rPr>
-              <w:lang w:val="en-CH"/>
+              <w:lang/>
             </w:rPr>
-            <w:t xml:space="preserve">K. </w:t>
+            <w:t>K. Farine</w:t>
           </w:r>
-          <w:proofErr w:type="spellStart"/>
           <w:r>
             <w:rPr>
-              <w:lang w:val="en-CH"/>
-            </w:rPr>
-            <w:t>Farine</w:t>
-          </w:r>
-          <w:proofErr w:type="spellEnd"/>
-          <w:r>
-            <w:rPr>
-              <w:lang w:val="en-CH"/>
+              <w:lang/>
             </w:rPr>
             <w:t>, T. Van Hove</w:t>
           </w:r>
@@ -1217,7 +1105,7 @@
               <w:noProof/>
               <w:lang w:val="en-US"/>
             </w:rPr>
-            <w:t>04.12.2022</w:t>
+            <w:t>05.12.2022</w:t>
           </w:r>
           <w:r>
             <w:rPr>
@@ -1239,80 +1127,80 @@
             <w:pStyle w:val="Pieddepage"/>
             <w:jc w:val="right"/>
             <w:rPr>
-              <w:lang w:val="en-CH"/>
+              <w:lang/>
             </w:rPr>
           </w:pPr>
           <w:r>
             <w:rPr>
-              <w:lang w:val="en-CH"/>
+              <w:lang/>
             </w:rPr>
             <w:t xml:space="preserve">Page </w:t>
           </w:r>
           <w:r>
             <w:rPr>
-              <w:lang w:val="en-CH"/>
+              <w:lang/>
             </w:rPr>
             <w:fldChar w:fldCharType="begin"/>
           </w:r>
           <w:r>
             <w:rPr>
-              <w:lang w:val="en-CH"/>
+              <w:lang/>
             </w:rPr>
             <w:instrText xml:space="preserve"> PAGE   \* MERGEFORMAT </w:instrText>
           </w:r>
           <w:r>
             <w:rPr>
-              <w:lang w:val="en-CH"/>
+              <w:lang/>
             </w:rPr>
             <w:fldChar w:fldCharType="separate"/>
           </w:r>
           <w:r>
             <w:rPr>
               <w:noProof/>
-              <w:lang w:val="en-CH"/>
+              <w:lang/>
             </w:rPr>
             <w:t>2</w:t>
           </w:r>
           <w:r>
             <w:rPr>
-              <w:lang w:val="en-CH"/>
+              <w:lang/>
             </w:rPr>
             <w:fldChar w:fldCharType="end"/>
           </w:r>
           <w:r>
             <w:rPr>
-              <w:lang w:val="en-CH"/>
+              <w:lang/>
             </w:rPr>
             <w:t xml:space="preserve"> / </w:t>
           </w:r>
           <w:r>
             <w:rPr>
-              <w:lang w:val="en-CH"/>
+              <w:lang/>
             </w:rPr>
             <w:fldChar w:fldCharType="begin"/>
           </w:r>
           <w:r>
             <w:rPr>
-              <w:lang w:val="en-CH"/>
+              <w:lang/>
             </w:rPr>
             <w:instrText xml:space="preserve"> NUMPAGES   \* MERGEFORMAT </w:instrText>
           </w:r>
           <w:r>
             <w:rPr>
-              <w:lang w:val="en-CH"/>
+              <w:lang/>
             </w:rPr>
             <w:fldChar w:fldCharType="separate"/>
           </w:r>
           <w:r>
             <w:rPr>
               <w:noProof/>
-              <w:lang w:val="en-CH"/>
+              <w:lang/>
             </w:rPr>
             <w:t>2</w:t>
           </w:r>
           <w:r>
             <w:rPr>
-              <w:lang w:val="en-CH"/>
+              <w:lang/>
             </w:rPr>
             <w:fldChar w:fldCharType="end"/>
           </w:r>
@@ -1334,7 +1222,7 @@
 </file>
 
 <file path=word/footer2.xml><?xml version="1.0" encoding="utf-8"?>
-<w:ftr xmlns:wpc="http://schemas.microsoft.com/office/word/2010/wordprocessingCanvas" xmlns:cx="http://schemas.microsoft.com/office/drawing/2014/chartex" xmlns:cx1="http://schemas.microsoft.com/office/drawing/2015/9/8/chartex" xmlns:cx2="http://schemas.microsoft.com/office/drawing/2015/10/21/chartex" xmlns:cx3="http://schemas.microsoft.com/office/drawing/2016/5/9/chartex" xmlns:cx4="http://schemas.microsoft.com/office/drawing/2016/5/10/chartex" xmlns:cx5="http://schemas.microsoft.com/office/drawing/2016/5/11/chartex" xmlns:cx6="http://schemas.microsoft.com/office/drawing/2016/5/12/chartex" xmlns:cx7="http://schemas.microsoft.com/office/drawing/2016/5/13/chartex" xmlns:cx8="http://schemas.microsoft.com/office/drawing/2016/5/14/chartex" xmlns:mc="http://schemas.openxmlformats.org/markup-compatibility/2006" xmlns:aink="http://schemas.microsoft.com/office/drawing/2016/ink" xmlns:am3d="http://schemas.microsoft.com/office/drawing/2017/model3d" xmlns:o="urn:schemas-microsoft-com:office:office" xmlns:oel="http://schemas.microsoft.com/office/2019/extlst" xmlns:r="http://schemas.openxmlformats.org/officeDocument/2006/relationships" xmlns:m="http://schemas.openxmlformats.org/officeDocument/2006/math" xmlns:v="urn:schemas-microsoft-com:vml" xmlns:wp14="http://schemas.microsoft.com/office/word/2010/wordprocessingDrawing" xmlns:wp="http://schemas.openxmlformats.org/drawingml/2006/wordprocessingDrawing" xmlns:w10="urn:schemas-microsoft-com:office:word" xmlns:w="http://schemas.openxmlformats.org/wordprocessingml/2006/main" xmlns:w14="http://schemas.microsoft.com/office/word/2010/wordml" xmlns:w15="http://schemas.microsoft.com/office/word/2012/wordml" xmlns:w16cex="http://schemas.microsoft.com/office/word/2018/wordml/cex" xmlns:w16cid="http://schemas.microsoft.com/office/word/2016/wordml/cid" xmlns:w16="http://schemas.microsoft.com/office/word/2018/wordml" xmlns:w16sdtdh="http://schemas.microsoft.com/office/word/2020/wordml/sdtdatahash" xmlns:w16se="http://schemas.microsoft.com/office/word/2015/wordml/symex" xmlns:wpg="http://schemas.microsoft.com/office/word/2010/wordprocessingGroup" xmlns:wpi="http://schemas.microsoft.com/office/word/2010/wordprocessingInk" xmlns:wne="http://schemas.microsoft.com/office/word/2006/wordml" xmlns:wps="http://schemas.microsoft.com/office/word/2010/wordprocessingShape" mc:Ignorable="w14 w15 w16se w16cid w16 w16cex w16sdtdh wp14">
+<w:ftr xmlns:wpc="http://schemas.microsoft.com/office/word/2010/wordprocessingCanvas" xmlns:cx="http://schemas.microsoft.com/office/drawing/2014/chartex" xmlns:cx1="http://schemas.microsoft.com/office/drawing/2015/9/8/chartex" xmlns:cx2="http://schemas.microsoft.com/office/drawing/2015/10/21/chartex" xmlns:cx3="http://schemas.microsoft.com/office/drawing/2016/5/9/chartex" xmlns:cx4="http://schemas.microsoft.com/office/drawing/2016/5/10/chartex" xmlns:cx5="http://schemas.microsoft.com/office/drawing/2016/5/11/chartex" xmlns:cx6="http://schemas.microsoft.com/office/drawing/2016/5/12/chartex" xmlns:cx7="http://schemas.microsoft.com/office/drawing/2016/5/13/chartex" xmlns:cx8="http://schemas.microsoft.com/office/drawing/2016/5/14/chartex" xmlns:mc="http://schemas.openxmlformats.org/markup-compatibility/2006" xmlns:aink="http://schemas.microsoft.com/office/drawing/2016/ink" xmlns:am3d="http://schemas.microsoft.com/office/drawing/2017/model3d" xmlns:o="urn:schemas-microsoft-com:office:office" xmlns:r="http://schemas.openxmlformats.org/officeDocument/2006/relationships" xmlns:m="http://schemas.openxmlformats.org/officeDocument/2006/math" xmlns:v="urn:schemas-microsoft-com:vml" xmlns:wp14="http://schemas.microsoft.com/office/word/2010/wordprocessingDrawing" xmlns:wp="http://schemas.openxmlformats.org/drawingml/2006/wordprocessingDrawing" xmlns:w10="urn:schemas-microsoft-com:office:word" xmlns:w="http://schemas.openxmlformats.org/wordprocessingml/2006/main" xmlns:w14="http://schemas.microsoft.com/office/word/2010/wordml" xmlns:w15="http://schemas.microsoft.com/office/word/2012/wordml" xmlns:w16cex="http://schemas.microsoft.com/office/word/2018/wordml/cex" xmlns:w16cid="http://schemas.microsoft.com/office/word/2016/wordml/cid" xmlns:w16="http://schemas.microsoft.com/office/word/2018/wordml" xmlns:w16sdtdh="http://schemas.microsoft.com/office/word/2020/wordml/sdtdatahash" xmlns:w16se="http://schemas.microsoft.com/office/word/2015/wordml/symex" xmlns:wpg="http://schemas.microsoft.com/office/word/2010/wordprocessingGroup" xmlns:wpi="http://schemas.microsoft.com/office/word/2010/wordprocessingInk" xmlns:wne="http://schemas.microsoft.com/office/word/2006/wordml" xmlns:wps="http://schemas.microsoft.com/office/word/2010/wordprocessingShape" mc:Ignorable="w14 w15 w16se w16cid w16 w16cex w16sdtdh wp14">
   <w:p>
     <w:pPr>
       <w:pStyle w:val="Pieddepage"/>
@@ -1347,7 +1235,7 @@
 </file>
 
 <file path=word/footnotes.xml><?xml version="1.0" encoding="utf-8"?>
-<w:footnotes xmlns:wpc="http://schemas.microsoft.com/office/word/2010/wordprocessingCanvas" xmlns:cx="http://schemas.microsoft.com/office/drawing/2014/chartex" xmlns:cx1="http://schemas.microsoft.com/office/drawing/2015/9/8/chartex" xmlns:cx2="http://schemas.microsoft.com/office/drawing/2015/10/21/chartex" xmlns:cx3="http://schemas.microsoft.com/office/drawing/2016/5/9/chartex" xmlns:cx4="http://schemas.microsoft.com/office/drawing/2016/5/10/chartex" xmlns:cx5="http://schemas.microsoft.com/office/drawing/2016/5/11/chartex" xmlns:cx6="http://schemas.microsoft.com/office/drawing/2016/5/12/chartex" xmlns:cx7="http://schemas.microsoft.com/office/drawing/2016/5/13/chartex" xmlns:cx8="http://schemas.microsoft.com/office/drawing/2016/5/14/chartex" xmlns:mc="http://schemas.openxmlformats.org/markup-compatibility/2006" xmlns:aink="http://schemas.microsoft.com/office/drawing/2016/ink" xmlns:am3d="http://schemas.microsoft.com/office/drawing/2017/model3d" xmlns:o="urn:schemas-microsoft-com:office:office" xmlns:oel="http://schemas.microsoft.com/office/2019/extlst" xmlns:r="http://schemas.openxmlformats.org/officeDocument/2006/relationships" xmlns:m="http://schemas.openxmlformats.org/officeDocument/2006/math" xmlns:v="urn:schemas-microsoft-com:vml" xmlns:wp14="http://schemas.microsoft.com/office/word/2010/wordprocessingDrawing" xmlns:wp="http://schemas.openxmlformats.org/drawingml/2006/wordprocessingDrawing" xmlns:w10="urn:schemas-microsoft-com:office:word" xmlns:w="http://schemas.openxmlformats.org/wordprocessingml/2006/main" xmlns:w14="http://schemas.microsoft.com/office/word/2010/wordml" xmlns:w15="http://schemas.microsoft.com/office/word/2012/wordml" xmlns:w16cex="http://schemas.microsoft.com/office/word/2018/wordml/cex" xmlns:w16cid="http://schemas.microsoft.com/office/word/2016/wordml/cid" xmlns:w16="http://schemas.microsoft.com/office/word/2018/wordml" xmlns:w16sdtdh="http://schemas.microsoft.com/office/word/2020/wordml/sdtdatahash" xmlns:w16se="http://schemas.microsoft.com/office/word/2015/wordml/symex" xmlns:wpg="http://schemas.microsoft.com/office/word/2010/wordprocessingGroup" xmlns:wpi="http://schemas.microsoft.com/office/word/2010/wordprocessingInk" xmlns:wne="http://schemas.microsoft.com/office/word/2006/wordml" xmlns:wps="http://schemas.microsoft.com/office/word/2010/wordprocessingShape" mc:Ignorable="w14 w15 w16se w16cid w16 w16cex w16sdtdh wp14">
+<w:footnotes xmlns:wpc="http://schemas.microsoft.com/office/word/2010/wordprocessingCanvas" xmlns:cx="http://schemas.microsoft.com/office/drawing/2014/chartex" xmlns:cx1="http://schemas.microsoft.com/office/drawing/2015/9/8/chartex" xmlns:cx2="http://schemas.microsoft.com/office/drawing/2015/10/21/chartex" xmlns:cx3="http://schemas.microsoft.com/office/drawing/2016/5/9/chartex" xmlns:cx4="http://schemas.microsoft.com/office/drawing/2016/5/10/chartex" xmlns:cx5="http://schemas.microsoft.com/office/drawing/2016/5/11/chartex" xmlns:cx6="http://schemas.microsoft.com/office/drawing/2016/5/12/chartex" xmlns:cx7="http://schemas.microsoft.com/office/drawing/2016/5/13/chartex" xmlns:cx8="http://schemas.microsoft.com/office/drawing/2016/5/14/chartex" xmlns:mc="http://schemas.openxmlformats.org/markup-compatibility/2006" xmlns:aink="http://schemas.microsoft.com/office/drawing/2016/ink" xmlns:am3d="http://schemas.microsoft.com/office/drawing/2017/model3d" xmlns:o="urn:schemas-microsoft-com:office:office" xmlns:r="http://schemas.openxmlformats.org/officeDocument/2006/relationships" xmlns:m="http://schemas.openxmlformats.org/officeDocument/2006/math" xmlns:v="urn:schemas-microsoft-com:vml" xmlns:wp14="http://schemas.microsoft.com/office/word/2010/wordprocessingDrawing" xmlns:wp="http://schemas.openxmlformats.org/drawingml/2006/wordprocessingDrawing" xmlns:w10="urn:schemas-microsoft-com:office:word" xmlns:w="http://schemas.openxmlformats.org/wordprocessingml/2006/main" xmlns:w14="http://schemas.microsoft.com/office/word/2010/wordml" xmlns:w15="http://schemas.microsoft.com/office/word/2012/wordml" xmlns:w16cex="http://schemas.microsoft.com/office/word/2018/wordml/cex" xmlns:w16cid="http://schemas.microsoft.com/office/word/2016/wordml/cid" xmlns:w16="http://schemas.microsoft.com/office/word/2018/wordml" xmlns:w16sdtdh="http://schemas.microsoft.com/office/word/2020/wordml/sdtdatahash" xmlns:w16se="http://schemas.microsoft.com/office/word/2015/wordml/symex" xmlns:wpg="http://schemas.microsoft.com/office/word/2010/wordprocessingGroup" xmlns:wpi="http://schemas.microsoft.com/office/word/2010/wordprocessingInk" xmlns:wne="http://schemas.microsoft.com/office/word/2006/wordml" xmlns:wps="http://schemas.microsoft.com/office/word/2010/wordprocessingShape" mc:Ignorable="w14 w15 w16se w16cid w16 w16cex w16sdtdh wp14">
   <w:footnote w:type="separator" w:id="-1">
     <w:p>
       <w:pPr>
@@ -1372,7 +1260,7 @@
 </file>
 
 <file path=word/header1.xml><?xml version="1.0" encoding="utf-8"?>
-<w:hdr xmlns:wpc="http://schemas.microsoft.com/office/word/2010/wordprocessingCanvas" xmlns:cx="http://schemas.microsoft.com/office/drawing/2014/chartex" xmlns:cx1="http://schemas.microsoft.com/office/drawing/2015/9/8/chartex" xmlns:cx2="http://schemas.microsoft.com/office/drawing/2015/10/21/chartex" xmlns:cx3="http://schemas.microsoft.com/office/drawing/2016/5/9/chartex" xmlns:cx4="http://schemas.microsoft.com/office/drawing/2016/5/10/chartex" xmlns:cx5="http://schemas.microsoft.com/office/drawing/2016/5/11/chartex" xmlns:cx6="http://schemas.microsoft.com/office/drawing/2016/5/12/chartex" xmlns:cx7="http://schemas.microsoft.com/office/drawing/2016/5/13/chartex" xmlns:cx8="http://schemas.microsoft.com/office/drawing/2016/5/14/chartex" xmlns:mc="http://schemas.openxmlformats.org/markup-compatibility/2006" xmlns:aink="http://schemas.microsoft.com/office/drawing/2016/ink" xmlns:am3d="http://schemas.microsoft.com/office/drawing/2017/model3d" xmlns:o="urn:schemas-microsoft-com:office:office" xmlns:oel="http://schemas.microsoft.com/office/2019/extlst" xmlns:r="http://schemas.openxmlformats.org/officeDocument/2006/relationships" xmlns:m="http://schemas.openxmlformats.org/officeDocument/2006/math" xmlns:v="urn:schemas-microsoft-com:vml" xmlns:wp14="http://schemas.microsoft.com/office/word/2010/wordprocessingDrawing" xmlns:wp="http://schemas.openxmlformats.org/drawingml/2006/wordprocessingDrawing" xmlns:w10="urn:schemas-microsoft-com:office:word" xmlns:w="http://schemas.openxmlformats.org/wordprocessingml/2006/main" xmlns:w14="http://schemas.microsoft.com/office/word/2010/wordml" xmlns:w15="http://schemas.microsoft.com/office/word/2012/wordml" xmlns:w16cex="http://schemas.microsoft.com/office/word/2018/wordml/cex" xmlns:w16cid="http://schemas.microsoft.com/office/word/2016/wordml/cid" xmlns:w16="http://schemas.microsoft.com/office/word/2018/wordml" xmlns:w16sdtdh="http://schemas.microsoft.com/office/word/2020/wordml/sdtdatahash" xmlns:w16se="http://schemas.microsoft.com/office/word/2015/wordml/symex" xmlns:wpg="http://schemas.microsoft.com/office/word/2010/wordprocessingGroup" xmlns:wpi="http://schemas.microsoft.com/office/word/2010/wordprocessingInk" xmlns:wne="http://schemas.microsoft.com/office/word/2006/wordml" xmlns:wps="http://schemas.microsoft.com/office/word/2010/wordprocessingShape" mc:Ignorable="w14 w15 w16se w16cid w16 w16cex w16sdtdh wp14">
+<w:hdr xmlns:wpc="http://schemas.microsoft.com/office/word/2010/wordprocessingCanvas" xmlns:cx="http://schemas.microsoft.com/office/drawing/2014/chartex" xmlns:cx1="http://schemas.microsoft.com/office/drawing/2015/9/8/chartex" xmlns:cx2="http://schemas.microsoft.com/office/drawing/2015/10/21/chartex" xmlns:cx3="http://schemas.microsoft.com/office/drawing/2016/5/9/chartex" xmlns:cx4="http://schemas.microsoft.com/office/drawing/2016/5/10/chartex" xmlns:cx5="http://schemas.microsoft.com/office/drawing/2016/5/11/chartex" xmlns:cx6="http://schemas.microsoft.com/office/drawing/2016/5/12/chartex" xmlns:cx7="http://schemas.microsoft.com/office/drawing/2016/5/13/chartex" xmlns:cx8="http://schemas.microsoft.com/office/drawing/2016/5/14/chartex" xmlns:mc="http://schemas.openxmlformats.org/markup-compatibility/2006" xmlns:aink="http://schemas.microsoft.com/office/drawing/2016/ink" xmlns:am3d="http://schemas.microsoft.com/office/drawing/2017/model3d" xmlns:o="urn:schemas-microsoft-com:office:office" xmlns:r="http://schemas.openxmlformats.org/officeDocument/2006/relationships" xmlns:m="http://schemas.openxmlformats.org/officeDocument/2006/math" xmlns:v="urn:schemas-microsoft-com:vml" xmlns:wp14="http://schemas.microsoft.com/office/word/2010/wordprocessingDrawing" xmlns:wp="http://schemas.openxmlformats.org/drawingml/2006/wordprocessingDrawing" xmlns:w10="urn:schemas-microsoft-com:office:word" xmlns:w="http://schemas.openxmlformats.org/wordprocessingml/2006/main" xmlns:w14="http://schemas.microsoft.com/office/word/2010/wordml" xmlns:w15="http://schemas.microsoft.com/office/word/2012/wordml" xmlns:w16cex="http://schemas.microsoft.com/office/word/2018/wordml/cex" xmlns:w16cid="http://schemas.microsoft.com/office/word/2016/wordml/cid" xmlns:w16="http://schemas.microsoft.com/office/word/2018/wordml" xmlns:w16sdtdh="http://schemas.microsoft.com/office/word/2020/wordml/sdtdatahash" xmlns:w16se="http://schemas.microsoft.com/office/word/2015/wordml/symex" xmlns:wpg="http://schemas.microsoft.com/office/word/2010/wordprocessingGroup" xmlns:wpi="http://schemas.microsoft.com/office/word/2010/wordprocessingInk" xmlns:wne="http://schemas.microsoft.com/office/word/2006/wordml" xmlns:wps="http://schemas.microsoft.com/office/word/2010/wordprocessingShape" mc:Ignorable="w14 w15 w16se w16cid w16 w16cex w16sdtdh wp14">
   <w:tbl>
     <w:tblPr>
       <w:tblStyle w:val="Grilledutableau"/>
@@ -1472,6 +1360,7 @@
               <w:dataBinding w:prefixMappings="xmlns:ns0='http://purl.org/dc/elements/1.1/' xmlns:ns1='http://schemas.openxmlformats.org/package/2006/metadata/core-properties' " w:xpath="/ns1:coreProperties[1]/ns0:title[1]" w:storeItemID="{6C3C8BC8-F283-45AE-878A-BAB7291924A1}"/>
               <w:text/>
             </w:sdtPr>
+            <w:sdtEndPr/>
             <w:sdtContent>
               <w:r>
                 <w:rPr>
@@ -1562,7 +1451,7 @@
 </file>
 
 <file path=word/header2.xml><?xml version="1.0" encoding="utf-8"?>
-<w:hdr xmlns:wpc="http://schemas.microsoft.com/office/word/2010/wordprocessingCanvas" xmlns:cx="http://schemas.microsoft.com/office/drawing/2014/chartex" xmlns:cx1="http://schemas.microsoft.com/office/drawing/2015/9/8/chartex" xmlns:cx2="http://schemas.microsoft.com/office/drawing/2015/10/21/chartex" xmlns:cx3="http://schemas.microsoft.com/office/drawing/2016/5/9/chartex" xmlns:cx4="http://schemas.microsoft.com/office/drawing/2016/5/10/chartex" xmlns:cx5="http://schemas.microsoft.com/office/drawing/2016/5/11/chartex" xmlns:cx6="http://schemas.microsoft.com/office/drawing/2016/5/12/chartex" xmlns:cx7="http://schemas.microsoft.com/office/drawing/2016/5/13/chartex" xmlns:cx8="http://schemas.microsoft.com/office/drawing/2016/5/14/chartex" xmlns:mc="http://schemas.openxmlformats.org/markup-compatibility/2006" xmlns:aink="http://schemas.microsoft.com/office/drawing/2016/ink" xmlns:am3d="http://schemas.microsoft.com/office/drawing/2017/model3d" xmlns:o="urn:schemas-microsoft-com:office:office" xmlns:oel="http://schemas.microsoft.com/office/2019/extlst" xmlns:r="http://schemas.openxmlformats.org/officeDocument/2006/relationships" xmlns:m="http://schemas.openxmlformats.org/officeDocument/2006/math" xmlns:v="urn:schemas-microsoft-com:vml" xmlns:wp14="http://schemas.microsoft.com/office/word/2010/wordprocessingDrawing" xmlns:wp="http://schemas.openxmlformats.org/drawingml/2006/wordprocessingDrawing" xmlns:w10="urn:schemas-microsoft-com:office:word" xmlns:w="http://schemas.openxmlformats.org/wordprocessingml/2006/main" xmlns:w14="http://schemas.microsoft.com/office/word/2010/wordml" xmlns:w15="http://schemas.microsoft.com/office/word/2012/wordml" xmlns:w16cex="http://schemas.microsoft.com/office/word/2018/wordml/cex" xmlns:w16cid="http://schemas.microsoft.com/office/word/2016/wordml/cid" xmlns:w16="http://schemas.microsoft.com/office/word/2018/wordml" xmlns:w16sdtdh="http://schemas.microsoft.com/office/word/2020/wordml/sdtdatahash" xmlns:w16se="http://schemas.microsoft.com/office/word/2015/wordml/symex" xmlns:wpg="http://schemas.microsoft.com/office/word/2010/wordprocessingGroup" xmlns:wpi="http://schemas.microsoft.com/office/word/2010/wordprocessingInk" xmlns:wne="http://schemas.microsoft.com/office/word/2006/wordml" xmlns:wps="http://schemas.microsoft.com/office/word/2010/wordprocessingShape" mc:Ignorable="w14 w15 w16se w16cid w16 w16cex w16sdtdh wp14">
+<w:hdr xmlns:wpc="http://schemas.microsoft.com/office/word/2010/wordprocessingCanvas" xmlns:cx="http://schemas.microsoft.com/office/drawing/2014/chartex" xmlns:cx1="http://schemas.microsoft.com/office/drawing/2015/9/8/chartex" xmlns:cx2="http://schemas.microsoft.com/office/drawing/2015/10/21/chartex" xmlns:cx3="http://schemas.microsoft.com/office/drawing/2016/5/9/chartex" xmlns:cx4="http://schemas.microsoft.com/office/drawing/2016/5/10/chartex" xmlns:cx5="http://schemas.microsoft.com/office/drawing/2016/5/11/chartex" xmlns:cx6="http://schemas.microsoft.com/office/drawing/2016/5/12/chartex" xmlns:cx7="http://schemas.microsoft.com/office/drawing/2016/5/13/chartex" xmlns:cx8="http://schemas.microsoft.com/office/drawing/2016/5/14/chartex" xmlns:mc="http://schemas.openxmlformats.org/markup-compatibility/2006" xmlns:aink="http://schemas.microsoft.com/office/drawing/2016/ink" xmlns:am3d="http://schemas.microsoft.com/office/drawing/2017/model3d" xmlns:o="urn:schemas-microsoft-com:office:office" xmlns:r="http://schemas.openxmlformats.org/officeDocument/2006/relationships" xmlns:m="http://schemas.openxmlformats.org/officeDocument/2006/math" xmlns:v="urn:schemas-microsoft-com:vml" xmlns:wp14="http://schemas.microsoft.com/office/word/2010/wordprocessingDrawing" xmlns:wp="http://schemas.openxmlformats.org/drawingml/2006/wordprocessingDrawing" xmlns:w10="urn:schemas-microsoft-com:office:word" xmlns:w="http://schemas.openxmlformats.org/wordprocessingml/2006/main" xmlns:w14="http://schemas.microsoft.com/office/word/2010/wordml" xmlns:w15="http://schemas.microsoft.com/office/word/2012/wordml" xmlns:w16cex="http://schemas.microsoft.com/office/word/2018/wordml/cex" xmlns:w16cid="http://schemas.microsoft.com/office/word/2016/wordml/cid" xmlns:w16="http://schemas.microsoft.com/office/word/2018/wordml" xmlns:w16sdtdh="http://schemas.microsoft.com/office/word/2020/wordml/sdtdatahash" xmlns:w16se="http://schemas.microsoft.com/office/word/2015/wordml/symex" xmlns:wpg="http://schemas.microsoft.com/office/word/2010/wordprocessingGroup" xmlns:wpi="http://schemas.microsoft.com/office/word/2010/wordprocessingInk" xmlns:wne="http://schemas.microsoft.com/office/word/2006/wordml" xmlns:wps="http://schemas.microsoft.com/office/word/2010/wordprocessingShape" mc:Ignorable="w14 w15 w16se w16cid w16 w16cex w16sdtdh wp14">
   <w:p>
     <w:pPr>
       <w:pStyle w:val="En-tte"/>
@@ -1629,7 +1518,7 @@
 </file>
 
 <file path=word/numbering.xml><?xml version="1.0" encoding="utf-8"?>
-<w:numbering xmlns:wpc="http://schemas.microsoft.com/office/word/2010/wordprocessingCanvas" xmlns:cx="http://schemas.microsoft.com/office/drawing/2014/chartex" xmlns:cx1="http://schemas.microsoft.com/office/drawing/2015/9/8/chartex" xmlns:cx2="http://schemas.microsoft.com/office/drawing/2015/10/21/chartex" xmlns:cx3="http://schemas.microsoft.com/office/drawing/2016/5/9/chartex" xmlns:cx4="http://schemas.microsoft.com/office/drawing/2016/5/10/chartex" xmlns:cx5="http://schemas.microsoft.com/office/drawing/2016/5/11/chartex" xmlns:cx6="http://schemas.microsoft.com/office/drawing/2016/5/12/chartex" xmlns:cx7="http://schemas.microsoft.com/office/drawing/2016/5/13/chartex" xmlns:cx8="http://schemas.microsoft.com/office/drawing/2016/5/14/chartex" xmlns:mc="http://schemas.openxmlformats.org/markup-compatibility/2006" xmlns:aink="http://schemas.microsoft.com/office/drawing/2016/ink" xmlns:am3d="http://schemas.microsoft.com/office/drawing/2017/model3d" xmlns:o="urn:schemas-microsoft-com:office:office" xmlns:oel="http://schemas.microsoft.com/office/2019/extlst" xmlns:r="http://schemas.openxmlformats.org/officeDocument/2006/relationships" xmlns:m="http://schemas.openxmlformats.org/officeDocument/2006/math" xmlns:v="urn:schemas-microsoft-com:vml" xmlns:wp14="http://schemas.microsoft.com/office/word/2010/wordprocessingDrawing" xmlns:wp="http://schemas.openxmlformats.org/drawingml/2006/wordprocessingDrawing" xmlns:w10="urn:schemas-microsoft-com:office:word" xmlns:w="http://schemas.openxmlformats.org/wordprocessingml/2006/main" xmlns:w14="http://schemas.microsoft.com/office/word/2010/wordml" xmlns:w15="http://schemas.microsoft.com/office/word/2012/wordml" xmlns:w16cex="http://schemas.microsoft.com/office/word/2018/wordml/cex" xmlns:w16cid="http://schemas.microsoft.com/office/word/2016/wordml/cid" xmlns:w16="http://schemas.microsoft.com/office/word/2018/wordml" xmlns:w16sdtdh="http://schemas.microsoft.com/office/word/2020/wordml/sdtdatahash" xmlns:w16se="http://schemas.microsoft.com/office/word/2015/wordml/symex" xmlns:wpg="http://schemas.microsoft.com/office/word/2010/wordprocessingGroup" xmlns:wpi="http://schemas.microsoft.com/office/word/2010/wordprocessingInk" xmlns:wne="http://schemas.microsoft.com/office/word/2006/wordml" xmlns:wps="http://schemas.microsoft.com/office/word/2010/wordprocessingShape" mc:Ignorable="w14 w15 w16se w16cid w16 w16cex w16sdtdh wp14">
+<w:numbering xmlns:wpc="http://schemas.microsoft.com/office/word/2010/wordprocessingCanvas" xmlns:cx="http://schemas.microsoft.com/office/drawing/2014/chartex" xmlns:cx1="http://schemas.microsoft.com/office/drawing/2015/9/8/chartex" xmlns:cx2="http://schemas.microsoft.com/office/drawing/2015/10/21/chartex" xmlns:cx3="http://schemas.microsoft.com/office/drawing/2016/5/9/chartex" xmlns:cx4="http://schemas.microsoft.com/office/drawing/2016/5/10/chartex" xmlns:cx5="http://schemas.microsoft.com/office/drawing/2016/5/11/chartex" xmlns:cx6="http://schemas.microsoft.com/office/drawing/2016/5/12/chartex" xmlns:cx7="http://schemas.microsoft.com/office/drawing/2016/5/13/chartex" xmlns:cx8="http://schemas.microsoft.com/office/drawing/2016/5/14/chartex" xmlns:mc="http://schemas.openxmlformats.org/markup-compatibility/2006" xmlns:aink="http://schemas.microsoft.com/office/drawing/2016/ink" xmlns:am3d="http://schemas.microsoft.com/office/drawing/2017/model3d" xmlns:o="urn:schemas-microsoft-com:office:office" xmlns:r="http://schemas.openxmlformats.org/officeDocument/2006/relationships" xmlns:m="http://schemas.openxmlformats.org/officeDocument/2006/math" xmlns:v="urn:schemas-microsoft-com:vml" xmlns:wp14="http://schemas.microsoft.com/office/word/2010/wordprocessingDrawing" xmlns:wp="http://schemas.openxmlformats.org/drawingml/2006/wordprocessingDrawing" xmlns:w10="urn:schemas-microsoft-com:office:word" xmlns:w="http://schemas.openxmlformats.org/wordprocessingml/2006/main" xmlns:w14="http://schemas.microsoft.com/office/word/2010/wordml" xmlns:w15="http://schemas.microsoft.com/office/word/2012/wordml" xmlns:w16cex="http://schemas.microsoft.com/office/word/2018/wordml/cex" xmlns:w16cid="http://schemas.microsoft.com/office/word/2016/wordml/cid" xmlns:w16="http://schemas.microsoft.com/office/word/2018/wordml" xmlns:w16sdtdh="http://schemas.microsoft.com/office/word/2020/wordml/sdtdatahash" xmlns:w16se="http://schemas.microsoft.com/office/word/2015/wordml/symex" xmlns:wpg="http://schemas.microsoft.com/office/word/2010/wordprocessingGroup" xmlns:wpi="http://schemas.microsoft.com/office/word/2010/wordprocessingInk" xmlns:wne="http://schemas.microsoft.com/office/word/2006/wordml" xmlns:wps="http://schemas.microsoft.com/office/word/2010/wordprocessingShape" mc:Ignorable="w14 w15 w16se w16cid w16 w16cex w16sdtdh wp14">
   <w:abstractNum w:abstractNumId="0" w15:restartNumberingAfterBreak="0">
     <w:nsid w:val="149425AD"/>
     <w:multiLevelType w:val="hybridMultilevel"/>
@@ -3290,34 +3179,34 @@
       </w:pPr>
     </w:lvl>
   </w:abstractNum>
-  <w:num w:numId="1" w16cid:durableId="953025282">
+  <w:num w:numId="1">
     <w:abstractNumId w:val="2"/>
   </w:num>
-  <w:num w:numId="2" w16cid:durableId="1921594039">
+  <w:num w:numId="2">
     <w:abstractNumId w:val="7"/>
   </w:num>
-  <w:num w:numId="3" w16cid:durableId="1490638476">
+  <w:num w:numId="3">
     <w:abstractNumId w:val="16"/>
   </w:num>
-  <w:num w:numId="4" w16cid:durableId="203174801">
+  <w:num w:numId="4">
     <w:abstractNumId w:val="13"/>
   </w:num>
-  <w:num w:numId="5" w16cid:durableId="655035678">
+  <w:num w:numId="5">
     <w:abstractNumId w:val="14"/>
   </w:num>
-  <w:num w:numId="6" w16cid:durableId="566066869">
+  <w:num w:numId="6">
     <w:abstractNumId w:val="5"/>
   </w:num>
-  <w:num w:numId="7" w16cid:durableId="291522887">
+  <w:num w:numId="7">
     <w:abstractNumId w:val="15"/>
   </w:num>
-  <w:num w:numId="8" w16cid:durableId="819427284">
+  <w:num w:numId="8">
     <w:abstractNumId w:val="8"/>
   </w:num>
-  <w:num w:numId="9" w16cid:durableId="1354763181">
+  <w:num w:numId="9">
     <w:abstractNumId w:val="1"/>
   </w:num>
-  <w:num w:numId="10" w16cid:durableId="859706093">
+  <w:num w:numId="10">
     <w:abstractNumId w:val="13"/>
     <w:lvlOverride w:ilvl="0">
       <w:startOverride w:val="1"/>
@@ -3347,28 +3236,28 @@
       <w:startOverride w:val="1"/>
     </w:lvlOverride>
   </w:num>
-  <w:num w:numId="11" w16cid:durableId="1072848130">
+  <w:num w:numId="11">
     <w:abstractNumId w:val="9"/>
   </w:num>
-  <w:num w:numId="12" w16cid:durableId="1556694824">
+  <w:num w:numId="12">
     <w:abstractNumId w:val="0"/>
   </w:num>
-  <w:num w:numId="13" w16cid:durableId="1757170985">
+  <w:num w:numId="13">
     <w:abstractNumId w:val="11"/>
   </w:num>
-  <w:num w:numId="14" w16cid:durableId="991174549">
+  <w:num w:numId="14">
     <w:abstractNumId w:val="6"/>
   </w:num>
-  <w:num w:numId="15" w16cid:durableId="1264846122">
+  <w:num w:numId="15">
     <w:abstractNumId w:val="10"/>
   </w:num>
-  <w:num w:numId="16" w16cid:durableId="1955869923">
+  <w:num w:numId="16">
     <w:abstractNumId w:val="3"/>
   </w:num>
-  <w:num w:numId="17" w16cid:durableId="891386662">
+  <w:num w:numId="17">
     <w:abstractNumId w:val="4"/>
   </w:num>
-  <w:num w:numId="18" w16cid:durableId="1297955179">
+  <w:num w:numId="18">
     <w:abstractNumId w:val="12"/>
   </w:num>
 </w:numbering>
@@ -4383,7 +4272,7 @@
       <w:rFonts w:ascii="Courier New" w:eastAsia="Times New Roman" w:hAnsi="Courier New" w:cs="Courier New"/>
       <w:sz w:val="20"/>
       <w:szCs w:val="20"/>
-      <w:lang w:val="en-CH" w:eastAsia="en-CH"/>
+      <w:lang/>
     </w:rPr>
   </w:style>
   <w:style w:type="character" w:customStyle="1" w:styleId="PrformatHTMLCar">
@@ -4397,14 +4286,14 @@
       <w:rFonts w:ascii="Courier New" w:eastAsia="Times New Roman" w:hAnsi="Courier New" w:cs="Courier New"/>
       <w:sz w:val="20"/>
       <w:szCs w:val="20"/>
-      <w:lang w:val="en-CH" w:eastAsia="en-CH"/>
+      <w:lang/>
     </w:rPr>
   </w:style>
 </w:styles>
 </file>
 
 <file path=word/glossary/document.xml><?xml version="1.0" encoding="utf-8"?>
-<w:glossaryDocument xmlns:wpc="http://schemas.microsoft.com/office/word/2010/wordprocessingCanvas" xmlns:cx="http://schemas.microsoft.com/office/drawing/2014/chartex" xmlns:cx1="http://schemas.microsoft.com/office/drawing/2015/9/8/chartex" xmlns:cx2="http://schemas.microsoft.com/office/drawing/2015/10/21/chartex" xmlns:cx3="http://schemas.microsoft.com/office/drawing/2016/5/9/chartex" xmlns:cx4="http://schemas.microsoft.com/office/drawing/2016/5/10/chartex" xmlns:cx5="http://schemas.microsoft.com/office/drawing/2016/5/11/chartex" xmlns:cx6="http://schemas.microsoft.com/office/drawing/2016/5/12/chartex" xmlns:cx7="http://schemas.microsoft.com/office/drawing/2016/5/13/chartex" xmlns:cx8="http://schemas.microsoft.com/office/drawing/2016/5/14/chartex" xmlns:mc="http://schemas.openxmlformats.org/markup-compatibility/2006" xmlns:aink="http://schemas.microsoft.com/office/drawing/2016/ink" xmlns:am3d="http://schemas.microsoft.com/office/drawing/2017/model3d" xmlns:o="urn:schemas-microsoft-com:office:office" xmlns:oel="http://schemas.microsoft.com/office/2019/extlst" xmlns:r="http://schemas.openxmlformats.org/officeDocument/2006/relationships" xmlns:m="http://schemas.openxmlformats.org/officeDocument/2006/math" xmlns:v="urn:schemas-microsoft-com:vml" xmlns:wp14="http://schemas.microsoft.com/office/word/2010/wordprocessingDrawing" xmlns:wp="http://schemas.openxmlformats.org/drawingml/2006/wordprocessingDrawing" xmlns:w10="urn:schemas-microsoft-com:office:word" xmlns:w="http://schemas.openxmlformats.org/wordprocessingml/2006/main" xmlns:w14="http://schemas.microsoft.com/office/word/2010/wordml" xmlns:w15="http://schemas.microsoft.com/office/word/2012/wordml" xmlns:w16cex="http://schemas.microsoft.com/office/word/2018/wordml/cex" xmlns:w16cid="http://schemas.microsoft.com/office/word/2016/wordml/cid" xmlns:w16="http://schemas.microsoft.com/office/word/2018/wordml" xmlns:w16sdtdh="http://schemas.microsoft.com/office/word/2020/wordml/sdtdatahash" xmlns:w16se="http://schemas.microsoft.com/office/word/2015/wordml/symex" xmlns:wpg="http://schemas.microsoft.com/office/word/2010/wordprocessingGroup" xmlns:wpi="http://schemas.microsoft.com/office/word/2010/wordprocessingInk" xmlns:wne="http://schemas.microsoft.com/office/word/2006/wordml" xmlns:wps="http://schemas.microsoft.com/office/word/2010/wordprocessingShape" mc:Ignorable="w14 w15 w16se w16cid w16 w16cex w16sdtdh wp14">
+<w:glossaryDocument xmlns:wpc="http://schemas.microsoft.com/office/word/2010/wordprocessingCanvas" xmlns:cx="http://schemas.microsoft.com/office/drawing/2014/chartex" xmlns:cx1="http://schemas.microsoft.com/office/drawing/2015/9/8/chartex" xmlns:cx2="http://schemas.microsoft.com/office/drawing/2015/10/21/chartex" xmlns:cx3="http://schemas.microsoft.com/office/drawing/2016/5/9/chartex" xmlns:cx4="http://schemas.microsoft.com/office/drawing/2016/5/10/chartex" xmlns:cx5="http://schemas.microsoft.com/office/drawing/2016/5/11/chartex" xmlns:cx6="http://schemas.microsoft.com/office/drawing/2016/5/12/chartex" xmlns:cx7="http://schemas.microsoft.com/office/drawing/2016/5/13/chartex" xmlns:cx8="http://schemas.microsoft.com/office/drawing/2016/5/14/chartex" xmlns:mc="http://schemas.openxmlformats.org/markup-compatibility/2006" xmlns:aink="http://schemas.microsoft.com/office/drawing/2016/ink" xmlns:am3d="http://schemas.microsoft.com/office/drawing/2017/model3d" xmlns:o="urn:schemas-microsoft-com:office:office" xmlns:r="http://schemas.openxmlformats.org/officeDocument/2006/relationships" xmlns:m="http://schemas.openxmlformats.org/officeDocument/2006/math" xmlns:v="urn:schemas-microsoft-com:vml" xmlns:wp14="http://schemas.microsoft.com/office/word/2010/wordprocessingDrawing" xmlns:wp="http://schemas.openxmlformats.org/drawingml/2006/wordprocessingDrawing" xmlns:w10="urn:schemas-microsoft-com:office:word" xmlns:w="http://schemas.openxmlformats.org/wordprocessingml/2006/main" xmlns:w14="http://schemas.microsoft.com/office/word/2010/wordml" xmlns:w15="http://schemas.microsoft.com/office/word/2012/wordml" xmlns:w16cex="http://schemas.microsoft.com/office/word/2018/wordml/cex" xmlns:w16cid="http://schemas.microsoft.com/office/word/2016/wordml/cid" xmlns:w16="http://schemas.microsoft.com/office/word/2018/wordml" xmlns:w16sdtdh="http://schemas.microsoft.com/office/word/2020/wordml/sdtdatahash" xmlns:w16se="http://schemas.microsoft.com/office/word/2015/wordml/symex" xmlns:wpg="http://schemas.microsoft.com/office/word/2010/wordprocessingGroup" xmlns:wpi="http://schemas.microsoft.com/office/word/2010/wordprocessingInk" xmlns:wne="http://schemas.microsoft.com/office/word/2006/wordml" xmlns:wps="http://schemas.microsoft.com/office/word/2010/wordprocessingShape" mc:Ignorable="w14 w15 w16se w16cid w16 w16cex w16sdtdh wp14">
   <w:docParts>
     <w:docPart>
       <w:docPartPr>
@@ -4471,7 +4360,7 @@
     <w:charset w:val="00"/>
     <w:family w:val="swiss"/>
     <w:pitch w:val="variable"/>
-    <w:sig w:usb0="E4002EFF" w:usb1="C200247B" w:usb2="00000009" w:usb3="00000000" w:csb0="000001FF" w:csb1="00000000"/>
+    <w:sig w:usb0="E4002EFF" w:usb1="C000247B" w:usb2="00000009" w:usb3="00000000" w:csb0="000001FF" w:csb1="00000000"/>
   </w:font>
   <w:font w:name="Arial">
     <w:panose1 w:val="020B0604020202020204"/>
@@ -4481,18 +4370,18 @@
     <w:sig w:usb0="E0002EFF" w:usb1="C000785B" w:usb2="00000009" w:usb3="00000000" w:csb0="000001FF" w:csb1="00000000"/>
   </w:font>
   <w:font w:name="Open Sans">
-    <w:panose1 w:val="00000000000000000000"/>
+    <w:altName w:val="Open Sans"/>
     <w:charset w:val="00"/>
-    <w:family w:val="auto"/>
+    <w:family w:val="swiss"/>
     <w:pitch w:val="variable"/>
-    <w:sig w:usb0="E00002FF" w:usb1="4000201B" w:usb2="00000028" w:usb3="00000000" w:csb0="0000019F" w:csb1="00000000"/>
+    <w:sig w:usb0="E00002EF" w:usb1="4000205B" w:usb2="00000028" w:usb3="00000000" w:csb0="0000019F" w:csb1="00000000"/>
   </w:font>
   <w:font w:name="Calibri Light">
     <w:panose1 w:val="020F0302020204030204"/>
     <w:charset w:val="00"/>
     <w:family w:val="swiss"/>
     <w:pitch w:val="variable"/>
-    <w:sig w:usb0="E4002EFF" w:usb1="C200247B" w:usb2="00000009" w:usb3="00000000" w:csb0="000001FF" w:csb1="00000000"/>
+    <w:sig w:usb0="E4002EFF" w:usb1="C000247B" w:usb2="00000009" w:usb3="00000000" w:csb0="000001FF" w:csb1="00000000"/>
   </w:font>
   <w:font w:name="Cambria Math">
     <w:panose1 w:val="02040503050406030204"/>
@@ -4535,6 +4424,7 @@
     <w:rsid w:val="009D0AE4"/>
     <w:rsid w:val="009D48F9"/>
     <w:rsid w:val="00AB14D6"/>
+    <w:rsid w:val="00AC43D6"/>
     <w:rsid w:val="00B71A0D"/>
     <w:rsid w:val="00C02AC6"/>
     <w:rsid w:val="00C43505"/>
@@ -4562,8 +4452,8 @@
   </m:mathPr>
   <w:themeFontLang w:val="fr-FR"/>
   <w:clrSchemeMapping w:bg1="light1" w:t1="dark1" w:bg2="light2" w:t2="dark2" w:accent1="accent1" w:accent2="accent2" w:accent3="accent3" w:accent4="accent4" w:accent5="accent5" w:accent6="accent6" w:hyperlink="hyperlink" w:followedHyperlink="followedHyperlink"/>
-  <w:decimalSymbol w:val="."/>
-  <w:listSeparator w:val=","/>
+  <w:decimalSymbol w:val=","/>
+  <w:listSeparator w:val=";"/>
   <w15:chartTrackingRefBased/>
 </w:settings>
 </file>

--- a/Labo7_Rapport.docx
+++ b/Labo7_Rapport.docx
@@ -108,23 +108,20 @@
         <w:pStyle w:val="Titre1"/>
       </w:pPr>
       <w:r>
+        <w:lastRenderedPageBreak/>
+        <w:t>Diagramme de classe UML</w:t>
+      </w:r>
+    </w:p>
+    <w:p>
+      <w:r>
         <w:rPr>
           <w:noProof/>
         </w:rPr>
-        <w:lastRenderedPageBreak/>
         <w:drawing>
-          <wp:anchor distT="0" distB="0" distL="114300" distR="114300" simplePos="0" relativeHeight="251658240" behindDoc="0" locked="0" layoutInCell="1" allowOverlap="1" wp14:anchorId="5ECDCF7B" wp14:editId="7BD2B752">
-            <wp:simplePos x="0" y="0"/>
-            <wp:positionH relativeFrom="margin">
-              <wp:align>right</wp:align>
-            </wp:positionH>
-            <wp:positionV relativeFrom="paragraph">
-              <wp:posOffset>363220</wp:posOffset>
-            </wp:positionV>
-            <wp:extent cx="5731510" cy="5595620"/>
-            <wp:effectExtent l="0" t="0" r="2540" b="5080"/>
-            <wp:wrapSquare wrapText="bothSides"/>
-            <wp:docPr id="1" name="Image 1"/>
+          <wp:inline distT="0" distB="0" distL="0" distR="0" wp14:anchorId="2D1603A1" wp14:editId="390255C0">
+            <wp:extent cx="5731510" cy="6098146"/>
+            <wp:effectExtent l="0" t="0" r="2540" b="0"/>
+            <wp:docPr id="2" name="Image 2"/>
             <wp:cNvGraphicFramePr>
               <a:graphicFrameLocks xmlns:a="http://schemas.openxmlformats.org/drawingml/2006/main" noChangeAspect="1"/>
             </wp:cNvGraphicFramePr>
@@ -132,7 +129,7 @@
               <a:graphicData uri="http://schemas.openxmlformats.org/drawingml/2006/picture">
                 <pic:pic xmlns:pic="http://schemas.openxmlformats.org/drawingml/2006/picture">
                   <pic:nvPicPr>
-                    <pic:cNvPr id="1" name=""/>
+                    <pic:cNvPr id="2" name="Image 2"/>
                     <pic:cNvPicPr/>
                   </pic:nvPicPr>
                   <pic:blipFill>
@@ -150,7 +147,7 @@
                   <pic:spPr>
                     <a:xfrm>
                       <a:off x="0" y="0"/>
-                      <a:ext cx="5731510" cy="5595620"/>
+                      <a:ext cx="5751669" cy="6119595"/>
                     </a:xfrm>
                     <a:prstGeom prst="rect">
                       <a:avLst/>
@@ -159,14 +156,10 @@
                 </pic:pic>
               </a:graphicData>
             </a:graphic>
-          </wp:anchor>
+          </wp:inline>
         </w:drawing>
       </w:r>
-      <w:r>
-        <w:t>Diagramme de classe UML</w:t>
-      </w:r>
     </w:p>
-    <w:p/>
     <w:p>
       <w:pPr>
         <w:pStyle w:val="Titre1"/>
@@ -756,7 +749,31 @@
             <w:sz w:val="24"/>
             <w:szCs w:val="24"/>
           </w:rPr>
-          <m:t>584,542</m:t>
+          <m:t>5</m:t>
+        </m:r>
+        <m:r>
+          <w:rPr>
+            <w:rFonts w:ascii="Cambria Math" w:eastAsiaTheme="minorEastAsia" w:hAnsi="Cambria Math"/>
+            <w:sz w:val="24"/>
+            <w:szCs w:val="24"/>
+          </w:rPr>
+          <m:t>70</m:t>
+        </m:r>
+        <m:r>
+          <w:rPr>
+            <w:rFonts w:ascii="Cambria Math" w:eastAsiaTheme="minorEastAsia" w:hAnsi="Cambria Math"/>
+            <w:sz w:val="24"/>
+            <w:szCs w:val="24"/>
+          </w:rPr>
+          <m:t>,</m:t>
+        </m:r>
+        <m:r>
+          <w:rPr>
+            <w:rFonts w:ascii="Cambria Math" w:eastAsiaTheme="minorEastAsia" w:hAnsi="Cambria Math"/>
+            <w:sz w:val="24"/>
+            <w:szCs w:val="24"/>
+          </w:rPr>
+          <m:t>742</m:t>
         </m:r>
       </m:oMath>
       <w:r>
@@ -777,7 +794,43 @@
         <w:rPr>
           <w:rFonts w:eastAsiaTheme="minorEastAsia"/>
         </w:rPr>
-        <w:t>d’années avant que l’univers ne disparaisse si le problème devait être résolu aujourd’hui. Lorsque l’univers disparaitra, il sera âgé de :</w:t>
+        <w:t xml:space="preserve">d’années avant que l’univers ne disparaisse si le problème </w:t>
+      </w:r>
+      <w:r>
+        <w:rPr>
+          <w:rFonts w:eastAsiaTheme="minorEastAsia"/>
+        </w:rPr>
+        <w:t>a été commencé à</w:t>
+      </w:r>
+      <w:r>
+        <w:rPr>
+          <w:rFonts w:eastAsiaTheme="minorEastAsia"/>
+        </w:rPr>
+        <w:t xml:space="preserve"> être résolu </w:t>
+      </w:r>
+      <w:r>
+        <w:rPr>
+          <w:rFonts w:eastAsiaTheme="minorEastAsia"/>
+        </w:rPr>
+        <w:t>au commencement du monde</w:t>
+      </w:r>
+      <w:r>
+        <w:rPr>
+          <w:rFonts w:eastAsiaTheme="minorEastAsia"/>
+        </w:rPr>
+        <w:t xml:space="preserve">. </w:t>
+      </w:r>
+      <w:r>
+        <w:rPr>
+          <w:rFonts w:eastAsiaTheme="minorEastAsia"/>
+        </w:rPr>
+        <w:t>Voici le temps restant avant que le monde prenne fin</w:t>
+      </w:r>
+      <w:r>
+        <w:rPr>
+          <w:rFonts w:eastAsiaTheme="minorEastAsia"/>
+        </w:rPr>
+        <w:t> :</w:t>
       </w:r>
     </w:p>
     <w:p>
@@ -867,7 +920,15 @@
               <w:sz w:val="24"/>
               <w:szCs w:val="24"/>
             </w:rPr>
-            <m:t>090+</m:t>
+            <m:t>090</m:t>
+          </m:r>
+          <m:r>
+            <w:rPr>
+              <w:rFonts w:ascii="Cambria Math" w:eastAsiaTheme="minorEastAsia" w:hAnsi="Cambria Math"/>
+              <w:sz w:val="24"/>
+              <w:szCs w:val="24"/>
+            </w:rPr>
+            <m:t>-</m:t>
           </m:r>
           <m:sSup>
             <m:sSupPr>
@@ -971,7 +1032,23 @@
               <w:sz w:val="24"/>
               <w:szCs w:val="24"/>
             </w:rPr>
-            <m:t>000= 598’342’046'090 années</m:t>
+            <m:t>000= 5</m:t>
+          </m:r>
+          <m:r>
+            <w:rPr>
+              <w:rFonts w:ascii="Cambria Math" w:eastAsiaTheme="minorEastAsia" w:hAnsi="Cambria Math"/>
+              <w:sz w:val="24"/>
+              <w:szCs w:val="24"/>
+            </w:rPr>
+            <m:t>70'742'046'090</m:t>
+          </m:r>
+          <m:r>
+            <w:rPr>
+              <w:rFonts w:ascii="Cambria Math" w:eastAsiaTheme="minorEastAsia" w:hAnsi="Cambria Math"/>
+              <w:sz w:val="24"/>
+              <w:szCs w:val="24"/>
+            </w:rPr>
+            <m:t xml:space="preserve"> années</m:t>
           </m:r>
         </m:oMath>
       </m:oMathPara>
@@ -1050,18 +1127,18 @@
           <w:pPr>
             <w:pStyle w:val="Pieddepage"/>
             <w:rPr>
-              <w:lang/>
+              <w:lang w:val="en-GB"/>
             </w:rPr>
           </w:pPr>
           <w:r>
             <w:rPr>
-              <w:lang/>
+              <w:lang w:val="en-GB"/>
             </w:rPr>
             <w:t>K. Farine</w:t>
           </w:r>
           <w:r>
             <w:rPr>
-              <w:lang/>
+              <w:lang w:val="en-GB"/>
             </w:rPr>
             <w:t>, T. Van Hove</w:t>
           </w:r>
@@ -1105,7 +1182,7 @@
               <w:noProof/>
               <w:lang w:val="en-US"/>
             </w:rPr>
-            <w:t>05.12.2022</w:t>
+            <w:t>06.12.2022</w:t>
           </w:r>
           <w:r>
             <w:rPr>
@@ -1126,84 +1203,39 @@
           <w:pPr>
             <w:pStyle w:val="Pieddepage"/>
             <w:jc w:val="right"/>
-            <w:rPr>
-              <w:lang/>
-            </w:rPr>
           </w:pPr>
           <w:r>
-            <w:rPr>
-              <w:lang/>
-            </w:rPr>
             <w:t xml:space="preserve">Page </w:t>
           </w:r>
           <w:r>
-            <w:rPr>
-              <w:lang/>
-            </w:rPr>
             <w:fldChar w:fldCharType="begin"/>
           </w:r>
           <w:r>
-            <w:rPr>
-              <w:lang/>
-            </w:rPr>
             <w:instrText xml:space="preserve"> PAGE   \* MERGEFORMAT </w:instrText>
           </w:r>
           <w:r>
-            <w:rPr>
-              <w:lang/>
-            </w:rPr>
             <w:fldChar w:fldCharType="separate"/>
           </w:r>
           <w:r>
             <w:rPr>
               <w:noProof/>
-              <w:lang/>
             </w:rPr>
             <w:t>2</w:t>
           </w:r>
           <w:r>
-            <w:rPr>
-              <w:lang/>
-            </w:rPr>
             <w:fldChar w:fldCharType="end"/>
           </w:r>
           <w:r>
-            <w:rPr>
-              <w:lang/>
-            </w:rPr>
             <w:t xml:space="preserve"> / </w:t>
           </w:r>
-          <w:r>
-            <w:rPr>
-              <w:lang/>
-            </w:rPr>
-            <w:fldChar w:fldCharType="begin"/>
-          </w:r>
-          <w:r>
-            <w:rPr>
-              <w:lang/>
-            </w:rPr>
-            <w:instrText xml:space="preserve"> NUMPAGES   \* MERGEFORMAT </w:instrText>
-          </w:r>
-          <w:r>
-            <w:rPr>
-              <w:lang/>
-            </w:rPr>
-            <w:fldChar w:fldCharType="separate"/>
-          </w:r>
-          <w:r>
-            <w:rPr>
-              <w:noProof/>
-              <w:lang/>
-            </w:rPr>
-            <w:t>2</w:t>
-          </w:r>
-          <w:r>
-            <w:rPr>
-              <w:lang/>
-            </w:rPr>
-            <w:fldChar w:fldCharType="end"/>
-          </w:r>
+          <w:fldSimple w:instr=" NUMPAGES   \* MERGEFORMAT ">
+            <w:r>
+              <w:rPr>
+                <w:noProof/>
+              </w:rPr>
+              <w:t>2</w:t>
+            </w:r>
+          </w:fldSimple>
         </w:p>
       </w:tc>
     </w:tr>
@@ -4272,7 +4304,6 @@
       <w:rFonts w:ascii="Courier New" w:eastAsia="Times New Roman" w:hAnsi="Courier New" w:cs="Courier New"/>
       <w:sz w:val="20"/>
       <w:szCs w:val="20"/>
-      <w:lang/>
     </w:rPr>
   </w:style>
   <w:style w:type="character" w:customStyle="1" w:styleId="PrformatHTMLCar">
@@ -4286,7 +4317,6 @@
       <w:rFonts w:ascii="Courier New" w:eastAsia="Times New Roman" w:hAnsi="Courier New" w:cs="Courier New"/>
       <w:sz w:val="20"/>
       <w:szCs w:val="20"/>
-      <w:lang/>
     </w:rPr>
   </w:style>
 </w:styles>
@@ -4413,6 +4443,7 @@
     <w:rsid w:val="000B03B6"/>
     <w:rsid w:val="000E22FC"/>
     <w:rsid w:val="00184BFE"/>
+    <w:rsid w:val="00245309"/>
     <w:rsid w:val="00360D8F"/>
     <w:rsid w:val="003B64C7"/>
     <w:rsid w:val="004555B9"/>

--- a/Labo7_Rapport.docx
+++ b/Labo7_Rapport.docx
@@ -1,12 +1,13 @@
 
 <file path=word/document.xml><?xml version="1.0" encoding="utf-8"?>
-<w:document xmlns:wpc="http://schemas.microsoft.com/office/word/2010/wordprocessingCanvas" xmlns:cx="http://schemas.microsoft.com/office/drawing/2014/chartex" xmlns:cx1="http://schemas.microsoft.com/office/drawing/2015/9/8/chartex" xmlns:cx2="http://schemas.microsoft.com/office/drawing/2015/10/21/chartex" xmlns:cx3="http://schemas.microsoft.com/office/drawing/2016/5/9/chartex" xmlns:cx4="http://schemas.microsoft.com/office/drawing/2016/5/10/chartex" xmlns:cx5="http://schemas.microsoft.com/office/drawing/2016/5/11/chartex" xmlns:cx6="http://schemas.microsoft.com/office/drawing/2016/5/12/chartex" xmlns:cx7="http://schemas.microsoft.com/office/drawing/2016/5/13/chartex" xmlns:cx8="http://schemas.microsoft.com/office/drawing/2016/5/14/chartex" xmlns:mc="http://schemas.openxmlformats.org/markup-compatibility/2006" xmlns:aink="http://schemas.microsoft.com/office/drawing/2016/ink" xmlns:am3d="http://schemas.microsoft.com/office/drawing/2017/model3d" xmlns:o="urn:schemas-microsoft-com:office:office" xmlns:r="http://schemas.openxmlformats.org/officeDocument/2006/relationships" xmlns:m="http://schemas.openxmlformats.org/officeDocument/2006/math" xmlns:v="urn:schemas-microsoft-com:vml" xmlns:wp14="http://schemas.microsoft.com/office/word/2010/wordprocessingDrawing" xmlns:wp="http://schemas.openxmlformats.org/drawingml/2006/wordprocessingDrawing" xmlns:w10="urn:schemas-microsoft-com:office:word" xmlns:w="http://schemas.openxmlformats.org/wordprocessingml/2006/main" xmlns:w14="http://schemas.microsoft.com/office/word/2010/wordml" xmlns:w15="http://schemas.microsoft.com/office/word/2012/wordml" xmlns:w16cex="http://schemas.microsoft.com/office/word/2018/wordml/cex" xmlns:w16cid="http://schemas.microsoft.com/office/word/2016/wordml/cid" xmlns:w16="http://schemas.microsoft.com/office/word/2018/wordml" xmlns:w16sdtdh="http://schemas.microsoft.com/office/word/2020/wordml/sdtdatahash" xmlns:w16se="http://schemas.microsoft.com/office/word/2015/wordml/symex" xmlns:wpg="http://schemas.microsoft.com/office/word/2010/wordprocessingGroup" xmlns:wpi="http://schemas.microsoft.com/office/word/2010/wordprocessingInk" xmlns:wne="http://schemas.microsoft.com/office/word/2006/wordml" xmlns:wps="http://schemas.microsoft.com/office/word/2010/wordprocessingShape" mc:Ignorable="w14 w15 w16se w16cid w16 w16cex w16sdtdh wp14">
+<w:document xmlns:wpc="http://schemas.microsoft.com/office/word/2010/wordprocessingCanvas" xmlns:cx="http://schemas.microsoft.com/office/drawing/2014/chartex" xmlns:cx1="http://schemas.microsoft.com/office/drawing/2015/9/8/chartex" xmlns:cx2="http://schemas.microsoft.com/office/drawing/2015/10/21/chartex" xmlns:cx3="http://schemas.microsoft.com/office/drawing/2016/5/9/chartex" xmlns:cx4="http://schemas.microsoft.com/office/drawing/2016/5/10/chartex" xmlns:cx5="http://schemas.microsoft.com/office/drawing/2016/5/11/chartex" xmlns:cx6="http://schemas.microsoft.com/office/drawing/2016/5/12/chartex" xmlns:cx7="http://schemas.microsoft.com/office/drawing/2016/5/13/chartex" xmlns:cx8="http://schemas.microsoft.com/office/drawing/2016/5/14/chartex" xmlns:mc="http://schemas.openxmlformats.org/markup-compatibility/2006" xmlns:aink="http://schemas.microsoft.com/office/drawing/2016/ink" xmlns:am3d="http://schemas.microsoft.com/office/drawing/2017/model3d" xmlns:o="urn:schemas-microsoft-com:office:office" xmlns:oel="http://schemas.microsoft.com/office/2019/extlst" xmlns:r="http://schemas.openxmlformats.org/officeDocument/2006/relationships" xmlns:m="http://schemas.openxmlformats.org/officeDocument/2006/math" xmlns:v="urn:schemas-microsoft-com:vml" xmlns:wp14="http://schemas.microsoft.com/office/word/2010/wordprocessingDrawing" xmlns:wp="http://schemas.openxmlformats.org/drawingml/2006/wordprocessingDrawing" xmlns:w10="urn:schemas-microsoft-com:office:word" xmlns:w="http://schemas.openxmlformats.org/wordprocessingml/2006/main" xmlns:w14="http://schemas.microsoft.com/office/word/2010/wordml" xmlns:w15="http://schemas.microsoft.com/office/word/2012/wordml" xmlns:w16cex="http://schemas.microsoft.com/office/word/2018/wordml/cex" xmlns:w16cid="http://schemas.microsoft.com/office/word/2016/wordml/cid" xmlns:w16="http://schemas.microsoft.com/office/word/2018/wordml" xmlns:w16sdtdh="http://schemas.microsoft.com/office/word/2020/wordml/sdtdatahash" xmlns:w16se="http://schemas.microsoft.com/office/word/2015/wordml/symex" xmlns:wpg="http://schemas.microsoft.com/office/word/2010/wordprocessingGroup" xmlns:wpi="http://schemas.microsoft.com/office/word/2010/wordprocessingInk" xmlns:wne="http://schemas.microsoft.com/office/word/2006/wordml" xmlns:wps="http://schemas.microsoft.com/office/word/2010/wordprocessingShape" mc:Ignorable="w14 w15 w16se w16cid w16 w16cex w16sdtdh wp14">
   <w:body>
     <w:p>
       <w:pPr>
         <w:pStyle w:val="Titre"/>
         <w:jc w:val="center"/>
       </w:pPr>
+      <w:bookmarkStart w:id="0" w:name="_Hlk121212297"/>
     </w:p>
     <w:p>
       <w:pPr>
@@ -109,19 +110,27 @@
       </w:pPr>
       <w:r>
         <w:lastRenderedPageBreak/>
-        <w:t>Diagramme de classe UML</w:t>
-      </w:r>
-    </w:p>
-    <w:p>
-      <w:r>
-        <w:rPr>
-          <w:noProof/>
-        </w:rPr>
         <w:drawing>
-          <wp:inline distT="0" distB="0" distL="0" distR="0" wp14:anchorId="2D1603A1" wp14:editId="390255C0">
-            <wp:extent cx="5731510" cy="6098146"/>
-            <wp:effectExtent l="0" t="0" r="2540" b="0"/>
-            <wp:docPr id="2" name="Image 2"/>
+          <wp:anchor distT="0" distB="0" distL="114300" distR="114300" simplePos="0" relativeHeight="251658240" behindDoc="1" locked="0" layoutInCell="1" allowOverlap="1" wp14:anchorId="4FFA568A" wp14:editId="0AC975D8">
+            <wp:simplePos x="0" y="0"/>
+            <wp:positionH relativeFrom="margin">
+              <wp:align>center</wp:align>
+            </wp:positionH>
+            <wp:positionV relativeFrom="paragraph">
+              <wp:posOffset>410845</wp:posOffset>
+            </wp:positionV>
+            <wp:extent cx="5293995" cy="5876925"/>
+            <wp:effectExtent l="0" t="0" r="1905" b="9525"/>
+            <wp:wrapTight wrapText="bothSides">
+              <wp:wrapPolygon edited="0">
+                <wp:start x="0" y="0"/>
+                <wp:lineTo x="0" y="21565"/>
+                <wp:lineTo x="21530" y="21565"/>
+                <wp:lineTo x="21530" y="0"/>
+                <wp:lineTo x="0" y="0"/>
+              </wp:wrapPolygon>
+            </wp:wrapTight>
+            <wp:docPr id="1" name="Image 1"/>
             <wp:cNvGraphicFramePr>
               <a:graphicFrameLocks xmlns:a="http://schemas.openxmlformats.org/drawingml/2006/main" noChangeAspect="1"/>
             </wp:cNvGraphicFramePr>
@@ -129,7 +138,7 @@
               <a:graphicData uri="http://schemas.openxmlformats.org/drawingml/2006/picture">
                 <pic:pic xmlns:pic="http://schemas.openxmlformats.org/drawingml/2006/picture">
                   <pic:nvPicPr>
-                    <pic:cNvPr id="2" name="Image 2"/>
+                    <pic:cNvPr id="1" name=""/>
                     <pic:cNvPicPr/>
                   </pic:nvPicPr>
                   <pic:blipFill>
@@ -147,7 +156,7 @@
                   <pic:spPr>
                     <a:xfrm>
                       <a:off x="0" y="0"/>
-                      <a:ext cx="5751669" cy="6119595"/>
+                      <a:ext cx="5293995" cy="5876925"/>
                     </a:xfrm>
                     <a:prstGeom prst="rect">
                       <a:avLst/>
@@ -156,8 +165,17 @@
                 </pic:pic>
               </a:graphicData>
             </a:graphic>
-          </wp:inline>
+            <wp14:sizeRelH relativeFrom="margin">
+              <wp14:pctWidth>0</wp14:pctWidth>
+            </wp14:sizeRelH>
+            <wp14:sizeRelV relativeFrom="margin">
+              <wp14:pctHeight>0</wp14:pctHeight>
+            </wp14:sizeRelV>
+          </wp:anchor>
         </w:drawing>
+      </w:r>
+      <w:r>
+        <w:t>Diagramme de classe UML</w:t>
       </w:r>
     </w:p>
     <w:p>
@@ -181,71 +199,58 @@
         <w:jc w:val="both"/>
       </w:pPr>
       <w:r>
-        <w:t xml:space="preserve">Pour modéliser une pile, nous avons choisi de ne pas s’inspirer de Java, qui implémente le stack en héritant de la classe </w:t>
-      </w:r>
-      <w:proofErr w:type="spellStart"/>
-      <w:r>
-        <w:t>V</w:t>
-      </w:r>
-      <w:r>
-        <w:t>ector</w:t>
-      </w:r>
-      <w:proofErr w:type="spellEnd"/>
-      <w:r>
-        <w:t xml:space="preserve">. À la place, nous avons décidé de nous inspirer d’un laboratoire d’ASD du semestre passé en chainant les items de la pile qui ont chacun une référence sur l’item suivant. La classe Item a une visibilité package, car elle doit être utilisée autant dans la classe </w:t>
-      </w:r>
-      <w:proofErr w:type="spellStart"/>
-      <w:r>
-        <w:t>StackIterator</w:t>
-      </w:r>
-      <w:proofErr w:type="spellEnd"/>
-      <w:r>
-        <w:t xml:space="preserve"> que dans la classe Stack. Finalement, la classe met à disposition un </w:t>
-      </w:r>
-      <w:proofErr w:type="spellStart"/>
-      <w:r>
-        <w:t>StackIterator</w:t>
-      </w:r>
-      <w:proofErr w:type="spellEnd"/>
-      <w:r>
-        <w:t xml:space="preserve"> permettant d’itérer sur une pile avec les méthodes </w:t>
-      </w:r>
-      <w:proofErr w:type="spellStart"/>
-      <w:proofErr w:type="gramStart"/>
-      <w:r>
-        <w:t>next</w:t>
-      </w:r>
-      <w:proofErr w:type="spellEnd"/>
-      <w:r>
-        <w:t>(</w:t>
-      </w:r>
-      <w:proofErr w:type="gramEnd"/>
-      <w:r>
-        <w:t xml:space="preserve">) et </w:t>
-      </w:r>
-      <w:proofErr w:type="spellStart"/>
-      <w:r>
-        <w:t>hasNext</w:t>
-      </w:r>
-      <w:proofErr w:type="spellEnd"/>
-      <w:r>
-        <w:t>().</w:t>
-      </w:r>
-      <w:r>
-        <w:t xml:space="preserve"> Notre pile redéfinit aussi la méthode </w:t>
-      </w:r>
-      <w:proofErr w:type="spellStart"/>
-      <w:proofErr w:type="gramStart"/>
-      <w:r>
-        <w:t>toString</w:t>
-      </w:r>
-      <w:proofErr w:type="spellEnd"/>
-      <w:r>
-        <w:t>(</w:t>
-      </w:r>
-      <w:proofErr w:type="gramEnd"/>
-      <w:r>
-        <w:t>), nous permettant de renvoyer un String contenant la représentation de chaque aiguille, comme demandé dans la donnée du labo.</w:t>
+        <w:t xml:space="preserve">Pour modéliser une pile, nous avons choisi de ne pas </w:t>
+      </w:r>
+      <w:r>
+        <w:t xml:space="preserve">nous </w:t>
+      </w:r>
+      <w:r>
+        <w:t>inspirer d</w:t>
+      </w:r>
+      <w:r>
+        <w:t xml:space="preserve">e </w:t>
+      </w:r>
+      <w:r>
+        <w:t>l’</w:t>
+      </w:r>
+      <w:r>
+        <w:t>impl</w:t>
+      </w:r>
+      <w:r>
+        <w:t>é</w:t>
+      </w:r>
+      <w:r>
+        <w:t xml:space="preserve">mentation de la stack </w:t>
+      </w:r>
+      <w:r>
+        <w:t xml:space="preserve">Java, </w:t>
+      </w:r>
+      <w:r>
+        <w:t xml:space="preserve">car elle hérite de la classe Vector. </w:t>
+      </w:r>
+      <w:r>
+        <w:t xml:space="preserve">À la place, nous avons décidé de nous inspirer d’un laboratoire d’ASD du semestre passé en chainant les items de la pile qui ont chacun une référence sur l’item suivant. </w:t>
+      </w:r>
+      <w:r>
+        <w:t>La classe Stack est composée de la classe</w:t>
+      </w:r>
+      <w:r>
+        <w:t xml:space="preserve"> interne</w:t>
+      </w:r>
+      <w:r>
+        <w:t xml:space="preserve"> privée Item et de la classe</w:t>
+      </w:r>
+      <w:r>
+        <w:t xml:space="preserve"> interne</w:t>
+      </w:r>
+      <w:r>
+        <w:t xml:space="preserve"> publique StackIterator</w:t>
+      </w:r>
+      <w:r>
+        <w:t>.</w:t>
+      </w:r>
+      <w:r>
+        <w:t xml:space="preserve"> Notre pile redéfinit aussi la méthode toString(), nous permettant de renvoyer la représentation de chaque aiguille, comme demandé dans la donnée du labo.</w:t>
       </w:r>
       <w:r>
         <w:br w:type="page"/>
@@ -257,7 +262,7 @@
       </w:pPr>
       <w:r>
         <w:lastRenderedPageBreak/>
-        <w:t>Hanoi</w:t>
+        <w:t>Item</w:t>
       </w:r>
     </w:p>
     <w:p>
@@ -265,47 +270,69 @@
         <w:jc w:val="both"/>
       </w:pPr>
       <w:r>
+        <w:t>Cette classe permet</w:t>
+      </w:r>
+      <w:r>
+        <w:t xml:space="preserve"> de stocker la valeur d’un objet, et la référence sur l’objet suivant</w:t>
+      </w:r>
+      <w:r>
+        <w:t>. Nous avons choisi de l’implémenter à l’intérieur de la classe Stack, car cela nous pemet de représenter la composition. En effet, la destruction d’une stack induirait la destruction de l’item contenu à l’intérieur.</w:t>
+      </w:r>
+    </w:p>
+    <w:p>
+      <w:pPr>
+        <w:pStyle w:val="Titre2"/>
+      </w:pPr>
+      <w:r>
+        <w:t>StackIterator</w:t>
+      </w:r>
+    </w:p>
+    <w:p>
+      <w:pPr>
+        <w:jc w:val="both"/>
+      </w:pPr>
+      <w:r>
+        <w:t xml:space="preserve">Cette classe </w:t>
+      </w:r>
+      <w:r>
+        <w:t>permet d’itérer sur une pile avec les méthodes next() et hasNext()</w:t>
+      </w:r>
+      <w:r>
+        <w:t>. Étant donné que la classe Item est une classe interne privée, nous étions obligés de rendre StackIterator aussi interne, mais avec une visibilité publi</w:t>
+      </w:r>
+      <w:r>
+        <w:rPr>
+          <w:lang w:val="en-CH"/>
+        </w:rPr>
+        <w:t>que</w:t>
+      </w:r>
+      <w:r>
+        <w:t xml:space="preserve"> pour que les utilisateurs puissent l’utiliser.</w:t>
+      </w:r>
+    </w:p>
+    <w:p>
+      <w:pPr>
+        <w:pStyle w:val="Titre2"/>
+      </w:pPr>
+      <w:r>
+        <w:t>Hanoi</w:t>
+      </w:r>
+    </w:p>
+    <w:p>
+      <w:pPr>
+        <w:jc w:val="both"/>
+      </w:pPr>
+      <w:r>
         <w:t>Nous avons décidé de contenir les 3 aiguilles (représentées par 3 Stack) dans un tableau</w:t>
       </w:r>
       <w:r>
-        <w:t xml:space="preserve">, car nous devions implémenter la méthode </w:t>
-      </w:r>
-      <w:proofErr w:type="spellStart"/>
-      <w:proofErr w:type="gramStart"/>
-      <w:r>
-        <w:t>status</w:t>
-      </w:r>
-      <w:proofErr w:type="spellEnd"/>
-      <w:r>
-        <w:t>(</w:t>
-      </w:r>
-      <w:proofErr w:type="gramEnd"/>
-      <w:r>
-        <w:t>)</w:t>
-      </w:r>
-      <w:r>
-        <w:t xml:space="preserve"> qui renvoie un tableau 2d de </w:t>
-      </w:r>
-      <w:proofErr w:type="spellStart"/>
-      <w:r>
-        <w:t>int</w:t>
-      </w:r>
-      <w:proofErr w:type="spellEnd"/>
-      <w:r>
-        <w:t xml:space="preserve">. Il est alors beaucoup plus aisé de factoriser le code dans une double boucle for imbriquée. Pour la représentation du problème à la console, nous avons redéfini la méthode </w:t>
-      </w:r>
-      <w:proofErr w:type="spellStart"/>
-      <w:proofErr w:type="gramStart"/>
-      <w:r>
-        <w:t>toString</w:t>
-      </w:r>
-      <w:proofErr w:type="spellEnd"/>
-      <w:r>
-        <w:t>(</w:t>
-      </w:r>
-      <w:proofErr w:type="gramEnd"/>
-      <w:r>
-        <w:t>), puis simplement affiché la représentation graphique de chacune des aiguilles avec un formatage pour obtenir le même résultat que dans la donnée du labo.</w:t>
+        <w:t>, car nous devions implémenter la méthode status</w:t>
+      </w:r>
+      <w:r>
+        <w:t>()</w:t>
+      </w:r>
+      <w:r>
+        <w:t xml:space="preserve"> qui renvoie un tableau 2d de int. Il est alors beaucoup plus aisé de factoriser le code dans une double boucle for imbriquée. Pour la représentation du problème à la console, nous avons redéfini la méthode toString(), puis simplement affiché la représentation graphique de chacune des aiguilles avec un formatage pour obtenir le même résultat que dans la donnée du labo.</w:t>
       </w:r>
     </w:p>
     <w:p>
@@ -330,7 +357,7 @@
         </w:numPr>
       </w:pPr>
       <w:r>
-        <w:t>Appel récursif de la méthode pour déplacer les n-1 disques de la tour 1 vers la tour 2.</w:t>
+        <w:t>Appel récursif pour déplacer les n-1 disques de la tour 1 vers la tour 2.</w:t>
       </w:r>
     </w:p>
     <w:p>
@@ -366,7 +393,7 @@
         </w:numPr>
       </w:pPr>
       <w:r>
-        <w:t>Appel récursif de la méthode pour déplacer les n-1 disques de la tour 2 vers la tour 3.</w:t>
+        <w:t>Appel récursif pour déplacer les n-1 disques de la tour 2 vers la tour 3.</w:t>
       </w:r>
     </w:p>
     <w:p>
@@ -737,7 +764,13 @@
         <w:rPr>
           <w:rFonts w:eastAsiaTheme="minorEastAsia"/>
         </w:rPr>
-        <w:t xml:space="preserve"> I</w:t>
+        <w:t xml:space="preserve"> </w:t>
+      </w:r>
+      <w:r>
+        <w:rPr>
+          <w:rFonts w:eastAsiaTheme="minorEastAsia"/>
+        </w:rPr>
+        <w:t>La légende précise que la résolution du problème prend place au commencement du monde, ce que nous interprétons comme la création de l’univers. Notre univers étant âgé de 13,8 milliards d’années, i</w:t>
       </w:r>
       <w:r>
         <w:t xml:space="preserve">l reste donc environ </w:t>
@@ -749,31 +782,7 @@
             <w:sz w:val="24"/>
             <w:szCs w:val="24"/>
           </w:rPr>
-          <m:t>5</m:t>
-        </m:r>
-        <m:r>
-          <w:rPr>
-            <w:rFonts w:ascii="Cambria Math" w:eastAsiaTheme="minorEastAsia" w:hAnsi="Cambria Math"/>
-            <w:sz w:val="24"/>
-            <w:szCs w:val="24"/>
-          </w:rPr>
-          <m:t>70</m:t>
-        </m:r>
-        <m:r>
-          <w:rPr>
-            <w:rFonts w:ascii="Cambria Math" w:eastAsiaTheme="minorEastAsia" w:hAnsi="Cambria Math"/>
-            <w:sz w:val="24"/>
-            <w:szCs w:val="24"/>
-          </w:rPr>
-          <m:t>,</m:t>
-        </m:r>
-        <m:r>
-          <w:rPr>
-            <w:rFonts w:ascii="Cambria Math" w:eastAsiaTheme="minorEastAsia" w:hAnsi="Cambria Math"/>
-            <w:sz w:val="24"/>
-            <w:szCs w:val="24"/>
-          </w:rPr>
-          <m:t>742</m:t>
+          <m:t>570,742</m:t>
         </m:r>
       </m:oMath>
       <w:r>
@@ -788,49 +797,13 @@
         <w:rPr>
           <w:rFonts w:eastAsiaTheme="minorEastAsia"/>
         </w:rPr>
-        <w:t xml:space="preserve">milliards </w:t>
+        <w:t xml:space="preserve">milliards d’années avant que l’univers ne </w:t>
       </w:r>
       <w:r>
         <w:rPr>
           <w:rFonts w:eastAsiaTheme="minorEastAsia"/>
         </w:rPr>
-        <w:t xml:space="preserve">d’années avant que l’univers ne disparaisse si le problème </w:t>
-      </w:r>
-      <w:r>
-        <w:rPr>
-          <w:rFonts w:eastAsiaTheme="minorEastAsia"/>
-        </w:rPr>
-        <w:t>a été commencé à</w:t>
-      </w:r>
-      <w:r>
-        <w:rPr>
-          <w:rFonts w:eastAsiaTheme="minorEastAsia"/>
-        </w:rPr>
-        <w:t xml:space="preserve"> être résolu </w:t>
-      </w:r>
-      <w:r>
-        <w:rPr>
-          <w:rFonts w:eastAsiaTheme="minorEastAsia"/>
-        </w:rPr>
-        <w:t>au commencement du monde</w:t>
-      </w:r>
-      <w:r>
-        <w:rPr>
-          <w:rFonts w:eastAsiaTheme="minorEastAsia"/>
-        </w:rPr>
-        <w:t xml:space="preserve">. </w:t>
-      </w:r>
-      <w:r>
-        <w:rPr>
-          <w:rFonts w:eastAsiaTheme="minorEastAsia"/>
-        </w:rPr>
-        <w:t>Voici le temps restant avant que le monde prenne fin</w:t>
-      </w:r>
-      <w:r>
-        <w:rPr>
-          <w:rFonts w:eastAsiaTheme="minorEastAsia"/>
-        </w:rPr>
-        <w:t> :</w:t>
+        <w:t>disparaisse.</w:t>
       </w:r>
     </w:p>
     <w:p>
@@ -920,15 +893,7 @@
               <w:sz w:val="24"/>
               <w:szCs w:val="24"/>
             </w:rPr>
-            <m:t>090</m:t>
-          </m:r>
-          <m:r>
-            <w:rPr>
-              <w:rFonts w:ascii="Cambria Math" w:eastAsiaTheme="minorEastAsia" w:hAnsi="Cambria Math"/>
-              <w:sz w:val="24"/>
-              <w:szCs w:val="24"/>
-            </w:rPr>
-            <m:t>-</m:t>
+            <m:t>090-</m:t>
           </m:r>
           <m:sSup>
             <m:sSupPr>
@@ -1032,27 +997,12 @@
               <w:sz w:val="24"/>
               <w:szCs w:val="24"/>
             </w:rPr>
-            <m:t>000= 5</m:t>
-          </m:r>
-          <m:r>
-            <w:rPr>
-              <w:rFonts w:ascii="Cambria Math" w:eastAsiaTheme="minorEastAsia" w:hAnsi="Cambria Math"/>
-              <w:sz w:val="24"/>
-              <w:szCs w:val="24"/>
-            </w:rPr>
-            <m:t>70'742'046'090</m:t>
-          </m:r>
-          <m:r>
-            <w:rPr>
-              <w:rFonts w:ascii="Cambria Math" w:eastAsiaTheme="minorEastAsia" w:hAnsi="Cambria Math"/>
-              <w:sz w:val="24"/>
-              <w:szCs w:val="24"/>
-            </w:rPr>
-            <m:t xml:space="preserve"> années</m:t>
+            <m:t>000= 570'742'046'090 années</m:t>
           </m:r>
         </m:oMath>
       </m:oMathPara>
     </w:p>
+    <w:bookmarkEnd w:id="0"/>
     <w:p/>
     <w:sectPr>
       <w:headerReference w:type="default" r:id="rId9"/>
@@ -1070,7 +1020,7 @@
 </file>
 
 <file path=word/endnotes.xml><?xml version="1.0" encoding="utf-8"?>
-<w:endnotes xmlns:wpc="http://schemas.microsoft.com/office/word/2010/wordprocessingCanvas" xmlns:cx="http://schemas.microsoft.com/office/drawing/2014/chartex" xmlns:cx1="http://schemas.microsoft.com/office/drawing/2015/9/8/chartex" xmlns:cx2="http://schemas.microsoft.com/office/drawing/2015/10/21/chartex" xmlns:cx3="http://schemas.microsoft.com/office/drawing/2016/5/9/chartex" xmlns:cx4="http://schemas.microsoft.com/office/drawing/2016/5/10/chartex" xmlns:cx5="http://schemas.microsoft.com/office/drawing/2016/5/11/chartex" xmlns:cx6="http://schemas.microsoft.com/office/drawing/2016/5/12/chartex" xmlns:cx7="http://schemas.microsoft.com/office/drawing/2016/5/13/chartex" xmlns:cx8="http://schemas.microsoft.com/office/drawing/2016/5/14/chartex" xmlns:mc="http://schemas.openxmlformats.org/markup-compatibility/2006" xmlns:aink="http://schemas.microsoft.com/office/drawing/2016/ink" xmlns:am3d="http://schemas.microsoft.com/office/drawing/2017/model3d" xmlns:o="urn:schemas-microsoft-com:office:office" xmlns:r="http://schemas.openxmlformats.org/officeDocument/2006/relationships" xmlns:m="http://schemas.openxmlformats.org/officeDocument/2006/math" xmlns:v="urn:schemas-microsoft-com:vml" xmlns:wp14="http://schemas.microsoft.com/office/word/2010/wordprocessingDrawing" xmlns:wp="http://schemas.openxmlformats.org/drawingml/2006/wordprocessingDrawing" xmlns:w10="urn:schemas-microsoft-com:office:word" xmlns:w="http://schemas.openxmlformats.org/wordprocessingml/2006/main" xmlns:w14="http://schemas.microsoft.com/office/word/2010/wordml" xmlns:w15="http://schemas.microsoft.com/office/word/2012/wordml" xmlns:w16cex="http://schemas.microsoft.com/office/word/2018/wordml/cex" xmlns:w16cid="http://schemas.microsoft.com/office/word/2016/wordml/cid" xmlns:w16="http://schemas.microsoft.com/office/word/2018/wordml" xmlns:w16sdtdh="http://schemas.microsoft.com/office/word/2020/wordml/sdtdatahash" xmlns:w16se="http://schemas.microsoft.com/office/word/2015/wordml/symex" xmlns:wpg="http://schemas.microsoft.com/office/word/2010/wordprocessingGroup" xmlns:wpi="http://schemas.microsoft.com/office/word/2010/wordprocessingInk" xmlns:wne="http://schemas.microsoft.com/office/word/2006/wordml" xmlns:wps="http://schemas.microsoft.com/office/word/2010/wordprocessingShape" mc:Ignorable="w14 w15 w16se w16cid w16 w16cex w16sdtdh wp14">
+<w:endnotes xmlns:wpc="http://schemas.microsoft.com/office/word/2010/wordprocessingCanvas" xmlns:cx="http://schemas.microsoft.com/office/drawing/2014/chartex" xmlns:cx1="http://schemas.microsoft.com/office/drawing/2015/9/8/chartex" xmlns:cx2="http://schemas.microsoft.com/office/drawing/2015/10/21/chartex" xmlns:cx3="http://schemas.microsoft.com/office/drawing/2016/5/9/chartex" xmlns:cx4="http://schemas.microsoft.com/office/drawing/2016/5/10/chartex" xmlns:cx5="http://schemas.microsoft.com/office/drawing/2016/5/11/chartex" xmlns:cx6="http://schemas.microsoft.com/office/drawing/2016/5/12/chartex" xmlns:cx7="http://schemas.microsoft.com/office/drawing/2016/5/13/chartex" xmlns:cx8="http://schemas.microsoft.com/office/drawing/2016/5/14/chartex" xmlns:mc="http://schemas.openxmlformats.org/markup-compatibility/2006" xmlns:aink="http://schemas.microsoft.com/office/drawing/2016/ink" xmlns:am3d="http://schemas.microsoft.com/office/drawing/2017/model3d" xmlns:o="urn:schemas-microsoft-com:office:office" xmlns:oel="http://schemas.microsoft.com/office/2019/extlst" xmlns:r="http://schemas.openxmlformats.org/officeDocument/2006/relationships" xmlns:m="http://schemas.openxmlformats.org/officeDocument/2006/math" xmlns:v="urn:schemas-microsoft-com:vml" xmlns:wp14="http://schemas.microsoft.com/office/word/2010/wordprocessingDrawing" xmlns:wp="http://schemas.openxmlformats.org/drawingml/2006/wordprocessingDrawing" xmlns:w10="urn:schemas-microsoft-com:office:word" xmlns:w="http://schemas.openxmlformats.org/wordprocessingml/2006/main" xmlns:w14="http://schemas.microsoft.com/office/word/2010/wordml" xmlns:w15="http://schemas.microsoft.com/office/word/2012/wordml" xmlns:w16cex="http://schemas.microsoft.com/office/word/2018/wordml/cex" xmlns:w16cid="http://schemas.microsoft.com/office/word/2016/wordml/cid" xmlns:w16="http://schemas.microsoft.com/office/word/2018/wordml" xmlns:w16sdtdh="http://schemas.microsoft.com/office/word/2020/wordml/sdtdatahash" xmlns:w16se="http://schemas.microsoft.com/office/word/2015/wordml/symex" xmlns:wpg="http://schemas.microsoft.com/office/word/2010/wordprocessingGroup" xmlns:wpi="http://schemas.microsoft.com/office/word/2010/wordprocessingInk" xmlns:wne="http://schemas.microsoft.com/office/word/2006/wordml" xmlns:wps="http://schemas.microsoft.com/office/word/2010/wordprocessingShape" mc:Ignorable="w14 w15 w16se w16cid w16 w16cex w16sdtdh wp14">
   <w:endnote w:type="separator" w:id="-1">
     <w:p>
       <w:pPr>
@@ -1095,7 +1045,7 @@
 </file>
 
 <file path=word/footer1.xml><?xml version="1.0" encoding="utf-8"?>
-<w:ftr xmlns:wpc="http://schemas.microsoft.com/office/word/2010/wordprocessingCanvas" xmlns:cx="http://schemas.microsoft.com/office/drawing/2014/chartex" xmlns:cx1="http://schemas.microsoft.com/office/drawing/2015/9/8/chartex" xmlns:cx2="http://schemas.microsoft.com/office/drawing/2015/10/21/chartex" xmlns:cx3="http://schemas.microsoft.com/office/drawing/2016/5/9/chartex" xmlns:cx4="http://schemas.microsoft.com/office/drawing/2016/5/10/chartex" xmlns:cx5="http://schemas.microsoft.com/office/drawing/2016/5/11/chartex" xmlns:cx6="http://schemas.microsoft.com/office/drawing/2016/5/12/chartex" xmlns:cx7="http://schemas.microsoft.com/office/drawing/2016/5/13/chartex" xmlns:cx8="http://schemas.microsoft.com/office/drawing/2016/5/14/chartex" xmlns:mc="http://schemas.openxmlformats.org/markup-compatibility/2006" xmlns:aink="http://schemas.microsoft.com/office/drawing/2016/ink" xmlns:am3d="http://schemas.microsoft.com/office/drawing/2017/model3d" xmlns:o="urn:schemas-microsoft-com:office:office" xmlns:r="http://schemas.openxmlformats.org/officeDocument/2006/relationships" xmlns:m="http://schemas.openxmlformats.org/officeDocument/2006/math" xmlns:v="urn:schemas-microsoft-com:vml" xmlns:wp14="http://schemas.microsoft.com/office/word/2010/wordprocessingDrawing" xmlns:wp="http://schemas.openxmlformats.org/drawingml/2006/wordprocessingDrawing" xmlns:w10="urn:schemas-microsoft-com:office:word" xmlns:w="http://schemas.openxmlformats.org/wordprocessingml/2006/main" xmlns:w14="http://schemas.microsoft.com/office/word/2010/wordml" xmlns:w15="http://schemas.microsoft.com/office/word/2012/wordml" xmlns:w16cex="http://schemas.microsoft.com/office/word/2018/wordml/cex" xmlns:w16cid="http://schemas.microsoft.com/office/word/2016/wordml/cid" xmlns:w16="http://schemas.microsoft.com/office/word/2018/wordml" xmlns:w16sdtdh="http://schemas.microsoft.com/office/word/2020/wordml/sdtdatahash" xmlns:w16se="http://schemas.microsoft.com/office/word/2015/wordml/symex" xmlns:wpg="http://schemas.microsoft.com/office/word/2010/wordprocessingGroup" xmlns:wpi="http://schemas.microsoft.com/office/word/2010/wordprocessingInk" xmlns:wne="http://schemas.microsoft.com/office/word/2006/wordml" xmlns:wps="http://schemas.microsoft.com/office/word/2010/wordprocessingShape" mc:Ignorable="w14 w15 w16se w16cid w16 w16cex w16sdtdh wp14">
+<w:ftr xmlns:wpc="http://schemas.microsoft.com/office/word/2010/wordprocessingCanvas" xmlns:cx="http://schemas.microsoft.com/office/drawing/2014/chartex" xmlns:cx1="http://schemas.microsoft.com/office/drawing/2015/9/8/chartex" xmlns:cx2="http://schemas.microsoft.com/office/drawing/2015/10/21/chartex" xmlns:cx3="http://schemas.microsoft.com/office/drawing/2016/5/9/chartex" xmlns:cx4="http://schemas.microsoft.com/office/drawing/2016/5/10/chartex" xmlns:cx5="http://schemas.microsoft.com/office/drawing/2016/5/11/chartex" xmlns:cx6="http://schemas.microsoft.com/office/drawing/2016/5/12/chartex" xmlns:cx7="http://schemas.microsoft.com/office/drawing/2016/5/13/chartex" xmlns:cx8="http://schemas.microsoft.com/office/drawing/2016/5/14/chartex" xmlns:mc="http://schemas.openxmlformats.org/markup-compatibility/2006" xmlns:aink="http://schemas.microsoft.com/office/drawing/2016/ink" xmlns:am3d="http://schemas.microsoft.com/office/drawing/2017/model3d" xmlns:o="urn:schemas-microsoft-com:office:office" xmlns:oel="http://schemas.microsoft.com/office/2019/extlst" xmlns:r="http://schemas.openxmlformats.org/officeDocument/2006/relationships" xmlns:m="http://schemas.openxmlformats.org/officeDocument/2006/math" xmlns:v="urn:schemas-microsoft-com:vml" xmlns:wp14="http://schemas.microsoft.com/office/word/2010/wordprocessingDrawing" xmlns:wp="http://schemas.openxmlformats.org/drawingml/2006/wordprocessingDrawing" xmlns:w10="urn:schemas-microsoft-com:office:word" xmlns:w="http://schemas.openxmlformats.org/wordprocessingml/2006/main" xmlns:w14="http://schemas.microsoft.com/office/word/2010/wordml" xmlns:w15="http://schemas.microsoft.com/office/word/2012/wordml" xmlns:w16cex="http://schemas.microsoft.com/office/word/2018/wordml/cex" xmlns:w16cid="http://schemas.microsoft.com/office/word/2016/wordml/cid" xmlns:w16="http://schemas.microsoft.com/office/word/2018/wordml" xmlns:w16sdtdh="http://schemas.microsoft.com/office/word/2020/wordml/sdtdatahash" xmlns:w16se="http://schemas.microsoft.com/office/word/2015/wordml/symex" xmlns:wpg="http://schemas.microsoft.com/office/word/2010/wordprocessingGroup" xmlns:wpi="http://schemas.microsoft.com/office/word/2010/wordprocessingInk" xmlns:wne="http://schemas.microsoft.com/office/word/2006/wordml" xmlns:wps="http://schemas.microsoft.com/office/word/2010/wordprocessingShape" mc:Ignorable="w14 w15 w16se w16cid w16 w16cex w16sdtdh wp14">
   <w:tbl>
     <w:tblPr>
       <w:tblStyle w:val="Grilledutableau"/>
@@ -1254,7 +1204,7 @@
 </file>
 
 <file path=word/footer2.xml><?xml version="1.0" encoding="utf-8"?>
-<w:ftr xmlns:wpc="http://schemas.microsoft.com/office/word/2010/wordprocessingCanvas" xmlns:cx="http://schemas.microsoft.com/office/drawing/2014/chartex" xmlns:cx1="http://schemas.microsoft.com/office/drawing/2015/9/8/chartex" xmlns:cx2="http://schemas.microsoft.com/office/drawing/2015/10/21/chartex" xmlns:cx3="http://schemas.microsoft.com/office/drawing/2016/5/9/chartex" xmlns:cx4="http://schemas.microsoft.com/office/drawing/2016/5/10/chartex" xmlns:cx5="http://schemas.microsoft.com/office/drawing/2016/5/11/chartex" xmlns:cx6="http://schemas.microsoft.com/office/drawing/2016/5/12/chartex" xmlns:cx7="http://schemas.microsoft.com/office/drawing/2016/5/13/chartex" xmlns:cx8="http://schemas.microsoft.com/office/drawing/2016/5/14/chartex" xmlns:mc="http://schemas.openxmlformats.org/markup-compatibility/2006" xmlns:aink="http://schemas.microsoft.com/office/drawing/2016/ink" xmlns:am3d="http://schemas.microsoft.com/office/drawing/2017/model3d" xmlns:o="urn:schemas-microsoft-com:office:office" xmlns:r="http://schemas.openxmlformats.org/officeDocument/2006/relationships" xmlns:m="http://schemas.openxmlformats.org/officeDocument/2006/math" xmlns:v="urn:schemas-microsoft-com:vml" xmlns:wp14="http://schemas.microsoft.com/office/word/2010/wordprocessingDrawing" xmlns:wp="http://schemas.openxmlformats.org/drawingml/2006/wordprocessingDrawing" xmlns:w10="urn:schemas-microsoft-com:office:word" xmlns:w="http://schemas.openxmlformats.org/wordprocessingml/2006/main" xmlns:w14="http://schemas.microsoft.com/office/word/2010/wordml" xmlns:w15="http://schemas.microsoft.com/office/word/2012/wordml" xmlns:w16cex="http://schemas.microsoft.com/office/word/2018/wordml/cex" xmlns:w16cid="http://schemas.microsoft.com/office/word/2016/wordml/cid" xmlns:w16="http://schemas.microsoft.com/office/word/2018/wordml" xmlns:w16sdtdh="http://schemas.microsoft.com/office/word/2020/wordml/sdtdatahash" xmlns:w16se="http://schemas.microsoft.com/office/word/2015/wordml/symex" xmlns:wpg="http://schemas.microsoft.com/office/word/2010/wordprocessingGroup" xmlns:wpi="http://schemas.microsoft.com/office/word/2010/wordprocessingInk" xmlns:wne="http://schemas.microsoft.com/office/word/2006/wordml" xmlns:wps="http://schemas.microsoft.com/office/word/2010/wordprocessingShape" mc:Ignorable="w14 w15 w16se w16cid w16 w16cex w16sdtdh wp14">
+<w:ftr xmlns:wpc="http://schemas.microsoft.com/office/word/2010/wordprocessingCanvas" xmlns:cx="http://schemas.microsoft.com/office/drawing/2014/chartex" xmlns:cx1="http://schemas.microsoft.com/office/drawing/2015/9/8/chartex" xmlns:cx2="http://schemas.microsoft.com/office/drawing/2015/10/21/chartex" xmlns:cx3="http://schemas.microsoft.com/office/drawing/2016/5/9/chartex" xmlns:cx4="http://schemas.microsoft.com/office/drawing/2016/5/10/chartex" xmlns:cx5="http://schemas.microsoft.com/office/drawing/2016/5/11/chartex" xmlns:cx6="http://schemas.microsoft.com/office/drawing/2016/5/12/chartex" xmlns:cx7="http://schemas.microsoft.com/office/drawing/2016/5/13/chartex" xmlns:cx8="http://schemas.microsoft.com/office/drawing/2016/5/14/chartex" xmlns:mc="http://schemas.openxmlformats.org/markup-compatibility/2006" xmlns:aink="http://schemas.microsoft.com/office/drawing/2016/ink" xmlns:am3d="http://schemas.microsoft.com/office/drawing/2017/model3d" xmlns:o="urn:schemas-microsoft-com:office:office" xmlns:oel="http://schemas.microsoft.com/office/2019/extlst" xmlns:r="http://schemas.openxmlformats.org/officeDocument/2006/relationships" xmlns:m="http://schemas.openxmlformats.org/officeDocument/2006/math" xmlns:v="urn:schemas-microsoft-com:vml" xmlns:wp14="http://schemas.microsoft.com/office/word/2010/wordprocessingDrawing" xmlns:wp="http://schemas.openxmlformats.org/drawingml/2006/wordprocessingDrawing" xmlns:w10="urn:schemas-microsoft-com:office:word" xmlns:w="http://schemas.openxmlformats.org/wordprocessingml/2006/main" xmlns:w14="http://schemas.microsoft.com/office/word/2010/wordml" xmlns:w15="http://schemas.microsoft.com/office/word/2012/wordml" xmlns:w16cex="http://schemas.microsoft.com/office/word/2018/wordml/cex" xmlns:w16cid="http://schemas.microsoft.com/office/word/2016/wordml/cid" xmlns:w16="http://schemas.microsoft.com/office/word/2018/wordml" xmlns:w16sdtdh="http://schemas.microsoft.com/office/word/2020/wordml/sdtdatahash" xmlns:w16se="http://schemas.microsoft.com/office/word/2015/wordml/symex" xmlns:wpg="http://schemas.microsoft.com/office/word/2010/wordprocessingGroup" xmlns:wpi="http://schemas.microsoft.com/office/word/2010/wordprocessingInk" xmlns:wne="http://schemas.microsoft.com/office/word/2006/wordml" xmlns:wps="http://schemas.microsoft.com/office/word/2010/wordprocessingShape" mc:Ignorable="w14 w15 w16se w16cid w16 w16cex w16sdtdh wp14">
   <w:p>
     <w:pPr>
       <w:pStyle w:val="Pieddepage"/>
@@ -1267,7 +1217,7 @@
 </file>
 
 <file path=word/footnotes.xml><?xml version="1.0" encoding="utf-8"?>
-<w:footnotes xmlns:wpc="http://schemas.microsoft.com/office/word/2010/wordprocessingCanvas" xmlns:cx="http://schemas.microsoft.com/office/drawing/2014/chartex" xmlns:cx1="http://schemas.microsoft.com/office/drawing/2015/9/8/chartex" xmlns:cx2="http://schemas.microsoft.com/office/drawing/2015/10/21/chartex" xmlns:cx3="http://schemas.microsoft.com/office/drawing/2016/5/9/chartex" xmlns:cx4="http://schemas.microsoft.com/office/drawing/2016/5/10/chartex" xmlns:cx5="http://schemas.microsoft.com/office/drawing/2016/5/11/chartex" xmlns:cx6="http://schemas.microsoft.com/office/drawing/2016/5/12/chartex" xmlns:cx7="http://schemas.microsoft.com/office/drawing/2016/5/13/chartex" xmlns:cx8="http://schemas.microsoft.com/office/drawing/2016/5/14/chartex" xmlns:mc="http://schemas.openxmlformats.org/markup-compatibility/2006" xmlns:aink="http://schemas.microsoft.com/office/drawing/2016/ink" xmlns:am3d="http://schemas.microsoft.com/office/drawing/2017/model3d" xmlns:o="urn:schemas-microsoft-com:office:office" xmlns:r="http://schemas.openxmlformats.org/officeDocument/2006/relationships" xmlns:m="http://schemas.openxmlformats.org/officeDocument/2006/math" xmlns:v="urn:schemas-microsoft-com:vml" xmlns:wp14="http://schemas.microsoft.com/office/word/2010/wordprocessingDrawing" xmlns:wp="http://schemas.openxmlformats.org/drawingml/2006/wordprocessingDrawing" xmlns:w10="urn:schemas-microsoft-com:office:word" xmlns:w="http://schemas.openxmlformats.org/wordprocessingml/2006/main" xmlns:w14="http://schemas.microsoft.com/office/word/2010/wordml" xmlns:w15="http://schemas.microsoft.com/office/word/2012/wordml" xmlns:w16cex="http://schemas.microsoft.com/office/word/2018/wordml/cex" xmlns:w16cid="http://schemas.microsoft.com/office/word/2016/wordml/cid" xmlns:w16="http://schemas.microsoft.com/office/word/2018/wordml" xmlns:w16sdtdh="http://schemas.microsoft.com/office/word/2020/wordml/sdtdatahash" xmlns:w16se="http://schemas.microsoft.com/office/word/2015/wordml/symex" xmlns:wpg="http://schemas.microsoft.com/office/word/2010/wordprocessingGroup" xmlns:wpi="http://schemas.microsoft.com/office/word/2010/wordprocessingInk" xmlns:wne="http://schemas.microsoft.com/office/word/2006/wordml" xmlns:wps="http://schemas.microsoft.com/office/word/2010/wordprocessingShape" mc:Ignorable="w14 w15 w16se w16cid w16 w16cex w16sdtdh wp14">
+<w:footnotes xmlns:wpc="http://schemas.microsoft.com/office/word/2010/wordprocessingCanvas" xmlns:cx="http://schemas.microsoft.com/office/drawing/2014/chartex" xmlns:cx1="http://schemas.microsoft.com/office/drawing/2015/9/8/chartex" xmlns:cx2="http://schemas.microsoft.com/office/drawing/2015/10/21/chartex" xmlns:cx3="http://schemas.microsoft.com/office/drawing/2016/5/9/chartex" xmlns:cx4="http://schemas.microsoft.com/office/drawing/2016/5/10/chartex" xmlns:cx5="http://schemas.microsoft.com/office/drawing/2016/5/11/chartex" xmlns:cx6="http://schemas.microsoft.com/office/drawing/2016/5/12/chartex" xmlns:cx7="http://schemas.microsoft.com/office/drawing/2016/5/13/chartex" xmlns:cx8="http://schemas.microsoft.com/office/drawing/2016/5/14/chartex" xmlns:mc="http://schemas.openxmlformats.org/markup-compatibility/2006" xmlns:aink="http://schemas.microsoft.com/office/drawing/2016/ink" xmlns:am3d="http://schemas.microsoft.com/office/drawing/2017/model3d" xmlns:o="urn:schemas-microsoft-com:office:office" xmlns:oel="http://schemas.microsoft.com/office/2019/extlst" xmlns:r="http://schemas.openxmlformats.org/officeDocument/2006/relationships" xmlns:m="http://schemas.openxmlformats.org/officeDocument/2006/math" xmlns:v="urn:schemas-microsoft-com:vml" xmlns:wp14="http://schemas.microsoft.com/office/word/2010/wordprocessingDrawing" xmlns:wp="http://schemas.openxmlformats.org/drawingml/2006/wordprocessingDrawing" xmlns:w10="urn:schemas-microsoft-com:office:word" xmlns:w="http://schemas.openxmlformats.org/wordprocessingml/2006/main" xmlns:w14="http://schemas.microsoft.com/office/word/2010/wordml" xmlns:w15="http://schemas.microsoft.com/office/word/2012/wordml" xmlns:w16cex="http://schemas.microsoft.com/office/word/2018/wordml/cex" xmlns:w16cid="http://schemas.microsoft.com/office/word/2016/wordml/cid" xmlns:w16="http://schemas.microsoft.com/office/word/2018/wordml" xmlns:w16sdtdh="http://schemas.microsoft.com/office/word/2020/wordml/sdtdatahash" xmlns:w16se="http://schemas.microsoft.com/office/word/2015/wordml/symex" xmlns:wpg="http://schemas.microsoft.com/office/word/2010/wordprocessingGroup" xmlns:wpi="http://schemas.microsoft.com/office/word/2010/wordprocessingInk" xmlns:wne="http://schemas.microsoft.com/office/word/2006/wordml" xmlns:wps="http://schemas.microsoft.com/office/word/2010/wordprocessingShape" mc:Ignorable="w14 w15 w16se w16cid w16 w16cex w16sdtdh wp14">
   <w:footnote w:type="separator" w:id="-1">
     <w:p>
       <w:pPr>
@@ -1292,7 +1242,7 @@
 </file>
 
 <file path=word/header1.xml><?xml version="1.0" encoding="utf-8"?>
-<w:hdr xmlns:wpc="http://schemas.microsoft.com/office/word/2010/wordprocessingCanvas" xmlns:cx="http://schemas.microsoft.com/office/drawing/2014/chartex" xmlns:cx1="http://schemas.microsoft.com/office/drawing/2015/9/8/chartex" xmlns:cx2="http://schemas.microsoft.com/office/drawing/2015/10/21/chartex" xmlns:cx3="http://schemas.microsoft.com/office/drawing/2016/5/9/chartex" xmlns:cx4="http://schemas.microsoft.com/office/drawing/2016/5/10/chartex" xmlns:cx5="http://schemas.microsoft.com/office/drawing/2016/5/11/chartex" xmlns:cx6="http://schemas.microsoft.com/office/drawing/2016/5/12/chartex" xmlns:cx7="http://schemas.microsoft.com/office/drawing/2016/5/13/chartex" xmlns:cx8="http://schemas.microsoft.com/office/drawing/2016/5/14/chartex" xmlns:mc="http://schemas.openxmlformats.org/markup-compatibility/2006" xmlns:aink="http://schemas.microsoft.com/office/drawing/2016/ink" xmlns:am3d="http://schemas.microsoft.com/office/drawing/2017/model3d" xmlns:o="urn:schemas-microsoft-com:office:office" xmlns:r="http://schemas.openxmlformats.org/officeDocument/2006/relationships" xmlns:m="http://schemas.openxmlformats.org/officeDocument/2006/math" xmlns:v="urn:schemas-microsoft-com:vml" xmlns:wp14="http://schemas.microsoft.com/office/word/2010/wordprocessingDrawing" xmlns:wp="http://schemas.openxmlformats.org/drawingml/2006/wordprocessingDrawing" xmlns:w10="urn:schemas-microsoft-com:office:word" xmlns:w="http://schemas.openxmlformats.org/wordprocessingml/2006/main" xmlns:w14="http://schemas.microsoft.com/office/word/2010/wordml" xmlns:w15="http://schemas.microsoft.com/office/word/2012/wordml" xmlns:w16cex="http://schemas.microsoft.com/office/word/2018/wordml/cex" xmlns:w16cid="http://schemas.microsoft.com/office/word/2016/wordml/cid" xmlns:w16="http://schemas.microsoft.com/office/word/2018/wordml" xmlns:w16sdtdh="http://schemas.microsoft.com/office/word/2020/wordml/sdtdatahash" xmlns:w16se="http://schemas.microsoft.com/office/word/2015/wordml/symex" xmlns:wpg="http://schemas.microsoft.com/office/word/2010/wordprocessingGroup" xmlns:wpi="http://schemas.microsoft.com/office/word/2010/wordprocessingInk" xmlns:wne="http://schemas.microsoft.com/office/word/2006/wordml" xmlns:wps="http://schemas.microsoft.com/office/word/2010/wordprocessingShape" mc:Ignorable="w14 w15 w16se w16cid w16 w16cex w16sdtdh wp14">
+<w:hdr xmlns:wpc="http://schemas.microsoft.com/office/word/2010/wordprocessingCanvas" xmlns:cx="http://schemas.microsoft.com/office/drawing/2014/chartex" xmlns:cx1="http://schemas.microsoft.com/office/drawing/2015/9/8/chartex" xmlns:cx2="http://schemas.microsoft.com/office/drawing/2015/10/21/chartex" xmlns:cx3="http://schemas.microsoft.com/office/drawing/2016/5/9/chartex" xmlns:cx4="http://schemas.microsoft.com/office/drawing/2016/5/10/chartex" xmlns:cx5="http://schemas.microsoft.com/office/drawing/2016/5/11/chartex" xmlns:cx6="http://schemas.microsoft.com/office/drawing/2016/5/12/chartex" xmlns:cx7="http://schemas.microsoft.com/office/drawing/2016/5/13/chartex" xmlns:cx8="http://schemas.microsoft.com/office/drawing/2016/5/14/chartex" xmlns:mc="http://schemas.openxmlformats.org/markup-compatibility/2006" xmlns:aink="http://schemas.microsoft.com/office/drawing/2016/ink" xmlns:am3d="http://schemas.microsoft.com/office/drawing/2017/model3d" xmlns:o="urn:schemas-microsoft-com:office:office" xmlns:oel="http://schemas.microsoft.com/office/2019/extlst" xmlns:r="http://schemas.openxmlformats.org/officeDocument/2006/relationships" xmlns:m="http://schemas.openxmlformats.org/officeDocument/2006/math" xmlns:v="urn:schemas-microsoft-com:vml" xmlns:wp14="http://schemas.microsoft.com/office/word/2010/wordprocessingDrawing" xmlns:wp="http://schemas.openxmlformats.org/drawingml/2006/wordprocessingDrawing" xmlns:w10="urn:schemas-microsoft-com:office:word" xmlns:w="http://schemas.openxmlformats.org/wordprocessingml/2006/main" xmlns:w14="http://schemas.microsoft.com/office/word/2010/wordml" xmlns:w15="http://schemas.microsoft.com/office/word/2012/wordml" xmlns:w16cex="http://schemas.microsoft.com/office/word/2018/wordml/cex" xmlns:w16cid="http://schemas.microsoft.com/office/word/2016/wordml/cid" xmlns:w16="http://schemas.microsoft.com/office/word/2018/wordml" xmlns:w16sdtdh="http://schemas.microsoft.com/office/word/2020/wordml/sdtdatahash" xmlns:w16se="http://schemas.microsoft.com/office/word/2015/wordml/symex" xmlns:wpg="http://schemas.microsoft.com/office/word/2010/wordprocessingGroup" xmlns:wpi="http://schemas.microsoft.com/office/word/2010/wordprocessingInk" xmlns:wne="http://schemas.microsoft.com/office/word/2006/wordml" xmlns:wps="http://schemas.microsoft.com/office/word/2010/wordprocessingShape" mc:Ignorable="w14 w15 w16se w16cid w16 w16cex w16sdtdh wp14">
   <w:tbl>
     <w:tblPr>
       <w:tblStyle w:val="Grilledutableau"/>
@@ -1392,7 +1342,6 @@
               <w:dataBinding w:prefixMappings="xmlns:ns0='http://purl.org/dc/elements/1.1/' xmlns:ns1='http://schemas.openxmlformats.org/package/2006/metadata/core-properties' " w:xpath="/ns1:coreProperties[1]/ns0:title[1]" w:storeItemID="{6C3C8BC8-F283-45AE-878A-BAB7291924A1}"/>
               <w:text/>
             </w:sdtPr>
-            <w:sdtEndPr/>
             <w:sdtContent>
               <w:r>
                 <w:rPr>
@@ -1483,7 +1432,7 @@
 </file>
 
 <file path=word/header2.xml><?xml version="1.0" encoding="utf-8"?>
-<w:hdr xmlns:wpc="http://schemas.microsoft.com/office/word/2010/wordprocessingCanvas" xmlns:cx="http://schemas.microsoft.com/office/drawing/2014/chartex" xmlns:cx1="http://schemas.microsoft.com/office/drawing/2015/9/8/chartex" xmlns:cx2="http://schemas.microsoft.com/office/drawing/2015/10/21/chartex" xmlns:cx3="http://schemas.microsoft.com/office/drawing/2016/5/9/chartex" xmlns:cx4="http://schemas.microsoft.com/office/drawing/2016/5/10/chartex" xmlns:cx5="http://schemas.microsoft.com/office/drawing/2016/5/11/chartex" xmlns:cx6="http://schemas.microsoft.com/office/drawing/2016/5/12/chartex" xmlns:cx7="http://schemas.microsoft.com/office/drawing/2016/5/13/chartex" xmlns:cx8="http://schemas.microsoft.com/office/drawing/2016/5/14/chartex" xmlns:mc="http://schemas.openxmlformats.org/markup-compatibility/2006" xmlns:aink="http://schemas.microsoft.com/office/drawing/2016/ink" xmlns:am3d="http://schemas.microsoft.com/office/drawing/2017/model3d" xmlns:o="urn:schemas-microsoft-com:office:office" xmlns:r="http://schemas.openxmlformats.org/officeDocument/2006/relationships" xmlns:m="http://schemas.openxmlformats.org/officeDocument/2006/math" xmlns:v="urn:schemas-microsoft-com:vml" xmlns:wp14="http://schemas.microsoft.com/office/word/2010/wordprocessingDrawing" xmlns:wp="http://schemas.openxmlformats.org/drawingml/2006/wordprocessingDrawing" xmlns:w10="urn:schemas-microsoft-com:office:word" xmlns:w="http://schemas.openxmlformats.org/wordprocessingml/2006/main" xmlns:w14="http://schemas.microsoft.com/office/word/2010/wordml" xmlns:w15="http://schemas.microsoft.com/office/word/2012/wordml" xmlns:w16cex="http://schemas.microsoft.com/office/word/2018/wordml/cex" xmlns:w16cid="http://schemas.microsoft.com/office/word/2016/wordml/cid" xmlns:w16="http://schemas.microsoft.com/office/word/2018/wordml" xmlns:w16sdtdh="http://schemas.microsoft.com/office/word/2020/wordml/sdtdatahash" xmlns:w16se="http://schemas.microsoft.com/office/word/2015/wordml/symex" xmlns:wpg="http://schemas.microsoft.com/office/word/2010/wordprocessingGroup" xmlns:wpi="http://schemas.microsoft.com/office/word/2010/wordprocessingInk" xmlns:wne="http://schemas.microsoft.com/office/word/2006/wordml" xmlns:wps="http://schemas.microsoft.com/office/word/2010/wordprocessingShape" mc:Ignorable="w14 w15 w16se w16cid w16 w16cex w16sdtdh wp14">
+<w:hdr xmlns:wpc="http://schemas.microsoft.com/office/word/2010/wordprocessingCanvas" xmlns:cx="http://schemas.microsoft.com/office/drawing/2014/chartex" xmlns:cx1="http://schemas.microsoft.com/office/drawing/2015/9/8/chartex" xmlns:cx2="http://schemas.microsoft.com/office/drawing/2015/10/21/chartex" xmlns:cx3="http://schemas.microsoft.com/office/drawing/2016/5/9/chartex" xmlns:cx4="http://schemas.microsoft.com/office/drawing/2016/5/10/chartex" xmlns:cx5="http://schemas.microsoft.com/office/drawing/2016/5/11/chartex" xmlns:cx6="http://schemas.microsoft.com/office/drawing/2016/5/12/chartex" xmlns:cx7="http://schemas.microsoft.com/office/drawing/2016/5/13/chartex" xmlns:cx8="http://schemas.microsoft.com/office/drawing/2016/5/14/chartex" xmlns:mc="http://schemas.openxmlformats.org/markup-compatibility/2006" xmlns:aink="http://schemas.microsoft.com/office/drawing/2016/ink" xmlns:am3d="http://schemas.microsoft.com/office/drawing/2017/model3d" xmlns:o="urn:schemas-microsoft-com:office:office" xmlns:oel="http://schemas.microsoft.com/office/2019/extlst" xmlns:r="http://schemas.openxmlformats.org/officeDocument/2006/relationships" xmlns:m="http://schemas.openxmlformats.org/officeDocument/2006/math" xmlns:v="urn:schemas-microsoft-com:vml" xmlns:wp14="http://schemas.microsoft.com/office/word/2010/wordprocessingDrawing" xmlns:wp="http://schemas.openxmlformats.org/drawingml/2006/wordprocessingDrawing" xmlns:w10="urn:schemas-microsoft-com:office:word" xmlns:w="http://schemas.openxmlformats.org/wordprocessingml/2006/main" xmlns:w14="http://schemas.microsoft.com/office/word/2010/wordml" xmlns:w15="http://schemas.microsoft.com/office/word/2012/wordml" xmlns:w16cex="http://schemas.microsoft.com/office/word/2018/wordml/cex" xmlns:w16cid="http://schemas.microsoft.com/office/word/2016/wordml/cid" xmlns:w16="http://schemas.microsoft.com/office/word/2018/wordml" xmlns:w16sdtdh="http://schemas.microsoft.com/office/word/2020/wordml/sdtdatahash" xmlns:w16se="http://schemas.microsoft.com/office/word/2015/wordml/symex" xmlns:wpg="http://schemas.microsoft.com/office/word/2010/wordprocessingGroup" xmlns:wpi="http://schemas.microsoft.com/office/word/2010/wordprocessingInk" xmlns:wne="http://schemas.microsoft.com/office/word/2006/wordml" xmlns:wps="http://schemas.microsoft.com/office/word/2010/wordprocessingShape" mc:Ignorable="w14 w15 w16se w16cid w16 w16cex w16sdtdh wp14">
   <w:p>
     <w:pPr>
       <w:pStyle w:val="En-tte"/>
@@ -1550,7 +1499,7 @@
 </file>
 
 <file path=word/numbering.xml><?xml version="1.0" encoding="utf-8"?>
-<w:numbering xmlns:wpc="http://schemas.microsoft.com/office/word/2010/wordprocessingCanvas" xmlns:cx="http://schemas.microsoft.com/office/drawing/2014/chartex" xmlns:cx1="http://schemas.microsoft.com/office/drawing/2015/9/8/chartex" xmlns:cx2="http://schemas.microsoft.com/office/drawing/2015/10/21/chartex" xmlns:cx3="http://schemas.microsoft.com/office/drawing/2016/5/9/chartex" xmlns:cx4="http://schemas.microsoft.com/office/drawing/2016/5/10/chartex" xmlns:cx5="http://schemas.microsoft.com/office/drawing/2016/5/11/chartex" xmlns:cx6="http://schemas.microsoft.com/office/drawing/2016/5/12/chartex" xmlns:cx7="http://schemas.microsoft.com/office/drawing/2016/5/13/chartex" xmlns:cx8="http://schemas.microsoft.com/office/drawing/2016/5/14/chartex" xmlns:mc="http://schemas.openxmlformats.org/markup-compatibility/2006" xmlns:aink="http://schemas.microsoft.com/office/drawing/2016/ink" xmlns:am3d="http://schemas.microsoft.com/office/drawing/2017/model3d" xmlns:o="urn:schemas-microsoft-com:office:office" xmlns:r="http://schemas.openxmlformats.org/officeDocument/2006/relationships" xmlns:m="http://schemas.openxmlformats.org/officeDocument/2006/math" xmlns:v="urn:schemas-microsoft-com:vml" xmlns:wp14="http://schemas.microsoft.com/office/word/2010/wordprocessingDrawing" xmlns:wp="http://schemas.openxmlformats.org/drawingml/2006/wordprocessingDrawing" xmlns:w10="urn:schemas-microsoft-com:office:word" xmlns:w="http://schemas.openxmlformats.org/wordprocessingml/2006/main" xmlns:w14="http://schemas.microsoft.com/office/word/2010/wordml" xmlns:w15="http://schemas.microsoft.com/office/word/2012/wordml" xmlns:w16cex="http://schemas.microsoft.com/office/word/2018/wordml/cex" xmlns:w16cid="http://schemas.microsoft.com/office/word/2016/wordml/cid" xmlns:w16="http://schemas.microsoft.com/office/word/2018/wordml" xmlns:w16sdtdh="http://schemas.microsoft.com/office/word/2020/wordml/sdtdatahash" xmlns:w16se="http://schemas.microsoft.com/office/word/2015/wordml/symex" xmlns:wpg="http://schemas.microsoft.com/office/word/2010/wordprocessingGroup" xmlns:wpi="http://schemas.microsoft.com/office/word/2010/wordprocessingInk" xmlns:wne="http://schemas.microsoft.com/office/word/2006/wordml" xmlns:wps="http://schemas.microsoft.com/office/word/2010/wordprocessingShape" mc:Ignorable="w14 w15 w16se w16cid w16 w16cex w16sdtdh wp14">
+<w:numbering xmlns:wpc="http://schemas.microsoft.com/office/word/2010/wordprocessingCanvas" xmlns:cx="http://schemas.microsoft.com/office/drawing/2014/chartex" xmlns:cx1="http://schemas.microsoft.com/office/drawing/2015/9/8/chartex" xmlns:cx2="http://schemas.microsoft.com/office/drawing/2015/10/21/chartex" xmlns:cx3="http://schemas.microsoft.com/office/drawing/2016/5/9/chartex" xmlns:cx4="http://schemas.microsoft.com/office/drawing/2016/5/10/chartex" xmlns:cx5="http://schemas.microsoft.com/office/drawing/2016/5/11/chartex" xmlns:cx6="http://schemas.microsoft.com/office/drawing/2016/5/12/chartex" xmlns:cx7="http://schemas.microsoft.com/office/drawing/2016/5/13/chartex" xmlns:cx8="http://schemas.microsoft.com/office/drawing/2016/5/14/chartex" xmlns:mc="http://schemas.openxmlformats.org/markup-compatibility/2006" xmlns:aink="http://schemas.microsoft.com/office/drawing/2016/ink" xmlns:am3d="http://schemas.microsoft.com/office/drawing/2017/model3d" xmlns:o="urn:schemas-microsoft-com:office:office" xmlns:oel="http://schemas.microsoft.com/office/2019/extlst" xmlns:r="http://schemas.openxmlformats.org/officeDocument/2006/relationships" xmlns:m="http://schemas.openxmlformats.org/officeDocument/2006/math" xmlns:v="urn:schemas-microsoft-com:vml" xmlns:wp14="http://schemas.microsoft.com/office/word/2010/wordprocessingDrawing" xmlns:wp="http://schemas.openxmlformats.org/drawingml/2006/wordprocessingDrawing" xmlns:w10="urn:schemas-microsoft-com:office:word" xmlns:w="http://schemas.openxmlformats.org/wordprocessingml/2006/main" xmlns:w14="http://schemas.microsoft.com/office/word/2010/wordml" xmlns:w15="http://schemas.microsoft.com/office/word/2012/wordml" xmlns:w16cex="http://schemas.microsoft.com/office/word/2018/wordml/cex" xmlns:w16cid="http://schemas.microsoft.com/office/word/2016/wordml/cid" xmlns:w16="http://schemas.microsoft.com/office/word/2018/wordml" xmlns:w16sdtdh="http://schemas.microsoft.com/office/word/2020/wordml/sdtdatahash" xmlns:w16se="http://schemas.microsoft.com/office/word/2015/wordml/symex" xmlns:wpg="http://schemas.microsoft.com/office/word/2010/wordprocessingGroup" xmlns:wpi="http://schemas.microsoft.com/office/word/2010/wordprocessingInk" xmlns:wne="http://schemas.microsoft.com/office/word/2006/wordml" xmlns:wps="http://schemas.microsoft.com/office/word/2010/wordprocessingShape" mc:Ignorable="w14 w15 w16se w16cid w16 w16cex w16sdtdh wp14">
   <w:abstractNum w:abstractNumId="0" w15:restartNumberingAfterBreak="0">
     <w:nsid w:val="149425AD"/>
     <w:multiLevelType w:val="hybridMultilevel"/>
@@ -3211,34 +3160,34 @@
       </w:pPr>
     </w:lvl>
   </w:abstractNum>
-  <w:num w:numId="1">
+  <w:num w:numId="1" w16cid:durableId="153376327">
     <w:abstractNumId w:val="2"/>
   </w:num>
-  <w:num w:numId="2">
+  <w:num w:numId="2" w16cid:durableId="1353922610">
     <w:abstractNumId w:val="7"/>
   </w:num>
-  <w:num w:numId="3">
+  <w:num w:numId="3" w16cid:durableId="1866098279">
     <w:abstractNumId w:val="16"/>
   </w:num>
-  <w:num w:numId="4">
+  <w:num w:numId="4" w16cid:durableId="688993551">
     <w:abstractNumId w:val="13"/>
   </w:num>
-  <w:num w:numId="5">
+  <w:num w:numId="5" w16cid:durableId="582760173">
     <w:abstractNumId w:val="14"/>
   </w:num>
-  <w:num w:numId="6">
+  <w:num w:numId="6" w16cid:durableId="1195459859">
     <w:abstractNumId w:val="5"/>
   </w:num>
-  <w:num w:numId="7">
+  <w:num w:numId="7" w16cid:durableId="1256011771">
     <w:abstractNumId w:val="15"/>
   </w:num>
-  <w:num w:numId="8">
+  <w:num w:numId="8" w16cid:durableId="294413365">
     <w:abstractNumId w:val="8"/>
   </w:num>
-  <w:num w:numId="9">
+  <w:num w:numId="9" w16cid:durableId="187110997">
     <w:abstractNumId w:val="1"/>
   </w:num>
-  <w:num w:numId="10">
+  <w:num w:numId="10" w16cid:durableId="1366826411">
     <w:abstractNumId w:val="13"/>
     <w:lvlOverride w:ilvl="0">
       <w:startOverride w:val="1"/>
@@ -3268,28 +3217,28 @@
       <w:startOverride w:val="1"/>
     </w:lvlOverride>
   </w:num>
-  <w:num w:numId="11">
+  <w:num w:numId="11" w16cid:durableId="700056515">
     <w:abstractNumId w:val="9"/>
   </w:num>
-  <w:num w:numId="12">
+  <w:num w:numId="12" w16cid:durableId="1770391627">
     <w:abstractNumId w:val="0"/>
   </w:num>
-  <w:num w:numId="13">
+  <w:num w:numId="13" w16cid:durableId="1431317458">
     <w:abstractNumId w:val="11"/>
   </w:num>
-  <w:num w:numId="14">
+  <w:num w:numId="14" w16cid:durableId="105775656">
     <w:abstractNumId w:val="6"/>
   </w:num>
-  <w:num w:numId="15">
+  <w:num w:numId="15" w16cid:durableId="944188644">
     <w:abstractNumId w:val="10"/>
   </w:num>
-  <w:num w:numId="16">
+  <w:num w:numId="16" w16cid:durableId="1611429384">
     <w:abstractNumId w:val="3"/>
   </w:num>
-  <w:num w:numId="17">
+  <w:num w:numId="17" w16cid:durableId="1521121886">
     <w:abstractNumId w:val="4"/>
   </w:num>
-  <w:num w:numId="18">
+  <w:num w:numId="18" w16cid:durableId="1011184168">
     <w:abstractNumId w:val="12"/>
   </w:num>
 </w:numbering>
@@ -4323,7 +4272,7 @@
 </file>
 
 <file path=word/glossary/document.xml><?xml version="1.0" encoding="utf-8"?>
-<w:glossaryDocument xmlns:wpc="http://schemas.microsoft.com/office/word/2010/wordprocessingCanvas" xmlns:cx="http://schemas.microsoft.com/office/drawing/2014/chartex" xmlns:cx1="http://schemas.microsoft.com/office/drawing/2015/9/8/chartex" xmlns:cx2="http://schemas.microsoft.com/office/drawing/2015/10/21/chartex" xmlns:cx3="http://schemas.microsoft.com/office/drawing/2016/5/9/chartex" xmlns:cx4="http://schemas.microsoft.com/office/drawing/2016/5/10/chartex" xmlns:cx5="http://schemas.microsoft.com/office/drawing/2016/5/11/chartex" xmlns:cx6="http://schemas.microsoft.com/office/drawing/2016/5/12/chartex" xmlns:cx7="http://schemas.microsoft.com/office/drawing/2016/5/13/chartex" xmlns:cx8="http://schemas.microsoft.com/office/drawing/2016/5/14/chartex" xmlns:mc="http://schemas.openxmlformats.org/markup-compatibility/2006" xmlns:aink="http://schemas.microsoft.com/office/drawing/2016/ink" xmlns:am3d="http://schemas.microsoft.com/office/drawing/2017/model3d" xmlns:o="urn:schemas-microsoft-com:office:office" xmlns:r="http://schemas.openxmlformats.org/officeDocument/2006/relationships" xmlns:m="http://schemas.openxmlformats.org/officeDocument/2006/math" xmlns:v="urn:schemas-microsoft-com:vml" xmlns:wp14="http://schemas.microsoft.com/office/word/2010/wordprocessingDrawing" xmlns:wp="http://schemas.openxmlformats.org/drawingml/2006/wordprocessingDrawing" xmlns:w10="urn:schemas-microsoft-com:office:word" xmlns:w="http://schemas.openxmlformats.org/wordprocessingml/2006/main" xmlns:w14="http://schemas.microsoft.com/office/word/2010/wordml" xmlns:w15="http://schemas.microsoft.com/office/word/2012/wordml" xmlns:w16cex="http://schemas.microsoft.com/office/word/2018/wordml/cex" xmlns:w16cid="http://schemas.microsoft.com/office/word/2016/wordml/cid" xmlns:w16="http://schemas.microsoft.com/office/word/2018/wordml" xmlns:w16sdtdh="http://schemas.microsoft.com/office/word/2020/wordml/sdtdatahash" xmlns:w16se="http://schemas.microsoft.com/office/word/2015/wordml/symex" xmlns:wpg="http://schemas.microsoft.com/office/word/2010/wordprocessingGroup" xmlns:wpi="http://schemas.microsoft.com/office/word/2010/wordprocessingInk" xmlns:wne="http://schemas.microsoft.com/office/word/2006/wordml" xmlns:wps="http://schemas.microsoft.com/office/word/2010/wordprocessingShape" mc:Ignorable="w14 w15 w16se w16cid w16 w16cex w16sdtdh wp14">
+<w:glossaryDocument xmlns:wpc="http://schemas.microsoft.com/office/word/2010/wordprocessingCanvas" xmlns:cx="http://schemas.microsoft.com/office/drawing/2014/chartex" xmlns:cx1="http://schemas.microsoft.com/office/drawing/2015/9/8/chartex" xmlns:cx2="http://schemas.microsoft.com/office/drawing/2015/10/21/chartex" xmlns:cx3="http://schemas.microsoft.com/office/drawing/2016/5/9/chartex" xmlns:cx4="http://schemas.microsoft.com/office/drawing/2016/5/10/chartex" xmlns:cx5="http://schemas.microsoft.com/office/drawing/2016/5/11/chartex" xmlns:cx6="http://schemas.microsoft.com/office/drawing/2016/5/12/chartex" xmlns:cx7="http://schemas.microsoft.com/office/drawing/2016/5/13/chartex" xmlns:cx8="http://schemas.microsoft.com/office/drawing/2016/5/14/chartex" xmlns:mc="http://schemas.openxmlformats.org/markup-compatibility/2006" xmlns:aink="http://schemas.microsoft.com/office/drawing/2016/ink" xmlns:am3d="http://schemas.microsoft.com/office/drawing/2017/model3d" xmlns:o="urn:schemas-microsoft-com:office:office" xmlns:oel="http://schemas.microsoft.com/office/2019/extlst" xmlns:r="http://schemas.openxmlformats.org/officeDocument/2006/relationships" xmlns:m="http://schemas.openxmlformats.org/officeDocument/2006/math" xmlns:v="urn:schemas-microsoft-com:vml" xmlns:wp14="http://schemas.microsoft.com/office/word/2010/wordprocessingDrawing" xmlns:wp="http://schemas.openxmlformats.org/drawingml/2006/wordprocessingDrawing" xmlns:w10="urn:schemas-microsoft-com:office:word" xmlns:w="http://schemas.openxmlformats.org/wordprocessingml/2006/main" xmlns:w14="http://schemas.microsoft.com/office/word/2010/wordml" xmlns:w15="http://schemas.microsoft.com/office/word/2012/wordml" xmlns:w16cex="http://schemas.microsoft.com/office/word/2018/wordml/cex" xmlns:w16cid="http://schemas.microsoft.com/office/word/2016/wordml/cid" xmlns:w16="http://schemas.microsoft.com/office/word/2018/wordml" xmlns:w16sdtdh="http://schemas.microsoft.com/office/word/2020/wordml/sdtdatahash" xmlns:w16se="http://schemas.microsoft.com/office/word/2015/wordml/symex" xmlns:wpg="http://schemas.microsoft.com/office/word/2010/wordprocessingGroup" xmlns:wpi="http://schemas.microsoft.com/office/word/2010/wordprocessingInk" xmlns:wne="http://schemas.microsoft.com/office/word/2006/wordml" xmlns:wps="http://schemas.microsoft.com/office/word/2010/wordprocessingShape" mc:Ignorable="w14 w15 w16se w16cid w16 w16cex w16sdtdh wp14">
   <w:docParts>
     <w:docPart>
       <w:docPartPr>
@@ -4390,7 +4339,7 @@
     <w:charset w:val="00"/>
     <w:family w:val="swiss"/>
     <w:pitch w:val="variable"/>
-    <w:sig w:usb0="E4002EFF" w:usb1="C000247B" w:usb2="00000009" w:usb3="00000000" w:csb0="000001FF" w:csb1="00000000"/>
+    <w:sig w:usb0="E4002EFF" w:usb1="C200247B" w:usb2="00000009" w:usb3="00000000" w:csb0="000001FF" w:csb1="00000000"/>
   </w:font>
   <w:font w:name="Arial">
     <w:panose1 w:val="020B0604020202020204"/>
@@ -4400,18 +4349,18 @@
     <w:sig w:usb0="E0002EFF" w:usb1="C000785B" w:usb2="00000009" w:usb3="00000000" w:csb0="000001FF" w:csb1="00000000"/>
   </w:font>
   <w:font w:name="Open Sans">
-    <w:altName w:val="Open Sans"/>
+    <w:panose1 w:val="00000000000000000000"/>
     <w:charset w:val="00"/>
-    <w:family w:val="swiss"/>
+    <w:family w:val="auto"/>
     <w:pitch w:val="variable"/>
-    <w:sig w:usb0="E00002EF" w:usb1="4000205B" w:usb2="00000028" w:usb3="00000000" w:csb0="0000019F" w:csb1="00000000"/>
+    <w:sig w:usb0="E00002FF" w:usb1="4000201B" w:usb2="00000028" w:usb3="00000000" w:csb0="0000019F" w:csb1="00000000"/>
   </w:font>
   <w:font w:name="Calibri Light">
     <w:panose1 w:val="020F0302020204030204"/>
     <w:charset w:val="00"/>
     <w:family w:val="swiss"/>
     <w:pitch w:val="variable"/>
-    <w:sig w:usb0="E4002EFF" w:usb1="C000247B" w:usb2="00000009" w:usb3="00000000" w:csb0="000001FF" w:csb1="00000000"/>
+    <w:sig w:usb0="E4002EFF" w:usb1="C200247B" w:usb2="00000009" w:usb3="00000000" w:csb0="000001FF" w:csb1="00000000"/>
   </w:font>
   <w:font w:name="Cambria Math">
     <w:panose1 w:val="02040503050406030204"/>
@@ -4444,6 +4393,7 @@
     <w:rsid w:val="000E22FC"/>
     <w:rsid w:val="00184BFE"/>
     <w:rsid w:val="00245309"/>
+    <w:rsid w:val="002D7CF5"/>
     <w:rsid w:val="00360D8F"/>
     <w:rsid w:val="003B64C7"/>
     <w:rsid w:val="004555B9"/>
@@ -4483,8 +4433,8 @@
   </m:mathPr>
   <w:themeFontLang w:val="fr-FR"/>
   <w:clrSchemeMapping w:bg1="light1" w:t1="dark1" w:bg2="light2" w:t2="dark2" w:accent1="accent1" w:accent2="accent2" w:accent3="accent3" w:accent4="accent4" w:accent5="accent5" w:accent6="accent6" w:hyperlink="hyperlink" w:followedHyperlink="followedHyperlink"/>
-  <w:decimalSymbol w:val=","/>
-  <w:listSeparator w:val=";"/>
+  <w:decimalSymbol w:val="."/>
+  <w:listSeparator w:val=","/>
   <w15:chartTrackingRefBased/>
 </w:settings>
 </file>

--- a/Labo7_Rapport.docx
+++ b/Labo7_Rapport.docx
@@ -109,6 +109,9 @@
         <w:pStyle w:val="Titre1"/>
       </w:pPr>
       <w:r>
+        <w:rPr>
+          <w:noProof/>
+        </w:rPr>
         <w:lastRenderedPageBreak/>
         <w:drawing>
           <wp:anchor distT="0" distB="0" distL="114300" distR="114300" simplePos="0" relativeHeight="251658240" behindDoc="1" locked="0" layoutInCell="1" allowOverlap="1" wp14:anchorId="4FFA568A" wp14:editId="0AC975D8">
@@ -226,13 +229,29 @@
         <w:t xml:space="preserve">Java, </w:t>
       </w:r>
       <w:r>
-        <w:t xml:space="preserve">car elle hérite de la classe Vector. </w:t>
+        <w:t xml:space="preserve">car elle hérite de la classe </w:t>
+      </w:r>
+      <w:proofErr w:type="spellStart"/>
+      <w:r>
+        <w:t>Vector</w:t>
+      </w:r>
+      <w:proofErr w:type="spellEnd"/>
+      <w:r>
+        <w:t xml:space="preserve">. </w:t>
       </w:r>
       <w:r>
         <w:t xml:space="preserve">À la place, nous avons décidé de nous inspirer d’un laboratoire d’ASD du semestre passé en chainant les items de la pile qui ont chacun une référence sur l’item suivant. </w:t>
       </w:r>
       <w:r>
-        <w:t>La classe Stack est composée de la classe</w:t>
+        <w:t xml:space="preserve">La classe Stack est </w:t>
+      </w:r>
+      <w:proofErr w:type="gramStart"/>
+      <w:r>
+        <w:t>composée</w:t>
+      </w:r>
+      <w:proofErr w:type="gramEnd"/>
+      <w:r>
+        <w:t xml:space="preserve"> de la classe</w:t>
       </w:r>
       <w:r>
         <w:t xml:space="preserve"> interne</w:t>
@@ -244,13 +263,31 @@
         <w:t xml:space="preserve"> interne</w:t>
       </w:r>
       <w:r>
-        <w:t xml:space="preserve"> publique StackIterator</w:t>
-      </w:r>
+        <w:t xml:space="preserve"> publique </w:t>
+      </w:r>
+      <w:proofErr w:type="spellStart"/>
+      <w:r>
+        <w:t>StackIterator</w:t>
+      </w:r>
+      <w:proofErr w:type="spellEnd"/>
       <w:r>
         <w:t>.</w:t>
       </w:r>
       <w:r>
-        <w:t xml:space="preserve"> Notre pile redéfinit aussi la méthode toString(), nous permettant de renvoyer la représentation de chaque aiguille, comme demandé dans la donnée du labo.</w:t>
+        <w:t xml:space="preserve"> Notre pile redéfinit aussi la méthode </w:t>
+      </w:r>
+      <w:proofErr w:type="spellStart"/>
+      <w:proofErr w:type="gramStart"/>
+      <w:r>
+        <w:t>toString</w:t>
+      </w:r>
+      <w:proofErr w:type="spellEnd"/>
+      <w:r>
+        <w:t>(</w:t>
+      </w:r>
+      <w:proofErr w:type="gramEnd"/>
+      <w:r>
+        <w:t>), nous permettant de renvoyer la représentation de chaque aiguille, comme demandé dans la donnée du labo.</w:t>
       </w:r>
       <w:r>
         <w:br w:type="page"/>
@@ -270,36 +307,76 @@
         <w:jc w:val="both"/>
       </w:pPr>
       <w:r>
-        <w:t>Cette classe permet</w:t>
-      </w:r>
-      <w:r>
-        <w:t xml:space="preserve"> de stocker la valeur d’un objet, et la référence sur l’objet suivant</w:t>
-      </w:r>
-      <w:r>
-        <w:t>. Nous avons choisi de l’implémenter à l’intérieur de la classe Stack, car cela nous pemet de représenter la composition. En effet, la destruction d’une stack induirait la destruction de l’item contenu à l’intérieur.</w:t>
+        <w:t xml:space="preserve">Cette classe permet de stocker la valeur d’un objet, et la référence sur l’objet suivant. Nous avons choisi de l’implémenter à l’intérieur de la classe Stack, car cela nous </w:t>
+      </w:r>
+      <w:proofErr w:type="spellStart"/>
+      <w:r>
+        <w:t>pemet</w:t>
+      </w:r>
+      <w:proofErr w:type="spellEnd"/>
+      <w:r>
+        <w:t xml:space="preserve"> de représenter la composition. En effet, la destruction </w:t>
+      </w:r>
+      <w:proofErr w:type="gramStart"/>
+      <w:r>
+        <w:t>d’une stack</w:t>
+      </w:r>
+      <w:proofErr w:type="gramEnd"/>
+      <w:r>
+        <w:t xml:space="preserve"> induirait la destruction de l’item contenu à l’intérieur.</w:t>
       </w:r>
     </w:p>
     <w:p>
       <w:pPr>
         <w:pStyle w:val="Titre2"/>
       </w:pPr>
+      <w:proofErr w:type="spellStart"/>
       <w:r>
         <w:t>StackIterator</w:t>
       </w:r>
+      <w:proofErr w:type="spellEnd"/>
     </w:p>
     <w:p>
       <w:pPr>
         <w:jc w:val="both"/>
       </w:pPr>
       <w:r>
-        <w:t xml:space="preserve">Cette classe </w:t>
-      </w:r>
-      <w:r>
-        <w:t>permet d’itérer sur une pile avec les méthodes next() et hasNext()</w:t>
-      </w:r>
-      <w:r>
-        <w:t>. Étant donné que la classe Item est une classe interne privée, nous étions obligés de rendre StackIterator aussi interne, mais avec une visibilité publi</w:t>
-      </w:r>
+        <w:t xml:space="preserve">Cette classe permet d’itérer sur une pile avec les méthodes </w:t>
+      </w:r>
+      <w:proofErr w:type="spellStart"/>
+      <w:proofErr w:type="gramStart"/>
+      <w:r>
+        <w:t>next</w:t>
+      </w:r>
+      <w:proofErr w:type="spellEnd"/>
+      <w:r>
+        <w:t>(</w:t>
+      </w:r>
+      <w:proofErr w:type="gramEnd"/>
+      <w:r>
+        <w:t xml:space="preserve">) et </w:t>
+      </w:r>
+      <w:proofErr w:type="spellStart"/>
+      <w:r>
+        <w:t>hasNext</w:t>
+      </w:r>
+      <w:proofErr w:type="spellEnd"/>
+      <w:r>
+        <w:t xml:space="preserve">(). Étant donné que la classe Item est une classe interne privée, nous étions obligés de rendre </w:t>
+      </w:r>
+      <w:proofErr w:type="spellStart"/>
+      <w:r>
+        <w:t>StackIterator</w:t>
+      </w:r>
+      <w:proofErr w:type="spellEnd"/>
+      <w:r>
+        <w:t xml:space="preserve"> aussi interne, mais avec une visibilité </w:t>
+      </w:r>
+      <w:proofErr w:type="spellStart"/>
+      <w:r>
+        <w:t>publi</w:t>
+      </w:r>
+      <w:proofErr w:type="spellEnd"/>
       <w:r>
         <w:rPr>
           <w:lang w:val="en-CH"/>
@@ -326,13 +403,44 @@
         <w:t>Nous avons décidé de contenir les 3 aiguilles (représentées par 3 Stack) dans un tableau</w:t>
       </w:r>
       <w:r>
-        <w:t>, car nous devions implémenter la méthode status</w:t>
-      </w:r>
-      <w:r>
-        <w:t>()</w:t>
-      </w:r>
-      <w:r>
-        <w:t xml:space="preserve"> qui renvoie un tableau 2d de int. Il est alors beaucoup plus aisé de factoriser le code dans une double boucle for imbriquée. Pour la représentation du problème à la console, nous avons redéfini la méthode toString(), puis simplement affiché la représentation graphique de chacune des aiguilles avec un formatage pour obtenir le même résultat que dans la donnée du labo.</w:t>
+        <w:t xml:space="preserve">, car nous devions implémenter la méthode </w:t>
+      </w:r>
+      <w:proofErr w:type="spellStart"/>
+      <w:proofErr w:type="gramStart"/>
+      <w:r>
+        <w:t>status</w:t>
+      </w:r>
+      <w:proofErr w:type="spellEnd"/>
+      <w:r>
+        <w:t>(</w:t>
+      </w:r>
+      <w:proofErr w:type="gramEnd"/>
+      <w:r>
+        <w:t>)</w:t>
+      </w:r>
+      <w:r>
+        <w:t xml:space="preserve"> qui renvoie un tableau 2d de </w:t>
+      </w:r>
+      <w:proofErr w:type="spellStart"/>
+      <w:r>
+        <w:t>int</w:t>
+      </w:r>
+      <w:proofErr w:type="spellEnd"/>
+      <w:r>
+        <w:t xml:space="preserve">. Il est alors beaucoup plus aisé de factoriser le code dans une double boucle for imbriquée. Pour la représentation du problème à la console, nous avons redéfini la méthode </w:t>
+      </w:r>
+      <w:proofErr w:type="spellStart"/>
+      <w:proofErr w:type="gramStart"/>
+      <w:r>
+        <w:t>toString</w:t>
+      </w:r>
+      <w:proofErr w:type="spellEnd"/>
+      <w:r>
+        <w:t>(</w:t>
+      </w:r>
+      <w:proofErr w:type="gramEnd"/>
+      <w:r>
+        <w:t>), puis simplement affiché la représentation graphique de chacune des aiguilles avec un formatage pour obtenir le même résultat que dans la donnée du labo.</w:t>
       </w:r>
     </w:p>
     <w:p>
@@ -1084,8 +1192,16 @@
             <w:rPr>
               <w:lang w:val="en-GB"/>
             </w:rPr>
-            <w:t>K. Farine</w:t>
+            <w:t xml:space="preserve">K. </w:t>
           </w:r>
+          <w:proofErr w:type="spellStart"/>
+          <w:r>
+            <w:rPr>
+              <w:lang w:val="en-GB"/>
+            </w:rPr>
+            <w:t>Farine</w:t>
+          </w:r>
+          <w:proofErr w:type="spellEnd"/>
           <w:r>
             <w:rPr>
               <w:lang w:val="en-GB"/>
@@ -4392,6 +4508,7 @@
     <w:rsid w:val="000B03B6"/>
     <w:rsid w:val="000E22FC"/>
     <w:rsid w:val="00184BFE"/>
+    <w:rsid w:val="001A1C48"/>
     <w:rsid w:val="00245309"/>
     <w:rsid w:val="002D7CF5"/>
     <w:rsid w:val="00360D8F"/>

--- a/Labo7_Rapport.docx
+++ b/Labo7_Rapport.docx
@@ -311,11 +311,17 @@
       </w:r>
       <w:proofErr w:type="spellStart"/>
       <w:r>
-        <w:t>pemet</w:t>
+        <w:t>pe</w:t>
       </w:r>
       <w:proofErr w:type="spellEnd"/>
       <w:r>
-        <w:t xml:space="preserve"> de représenter la composition. En effet, la destruction </w:t>
+        <w:rPr>
+          <w:lang w:val="en-CH"/>
+        </w:rPr>
+        <w:t>r</w:t>
+      </w:r>
+      <w:r>
+        <w:t xml:space="preserve">met de représenter la composition. En effet, la destruction </w:t>
       </w:r>
       <w:proofErr w:type="gramStart"/>
       <w:r>
@@ -370,21 +376,18 @@
       </w:r>
       <w:proofErr w:type="spellEnd"/>
       <w:r>
-        <w:t xml:space="preserve"> aussi interne, mais avec une visibilité </w:t>
+        <w:t xml:space="preserve"> aussi interne, mais avec une visibilité publique pour que les utilisateurs puissent l’utiliser.</w:t>
+      </w:r>
+      <w:r>
+        <w:t xml:space="preserve"> L’utilisateur ne pouvant pas instancier d’item, le constructeur de </w:t>
       </w:r>
       <w:proofErr w:type="spellStart"/>
       <w:r>
-        <w:t>publi</w:t>
+        <w:t>StackIterator</w:t>
       </w:r>
       <w:proofErr w:type="spellEnd"/>
       <w:r>
-        <w:rPr>
-          <w:lang w:val="en-CH"/>
-        </w:rPr>
-        <w:t>que</w:t>
-      </w:r>
-      <w:r>
-        <w:t xml:space="preserve"> pour que les utilisateurs puissent l’utiliser.</w:t>
+        <w:t xml:space="preserve"> est donc privé.</w:t>
       </w:r>
     </w:p>
     <w:p>
@@ -1109,9 +1112,8 @@
           </m:r>
         </m:oMath>
       </m:oMathPara>
+      <w:bookmarkEnd w:id="0"/>
     </w:p>
-    <w:bookmarkEnd w:id="0"/>
-    <w:p/>
     <w:sectPr>
       <w:headerReference w:type="default" r:id="rId9"/>
       <w:footerReference w:type="default" r:id="rId10"/>
@@ -4521,6 +4523,7 @@
     <w:rsid w:val="007E10B5"/>
     <w:rsid w:val="009D0AE4"/>
     <w:rsid w:val="009D48F9"/>
+    <w:rsid w:val="00A0465A"/>
     <w:rsid w:val="00AB14D6"/>
     <w:rsid w:val="00AC43D6"/>
     <w:rsid w:val="00B71A0D"/>

--- a/Labo7_Rapport.docx
+++ b/Labo7_Rapport.docx
@@ -1,6 +1,6 @@
 
 <file path=word/document.xml><?xml version="1.0" encoding="utf-8"?>
-<w:document xmlns:wpc="http://schemas.microsoft.com/office/word/2010/wordprocessingCanvas" xmlns:cx="http://schemas.microsoft.com/office/drawing/2014/chartex" xmlns:cx1="http://schemas.microsoft.com/office/drawing/2015/9/8/chartex" xmlns:cx2="http://schemas.microsoft.com/office/drawing/2015/10/21/chartex" xmlns:cx3="http://schemas.microsoft.com/office/drawing/2016/5/9/chartex" xmlns:cx4="http://schemas.microsoft.com/office/drawing/2016/5/10/chartex" xmlns:cx5="http://schemas.microsoft.com/office/drawing/2016/5/11/chartex" xmlns:cx6="http://schemas.microsoft.com/office/drawing/2016/5/12/chartex" xmlns:cx7="http://schemas.microsoft.com/office/drawing/2016/5/13/chartex" xmlns:cx8="http://schemas.microsoft.com/office/drawing/2016/5/14/chartex" xmlns:mc="http://schemas.openxmlformats.org/markup-compatibility/2006" xmlns:aink="http://schemas.microsoft.com/office/drawing/2016/ink" xmlns:am3d="http://schemas.microsoft.com/office/drawing/2017/model3d" xmlns:o="urn:schemas-microsoft-com:office:office" xmlns:oel="http://schemas.microsoft.com/office/2019/extlst" xmlns:r="http://schemas.openxmlformats.org/officeDocument/2006/relationships" xmlns:m="http://schemas.openxmlformats.org/officeDocument/2006/math" xmlns:v="urn:schemas-microsoft-com:vml" xmlns:wp14="http://schemas.microsoft.com/office/word/2010/wordprocessingDrawing" xmlns:wp="http://schemas.openxmlformats.org/drawingml/2006/wordprocessingDrawing" xmlns:w10="urn:schemas-microsoft-com:office:word" xmlns:w="http://schemas.openxmlformats.org/wordprocessingml/2006/main" xmlns:w14="http://schemas.microsoft.com/office/word/2010/wordml" xmlns:w15="http://schemas.microsoft.com/office/word/2012/wordml" xmlns:w16cex="http://schemas.microsoft.com/office/word/2018/wordml/cex" xmlns:w16cid="http://schemas.microsoft.com/office/word/2016/wordml/cid" xmlns:w16="http://schemas.microsoft.com/office/word/2018/wordml" xmlns:w16sdtdh="http://schemas.microsoft.com/office/word/2020/wordml/sdtdatahash" xmlns:w16se="http://schemas.microsoft.com/office/word/2015/wordml/symex" xmlns:wpg="http://schemas.microsoft.com/office/word/2010/wordprocessingGroup" xmlns:wpi="http://schemas.microsoft.com/office/word/2010/wordprocessingInk" xmlns:wne="http://schemas.microsoft.com/office/word/2006/wordml" xmlns:wps="http://schemas.microsoft.com/office/word/2010/wordprocessingShape" mc:Ignorable="w14 w15 w16se w16cid w16 w16cex w16sdtdh wp14">
+<w:document xmlns:wpc="http://schemas.microsoft.com/office/word/2010/wordprocessingCanvas" xmlns:cx="http://schemas.microsoft.com/office/drawing/2014/chartex" xmlns:cx1="http://schemas.microsoft.com/office/drawing/2015/9/8/chartex" xmlns:cx2="http://schemas.microsoft.com/office/drawing/2015/10/21/chartex" xmlns:cx3="http://schemas.microsoft.com/office/drawing/2016/5/9/chartex" xmlns:cx4="http://schemas.microsoft.com/office/drawing/2016/5/10/chartex" xmlns:cx5="http://schemas.microsoft.com/office/drawing/2016/5/11/chartex" xmlns:cx6="http://schemas.microsoft.com/office/drawing/2016/5/12/chartex" xmlns:cx7="http://schemas.microsoft.com/office/drawing/2016/5/13/chartex" xmlns:cx8="http://schemas.microsoft.com/office/drawing/2016/5/14/chartex" xmlns:mc="http://schemas.openxmlformats.org/markup-compatibility/2006" xmlns:aink="http://schemas.microsoft.com/office/drawing/2016/ink" xmlns:am3d="http://schemas.microsoft.com/office/drawing/2017/model3d" xmlns:o="urn:schemas-microsoft-com:office:office" xmlns:r="http://schemas.openxmlformats.org/officeDocument/2006/relationships" xmlns:m="http://schemas.openxmlformats.org/officeDocument/2006/math" xmlns:v="urn:schemas-microsoft-com:vml" xmlns:wp14="http://schemas.microsoft.com/office/word/2010/wordprocessingDrawing" xmlns:wp="http://schemas.openxmlformats.org/drawingml/2006/wordprocessingDrawing" xmlns:w10="urn:schemas-microsoft-com:office:word" xmlns:w="http://schemas.openxmlformats.org/wordprocessingml/2006/main" xmlns:w14="http://schemas.microsoft.com/office/word/2010/wordml" xmlns:w15="http://schemas.microsoft.com/office/word/2012/wordml" xmlns:w16cex="http://schemas.microsoft.com/office/word/2018/wordml/cex" xmlns:w16cid="http://schemas.microsoft.com/office/word/2016/wordml/cid" xmlns:w16="http://schemas.microsoft.com/office/word/2018/wordml" xmlns:w16sdtdh="http://schemas.microsoft.com/office/word/2020/wordml/sdtdatahash" xmlns:w16se="http://schemas.microsoft.com/office/word/2015/wordml/symex" xmlns:wpg="http://schemas.microsoft.com/office/word/2010/wordprocessingGroup" xmlns:wpi="http://schemas.microsoft.com/office/word/2010/wordprocessingInk" xmlns:wne="http://schemas.microsoft.com/office/word/2006/wordml" xmlns:wps="http://schemas.microsoft.com/office/word/2010/wordprocessingShape" mc:Ignorable="w14 w15 w16se w16cid w16 w16cex w16sdtdh wp14">
   <w:body>
     <w:p>
       <w:pPr>
@@ -109,31 +109,20 @@
         <w:pStyle w:val="Titre1"/>
       </w:pPr>
       <w:r>
+        <w:lastRenderedPageBreak/>
+        <w:t>Diagramme de classe UML</w:t>
+      </w:r>
+    </w:p>
+    <w:p>
+      <w:r>
         <w:rPr>
           <w:noProof/>
         </w:rPr>
-        <w:lastRenderedPageBreak/>
         <w:drawing>
-          <wp:anchor distT="0" distB="0" distL="114300" distR="114300" simplePos="0" relativeHeight="251658240" behindDoc="1" locked="0" layoutInCell="1" allowOverlap="1" wp14:anchorId="4FFA568A" wp14:editId="0AC975D8">
-            <wp:simplePos x="0" y="0"/>
-            <wp:positionH relativeFrom="margin">
-              <wp:align>center</wp:align>
-            </wp:positionH>
-            <wp:positionV relativeFrom="paragraph">
-              <wp:posOffset>410845</wp:posOffset>
-            </wp:positionV>
-            <wp:extent cx="5293995" cy="5876925"/>
-            <wp:effectExtent l="0" t="0" r="1905" b="9525"/>
-            <wp:wrapTight wrapText="bothSides">
-              <wp:wrapPolygon edited="0">
-                <wp:start x="0" y="0"/>
-                <wp:lineTo x="0" y="21565"/>
-                <wp:lineTo x="21530" y="21565"/>
-                <wp:lineTo x="21530" y="0"/>
-                <wp:lineTo x="0" y="0"/>
-              </wp:wrapPolygon>
-            </wp:wrapTight>
-            <wp:docPr id="1" name="Image 1"/>
+          <wp:inline distT="0" distB="0" distL="0" distR="0" wp14:anchorId="13F2293C" wp14:editId="1DBADBCD">
+            <wp:extent cx="5731510" cy="5452110"/>
+            <wp:effectExtent l="0" t="0" r="2540" b="0"/>
+            <wp:docPr id="4" name="Image 4"/>
             <wp:cNvGraphicFramePr>
               <a:graphicFrameLocks xmlns:a="http://schemas.openxmlformats.org/drawingml/2006/main" noChangeAspect="1"/>
             </wp:cNvGraphicFramePr>
@@ -141,7 +130,7 @@
               <a:graphicData uri="http://schemas.openxmlformats.org/drawingml/2006/picture">
                 <pic:pic xmlns:pic="http://schemas.openxmlformats.org/drawingml/2006/picture">
                   <pic:nvPicPr>
-                    <pic:cNvPr id="1" name=""/>
+                    <pic:cNvPr id="4" name="Image 4"/>
                     <pic:cNvPicPr/>
                   </pic:nvPicPr>
                   <pic:blipFill>
@@ -159,7 +148,7 @@
                   <pic:spPr>
                     <a:xfrm>
                       <a:off x="0" y="0"/>
-                      <a:ext cx="5293995" cy="5876925"/>
+                      <a:ext cx="5731510" cy="5452110"/>
                     </a:xfrm>
                     <a:prstGeom prst="rect">
                       <a:avLst/>
@@ -168,17 +157,8 @@
                 </pic:pic>
               </a:graphicData>
             </a:graphic>
-            <wp14:sizeRelH relativeFrom="margin">
-              <wp14:pctWidth>0</wp14:pctWidth>
-            </wp14:sizeRelH>
-            <wp14:sizeRelV relativeFrom="margin">
-              <wp14:pctHeight>0</wp14:pctHeight>
-            </wp14:sizeRelV>
-          </wp:anchor>
+          </wp:inline>
         </w:drawing>
-      </w:r>
-      <w:r>
-        <w:t>Diagramme de classe UML</w:t>
       </w:r>
     </w:p>
     <w:p>
@@ -316,7 +296,7 @@
       <w:proofErr w:type="spellEnd"/>
       <w:r>
         <w:rPr>
-          <w:lang w:val="en-CH"/>
+          <w:lang/>
         </w:rPr>
         <w:t>r</w:t>
       </w:r>
@@ -1130,7 +1110,7 @@
 </file>
 
 <file path=word/endnotes.xml><?xml version="1.0" encoding="utf-8"?>
-<w:endnotes xmlns:wpc="http://schemas.microsoft.com/office/word/2010/wordprocessingCanvas" xmlns:cx="http://schemas.microsoft.com/office/drawing/2014/chartex" xmlns:cx1="http://schemas.microsoft.com/office/drawing/2015/9/8/chartex" xmlns:cx2="http://schemas.microsoft.com/office/drawing/2015/10/21/chartex" xmlns:cx3="http://schemas.microsoft.com/office/drawing/2016/5/9/chartex" xmlns:cx4="http://schemas.microsoft.com/office/drawing/2016/5/10/chartex" xmlns:cx5="http://schemas.microsoft.com/office/drawing/2016/5/11/chartex" xmlns:cx6="http://schemas.microsoft.com/office/drawing/2016/5/12/chartex" xmlns:cx7="http://schemas.microsoft.com/office/drawing/2016/5/13/chartex" xmlns:cx8="http://schemas.microsoft.com/office/drawing/2016/5/14/chartex" xmlns:mc="http://schemas.openxmlformats.org/markup-compatibility/2006" xmlns:aink="http://schemas.microsoft.com/office/drawing/2016/ink" xmlns:am3d="http://schemas.microsoft.com/office/drawing/2017/model3d" xmlns:o="urn:schemas-microsoft-com:office:office" xmlns:oel="http://schemas.microsoft.com/office/2019/extlst" xmlns:r="http://schemas.openxmlformats.org/officeDocument/2006/relationships" xmlns:m="http://schemas.openxmlformats.org/officeDocument/2006/math" xmlns:v="urn:schemas-microsoft-com:vml" xmlns:wp14="http://schemas.microsoft.com/office/word/2010/wordprocessingDrawing" xmlns:wp="http://schemas.openxmlformats.org/drawingml/2006/wordprocessingDrawing" xmlns:w10="urn:schemas-microsoft-com:office:word" xmlns:w="http://schemas.openxmlformats.org/wordprocessingml/2006/main" xmlns:w14="http://schemas.microsoft.com/office/word/2010/wordml" xmlns:w15="http://schemas.microsoft.com/office/word/2012/wordml" xmlns:w16cex="http://schemas.microsoft.com/office/word/2018/wordml/cex" xmlns:w16cid="http://schemas.microsoft.com/office/word/2016/wordml/cid" xmlns:w16="http://schemas.microsoft.com/office/word/2018/wordml" xmlns:w16sdtdh="http://schemas.microsoft.com/office/word/2020/wordml/sdtdatahash" xmlns:w16se="http://schemas.microsoft.com/office/word/2015/wordml/symex" xmlns:wpg="http://schemas.microsoft.com/office/word/2010/wordprocessingGroup" xmlns:wpi="http://schemas.microsoft.com/office/word/2010/wordprocessingInk" xmlns:wne="http://schemas.microsoft.com/office/word/2006/wordml" xmlns:wps="http://schemas.microsoft.com/office/word/2010/wordprocessingShape" mc:Ignorable="w14 w15 w16se w16cid w16 w16cex w16sdtdh wp14">
+<w:endnotes xmlns:wpc="http://schemas.microsoft.com/office/word/2010/wordprocessingCanvas" xmlns:cx="http://schemas.microsoft.com/office/drawing/2014/chartex" xmlns:cx1="http://schemas.microsoft.com/office/drawing/2015/9/8/chartex" xmlns:cx2="http://schemas.microsoft.com/office/drawing/2015/10/21/chartex" xmlns:cx3="http://schemas.microsoft.com/office/drawing/2016/5/9/chartex" xmlns:cx4="http://schemas.microsoft.com/office/drawing/2016/5/10/chartex" xmlns:cx5="http://schemas.microsoft.com/office/drawing/2016/5/11/chartex" xmlns:cx6="http://schemas.microsoft.com/office/drawing/2016/5/12/chartex" xmlns:cx7="http://schemas.microsoft.com/office/drawing/2016/5/13/chartex" xmlns:cx8="http://schemas.microsoft.com/office/drawing/2016/5/14/chartex" xmlns:mc="http://schemas.openxmlformats.org/markup-compatibility/2006" xmlns:aink="http://schemas.microsoft.com/office/drawing/2016/ink" xmlns:am3d="http://schemas.microsoft.com/office/drawing/2017/model3d" xmlns:o="urn:schemas-microsoft-com:office:office" xmlns:r="http://schemas.openxmlformats.org/officeDocument/2006/relationships" xmlns:m="http://schemas.openxmlformats.org/officeDocument/2006/math" xmlns:v="urn:schemas-microsoft-com:vml" xmlns:wp14="http://schemas.microsoft.com/office/word/2010/wordprocessingDrawing" xmlns:wp="http://schemas.openxmlformats.org/drawingml/2006/wordprocessingDrawing" xmlns:w10="urn:schemas-microsoft-com:office:word" xmlns:w="http://schemas.openxmlformats.org/wordprocessingml/2006/main" xmlns:w14="http://schemas.microsoft.com/office/word/2010/wordml" xmlns:w15="http://schemas.microsoft.com/office/word/2012/wordml" xmlns:w16cex="http://schemas.microsoft.com/office/word/2018/wordml/cex" xmlns:w16cid="http://schemas.microsoft.com/office/word/2016/wordml/cid" xmlns:w16="http://schemas.microsoft.com/office/word/2018/wordml" xmlns:w16sdtdh="http://schemas.microsoft.com/office/word/2020/wordml/sdtdatahash" xmlns:w16se="http://schemas.microsoft.com/office/word/2015/wordml/symex" xmlns:wpg="http://schemas.microsoft.com/office/word/2010/wordprocessingGroup" xmlns:wpi="http://schemas.microsoft.com/office/word/2010/wordprocessingInk" xmlns:wne="http://schemas.microsoft.com/office/word/2006/wordml" xmlns:wps="http://schemas.microsoft.com/office/word/2010/wordprocessingShape" mc:Ignorable="w14 w15 w16se w16cid w16 w16cex w16sdtdh wp14">
   <w:endnote w:type="separator" w:id="-1">
     <w:p>
       <w:pPr>
@@ -1155,7 +1135,7 @@
 </file>
 
 <file path=word/footer1.xml><?xml version="1.0" encoding="utf-8"?>
-<w:ftr xmlns:wpc="http://schemas.microsoft.com/office/word/2010/wordprocessingCanvas" xmlns:cx="http://schemas.microsoft.com/office/drawing/2014/chartex" xmlns:cx1="http://schemas.microsoft.com/office/drawing/2015/9/8/chartex" xmlns:cx2="http://schemas.microsoft.com/office/drawing/2015/10/21/chartex" xmlns:cx3="http://schemas.microsoft.com/office/drawing/2016/5/9/chartex" xmlns:cx4="http://schemas.microsoft.com/office/drawing/2016/5/10/chartex" xmlns:cx5="http://schemas.microsoft.com/office/drawing/2016/5/11/chartex" xmlns:cx6="http://schemas.microsoft.com/office/drawing/2016/5/12/chartex" xmlns:cx7="http://schemas.microsoft.com/office/drawing/2016/5/13/chartex" xmlns:cx8="http://schemas.microsoft.com/office/drawing/2016/5/14/chartex" xmlns:mc="http://schemas.openxmlformats.org/markup-compatibility/2006" xmlns:aink="http://schemas.microsoft.com/office/drawing/2016/ink" xmlns:am3d="http://schemas.microsoft.com/office/drawing/2017/model3d" xmlns:o="urn:schemas-microsoft-com:office:office" xmlns:oel="http://schemas.microsoft.com/office/2019/extlst" xmlns:r="http://schemas.openxmlformats.org/officeDocument/2006/relationships" xmlns:m="http://schemas.openxmlformats.org/officeDocument/2006/math" xmlns:v="urn:schemas-microsoft-com:vml" xmlns:wp14="http://schemas.microsoft.com/office/word/2010/wordprocessingDrawing" xmlns:wp="http://schemas.openxmlformats.org/drawingml/2006/wordprocessingDrawing" xmlns:w10="urn:schemas-microsoft-com:office:word" xmlns:w="http://schemas.openxmlformats.org/wordprocessingml/2006/main" xmlns:w14="http://schemas.microsoft.com/office/word/2010/wordml" xmlns:w15="http://schemas.microsoft.com/office/word/2012/wordml" xmlns:w16cex="http://schemas.microsoft.com/office/word/2018/wordml/cex" xmlns:w16cid="http://schemas.microsoft.com/office/word/2016/wordml/cid" xmlns:w16="http://schemas.microsoft.com/office/word/2018/wordml" xmlns:w16sdtdh="http://schemas.microsoft.com/office/word/2020/wordml/sdtdatahash" xmlns:w16se="http://schemas.microsoft.com/office/word/2015/wordml/symex" xmlns:wpg="http://schemas.microsoft.com/office/word/2010/wordprocessingGroup" xmlns:wpi="http://schemas.microsoft.com/office/word/2010/wordprocessingInk" xmlns:wne="http://schemas.microsoft.com/office/word/2006/wordml" xmlns:wps="http://schemas.microsoft.com/office/word/2010/wordprocessingShape" mc:Ignorable="w14 w15 w16se w16cid w16 w16cex w16sdtdh wp14">
+<w:ftr xmlns:wpc="http://schemas.microsoft.com/office/word/2010/wordprocessingCanvas" xmlns:cx="http://schemas.microsoft.com/office/drawing/2014/chartex" xmlns:cx1="http://schemas.microsoft.com/office/drawing/2015/9/8/chartex" xmlns:cx2="http://schemas.microsoft.com/office/drawing/2015/10/21/chartex" xmlns:cx3="http://schemas.microsoft.com/office/drawing/2016/5/9/chartex" xmlns:cx4="http://schemas.microsoft.com/office/drawing/2016/5/10/chartex" xmlns:cx5="http://schemas.microsoft.com/office/drawing/2016/5/11/chartex" xmlns:cx6="http://schemas.microsoft.com/office/drawing/2016/5/12/chartex" xmlns:cx7="http://schemas.microsoft.com/office/drawing/2016/5/13/chartex" xmlns:cx8="http://schemas.microsoft.com/office/drawing/2016/5/14/chartex" xmlns:mc="http://schemas.openxmlformats.org/markup-compatibility/2006" xmlns:aink="http://schemas.microsoft.com/office/drawing/2016/ink" xmlns:am3d="http://schemas.microsoft.com/office/drawing/2017/model3d" xmlns:o="urn:schemas-microsoft-com:office:office" xmlns:r="http://schemas.openxmlformats.org/officeDocument/2006/relationships" xmlns:m="http://schemas.openxmlformats.org/officeDocument/2006/math" xmlns:v="urn:schemas-microsoft-com:vml" xmlns:wp14="http://schemas.microsoft.com/office/word/2010/wordprocessingDrawing" xmlns:wp="http://schemas.openxmlformats.org/drawingml/2006/wordprocessingDrawing" xmlns:w10="urn:schemas-microsoft-com:office:word" xmlns:w="http://schemas.openxmlformats.org/wordprocessingml/2006/main" xmlns:w14="http://schemas.microsoft.com/office/word/2010/wordml" xmlns:w15="http://schemas.microsoft.com/office/word/2012/wordml" xmlns:w16cex="http://schemas.microsoft.com/office/word/2018/wordml/cex" xmlns:w16cid="http://schemas.microsoft.com/office/word/2016/wordml/cid" xmlns:w16="http://schemas.microsoft.com/office/word/2018/wordml" xmlns:w16sdtdh="http://schemas.microsoft.com/office/word/2020/wordml/sdtdatahash" xmlns:w16se="http://schemas.microsoft.com/office/word/2015/wordml/symex" xmlns:wpg="http://schemas.microsoft.com/office/word/2010/wordprocessingGroup" xmlns:wpi="http://schemas.microsoft.com/office/word/2010/wordprocessingInk" xmlns:wne="http://schemas.microsoft.com/office/word/2006/wordml" xmlns:wps="http://schemas.microsoft.com/office/word/2010/wordprocessingShape" mc:Ignorable="w14 w15 w16se w16cid w16 w16cex w16sdtdh wp14">
   <w:tbl>
     <w:tblPr>
       <w:tblStyle w:val="Grilledutableau"/>
@@ -1194,16 +1174,8 @@
             <w:rPr>
               <w:lang w:val="en-GB"/>
             </w:rPr>
-            <w:t xml:space="preserve">K. </w:t>
+            <w:t>K. Farine</w:t>
           </w:r>
-          <w:proofErr w:type="spellStart"/>
-          <w:r>
-            <w:rPr>
-              <w:lang w:val="en-GB"/>
-            </w:rPr>
-            <w:t>Farine</w:t>
-          </w:r>
-          <w:proofErr w:type="spellEnd"/>
           <w:r>
             <w:rPr>
               <w:lang w:val="en-GB"/>
@@ -1250,7 +1222,7 @@
               <w:noProof/>
               <w:lang w:val="en-US"/>
             </w:rPr>
-            <w:t>06.12.2022</w:t>
+            <w:t>07.12.2022</w:t>
           </w:r>
           <w:r>
             <w:rPr>
@@ -1296,14 +1268,27 @@
           <w:r>
             <w:t xml:space="preserve"> / </w:t>
           </w:r>
-          <w:fldSimple w:instr=" NUMPAGES   \* MERGEFORMAT ">
-            <w:r>
-              <w:rPr>
-                <w:noProof/>
-              </w:rPr>
-              <w:t>2</w:t>
-            </w:r>
-          </w:fldSimple>
+          <w:r>
+            <w:fldChar w:fldCharType="begin"/>
+          </w:r>
+          <w:r>
+            <w:instrText xml:space="preserve"> NUMPAGES   \* MERGEFORMAT </w:instrText>
+          </w:r>
+          <w:r>
+            <w:fldChar w:fldCharType="separate"/>
+          </w:r>
+          <w:r>
+            <w:rPr>
+              <w:noProof/>
+            </w:rPr>
+            <w:t>2</w:t>
+          </w:r>
+          <w:r>
+            <w:rPr>
+              <w:noProof/>
+            </w:rPr>
+            <w:fldChar w:fldCharType="end"/>
+          </w:r>
         </w:p>
       </w:tc>
     </w:tr>
@@ -1322,7 +1307,7 @@
 </file>
 
 <file path=word/footer2.xml><?xml version="1.0" encoding="utf-8"?>
-<w:ftr xmlns:wpc="http://schemas.microsoft.com/office/word/2010/wordprocessingCanvas" xmlns:cx="http://schemas.microsoft.com/office/drawing/2014/chartex" xmlns:cx1="http://schemas.microsoft.com/office/drawing/2015/9/8/chartex" xmlns:cx2="http://schemas.microsoft.com/office/drawing/2015/10/21/chartex" xmlns:cx3="http://schemas.microsoft.com/office/drawing/2016/5/9/chartex" xmlns:cx4="http://schemas.microsoft.com/office/drawing/2016/5/10/chartex" xmlns:cx5="http://schemas.microsoft.com/office/drawing/2016/5/11/chartex" xmlns:cx6="http://schemas.microsoft.com/office/drawing/2016/5/12/chartex" xmlns:cx7="http://schemas.microsoft.com/office/drawing/2016/5/13/chartex" xmlns:cx8="http://schemas.microsoft.com/office/drawing/2016/5/14/chartex" xmlns:mc="http://schemas.openxmlformats.org/markup-compatibility/2006" xmlns:aink="http://schemas.microsoft.com/office/drawing/2016/ink" xmlns:am3d="http://schemas.microsoft.com/office/drawing/2017/model3d" xmlns:o="urn:schemas-microsoft-com:office:office" xmlns:oel="http://schemas.microsoft.com/office/2019/extlst" xmlns:r="http://schemas.openxmlformats.org/officeDocument/2006/relationships" xmlns:m="http://schemas.openxmlformats.org/officeDocument/2006/math" xmlns:v="urn:schemas-microsoft-com:vml" xmlns:wp14="http://schemas.microsoft.com/office/word/2010/wordprocessingDrawing" xmlns:wp="http://schemas.openxmlformats.org/drawingml/2006/wordprocessingDrawing" xmlns:w10="urn:schemas-microsoft-com:office:word" xmlns:w="http://schemas.openxmlformats.org/wordprocessingml/2006/main" xmlns:w14="http://schemas.microsoft.com/office/word/2010/wordml" xmlns:w15="http://schemas.microsoft.com/office/word/2012/wordml" xmlns:w16cex="http://schemas.microsoft.com/office/word/2018/wordml/cex" xmlns:w16cid="http://schemas.microsoft.com/office/word/2016/wordml/cid" xmlns:w16="http://schemas.microsoft.com/office/word/2018/wordml" xmlns:w16sdtdh="http://schemas.microsoft.com/office/word/2020/wordml/sdtdatahash" xmlns:w16se="http://schemas.microsoft.com/office/word/2015/wordml/symex" xmlns:wpg="http://schemas.microsoft.com/office/word/2010/wordprocessingGroup" xmlns:wpi="http://schemas.microsoft.com/office/word/2010/wordprocessingInk" xmlns:wne="http://schemas.microsoft.com/office/word/2006/wordml" xmlns:wps="http://schemas.microsoft.com/office/word/2010/wordprocessingShape" mc:Ignorable="w14 w15 w16se w16cid w16 w16cex w16sdtdh wp14">
+<w:ftr xmlns:wpc="http://schemas.microsoft.com/office/word/2010/wordprocessingCanvas" xmlns:cx="http://schemas.microsoft.com/office/drawing/2014/chartex" xmlns:cx1="http://schemas.microsoft.com/office/drawing/2015/9/8/chartex" xmlns:cx2="http://schemas.microsoft.com/office/drawing/2015/10/21/chartex" xmlns:cx3="http://schemas.microsoft.com/office/drawing/2016/5/9/chartex" xmlns:cx4="http://schemas.microsoft.com/office/drawing/2016/5/10/chartex" xmlns:cx5="http://schemas.microsoft.com/office/drawing/2016/5/11/chartex" xmlns:cx6="http://schemas.microsoft.com/office/drawing/2016/5/12/chartex" xmlns:cx7="http://schemas.microsoft.com/office/drawing/2016/5/13/chartex" xmlns:cx8="http://schemas.microsoft.com/office/drawing/2016/5/14/chartex" xmlns:mc="http://schemas.openxmlformats.org/markup-compatibility/2006" xmlns:aink="http://schemas.microsoft.com/office/drawing/2016/ink" xmlns:am3d="http://schemas.microsoft.com/office/drawing/2017/model3d" xmlns:o="urn:schemas-microsoft-com:office:office" xmlns:r="http://schemas.openxmlformats.org/officeDocument/2006/relationships" xmlns:m="http://schemas.openxmlformats.org/officeDocument/2006/math" xmlns:v="urn:schemas-microsoft-com:vml" xmlns:wp14="http://schemas.microsoft.com/office/word/2010/wordprocessingDrawing" xmlns:wp="http://schemas.openxmlformats.org/drawingml/2006/wordprocessingDrawing" xmlns:w10="urn:schemas-microsoft-com:office:word" xmlns:w="http://schemas.openxmlformats.org/wordprocessingml/2006/main" xmlns:w14="http://schemas.microsoft.com/office/word/2010/wordml" xmlns:w15="http://schemas.microsoft.com/office/word/2012/wordml" xmlns:w16cex="http://schemas.microsoft.com/office/word/2018/wordml/cex" xmlns:w16cid="http://schemas.microsoft.com/office/word/2016/wordml/cid" xmlns:w16="http://schemas.microsoft.com/office/word/2018/wordml" xmlns:w16sdtdh="http://schemas.microsoft.com/office/word/2020/wordml/sdtdatahash" xmlns:w16se="http://schemas.microsoft.com/office/word/2015/wordml/symex" xmlns:wpg="http://schemas.microsoft.com/office/word/2010/wordprocessingGroup" xmlns:wpi="http://schemas.microsoft.com/office/word/2010/wordprocessingInk" xmlns:wne="http://schemas.microsoft.com/office/word/2006/wordml" xmlns:wps="http://schemas.microsoft.com/office/word/2010/wordprocessingShape" mc:Ignorable="w14 w15 w16se w16cid w16 w16cex w16sdtdh wp14">
   <w:p>
     <w:pPr>
       <w:pStyle w:val="Pieddepage"/>
@@ -1335,7 +1320,7 @@
 </file>
 
 <file path=word/footnotes.xml><?xml version="1.0" encoding="utf-8"?>
-<w:footnotes xmlns:wpc="http://schemas.microsoft.com/office/word/2010/wordprocessingCanvas" xmlns:cx="http://schemas.microsoft.com/office/drawing/2014/chartex" xmlns:cx1="http://schemas.microsoft.com/office/drawing/2015/9/8/chartex" xmlns:cx2="http://schemas.microsoft.com/office/drawing/2015/10/21/chartex" xmlns:cx3="http://schemas.microsoft.com/office/drawing/2016/5/9/chartex" xmlns:cx4="http://schemas.microsoft.com/office/drawing/2016/5/10/chartex" xmlns:cx5="http://schemas.microsoft.com/office/drawing/2016/5/11/chartex" xmlns:cx6="http://schemas.microsoft.com/office/drawing/2016/5/12/chartex" xmlns:cx7="http://schemas.microsoft.com/office/drawing/2016/5/13/chartex" xmlns:cx8="http://schemas.microsoft.com/office/drawing/2016/5/14/chartex" xmlns:mc="http://schemas.openxmlformats.org/markup-compatibility/2006" xmlns:aink="http://schemas.microsoft.com/office/drawing/2016/ink" xmlns:am3d="http://schemas.microsoft.com/office/drawing/2017/model3d" xmlns:o="urn:schemas-microsoft-com:office:office" xmlns:oel="http://schemas.microsoft.com/office/2019/extlst" xmlns:r="http://schemas.openxmlformats.org/officeDocument/2006/relationships" xmlns:m="http://schemas.openxmlformats.org/officeDocument/2006/math" xmlns:v="urn:schemas-microsoft-com:vml" xmlns:wp14="http://schemas.microsoft.com/office/word/2010/wordprocessingDrawing" xmlns:wp="http://schemas.openxmlformats.org/drawingml/2006/wordprocessingDrawing" xmlns:w10="urn:schemas-microsoft-com:office:word" xmlns:w="http://schemas.openxmlformats.org/wordprocessingml/2006/main" xmlns:w14="http://schemas.microsoft.com/office/word/2010/wordml" xmlns:w15="http://schemas.microsoft.com/office/word/2012/wordml" xmlns:w16cex="http://schemas.microsoft.com/office/word/2018/wordml/cex" xmlns:w16cid="http://schemas.microsoft.com/office/word/2016/wordml/cid" xmlns:w16="http://schemas.microsoft.com/office/word/2018/wordml" xmlns:w16sdtdh="http://schemas.microsoft.com/office/word/2020/wordml/sdtdatahash" xmlns:w16se="http://schemas.microsoft.com/office/word/2015/wordml/symex" xmlns:wpg="http://schemas.microsoft.com/office/word/2010/wordprocessingGroup" xmlns:wpi="http://schemas.microsoft.com/office/word/2010/wordprocessingInk" xmlns:wne="http://schemas.microsoft.com/office/word/2006/wordml" xmlns:wps="http://schemas.microsoft.com/office/word/2010/wordprocessingShape" mc:Ignorable="w14 w15 w16se w16cid w16 w16cex w16sdtdh wp14">
+<w:footnotes xmlns:wpc="http://schemas.microsoft.com/office/word/2010/wordprocessingCanvas" xmlns:cx="http://schemas.microsoft.com/office/drawing/2014/chartex" xmlns:cx1="http://schemas.microsoft.com/office/drawing/2015/9/8/chartex" xmlns:cx2="http://schemas.microsoft.com/office/drawing/2015/10/21/chartex" xmlns:cx3="http://schemas.microsoft.com/office/drawing/2016/5/9/chartex" xmlns:cx4="http://schemas.microsoft.com/office/drawing/2016/5/10/chartex" xmlns:cx5="http://schemas.microsoft.com/office/drawing/2016/5/11/chartex" xmlns:cx6="http://schemas.microsoft.com/office/drawing/2016/5/12/chartex" xmlns:cx7="http://schemas.microsoft.com/office/drawing/2016/5/13/chartex" xmlns:cx8="http://schemas.microsoft.com/office/drawing/2016/5/14/chartex" xmlns:mc="http://schemas.openxmlformats.org/markup-compatibility/2006" xmlns:aink="http://schemas.microsoft.com/office/drawing/2016/ink" xmlns:am3d="http://schemas.microsoft.com/office/drawing/2017/model3d" xmlns:o="urn:schemas-microsoft-com:office:office" xmlns:r="http://schemas.openxmlformats.org/officeDocument/2006/relationships" xmlns:m="http://schemas.openxmlformats.org/officeDocument/2006/math" xmlns:v="urn:schemas-microsoft-com:vml" xmlns:wp14="http://schemas.microsoft.com/office/word/2010/wordprocessingDrawing" xmlns:wp="http://schemas.openxmlformats.org/drawingml/2006/wordprocessingDrawing" xmlns:w10="urn:schemas-microsoft-com:office:word" xmlns:w="http://schemas.openxmlformats.org/wordprocessingml/2006/main" xmlns:w14="http://schemas.microsoft.com/office/word/2010/wordml" xmlns:w15="http://schemas.microsoft.com/office/word/2012/wordml" xmlns:w16cex="http://schemas.microsoft.com/office/word/2018/wordml/cex" xmlns:w16cid="http://schemas.microsoft.com/office/word/2016/wordml/cid" xmlns:w16="http://schemas.microsoft.com/office/word/2018/wordml" xmlns:w16sdtdh="http://schemas.microsoft.com/office/word/2020/wordml/sdtdatahash" xmlns:w16se="http://schemas.microsoft.com/office/word/2015/wordml/symex" xmlns:wpg="http://schemas.microsoft.com/office/word/2010/wordprocessingGroup" xmlns:wpi="http://schemas.microsoft.com/office/word/2010/wordprocessingInk" xmlns:wne="http://schemas.microsoft.com/office/word/2006/wordml" xmlns:wps="http://schemas.microsoft.com/office/word/2010/wordprocessingShape" mc:Ignorable="w14 w15 w16se w16cid w16 w16cex w16sdtdh wp14">
   <w:footnote w:type="separator" w:id="-1">
     <w:p>
       <w:pPr>
@@ -1360,7 +1345,7 @@
 </file>
 
 <file path=word/header1.xml><?xml version="1.0" encoding="utf-8"?>
-<w:hdr xmlns:wpc="http://schemas.microsoft.com/office/word/2010/wordprocessingCanvas" xmlns:cx="http://schemas.microsoft.com/office/drawing/2014/chartex" xmlns:cx1="http://schemas.microsoft.com/office/drawing/2015/9/8/chartex" xmlns:cx2="http://schemas.microsoft.com/office/drawing/2015/10/21/chartex" xmlns:cx3="http://schemas.microsoft.com/office/drawing/2016/5/9/chartex" xmlns:cx4="http://schemas.microsoft.com/office/drawing/2016/5/10/chartex" xmlns:cx5="http://schemas.microsoft.com/office/drawing/2016/5/11/chartex" xmlns:cx6="http://schemas.microsoft.com/office/drawing/2016/5/12/chartex" xmlns:cx7="http://schemas.microsoft.com/office/drawing/2016/5/13/chartex" xmlns:cx8="http://schemas.microsoft.com/office/drawing/2016/5/14/chartex" xmlns:mc="http://schemas.openxmlformats.org/markup-compatibility/2006" xmlns:aink="http://schemas.microsoft.com/office/drawing/2016/ink" xmlns:am3d="http://schemas.microsoft.com/office/drawing/2017/model3d" xmlns:o="urn:schemas-microsoft-com:office:office" xmlns:oel="http://schemas.microsoft.com/office/2019/extlst" xmlns:r="http://schemas.openxmlformats.org/officeDocument/2006/relationships" xmlns:m="http://schemas.openxmlformats.org/officeDocument/2006/math" xmlns:v="urn:schemas-microsoft-com:vml" xmlns:wp14="http://schemas.microsoft.com/office/word/2010/wordprocessingDrawing" xmlns:wp="http://schemas.openxmlformats.org/drawingml/2006/wordprocessingDrawing" xmlns:w10="urn:schemas-microsoft-com:office:word" xmlns:w="http://schemas.openxmlformats.org/wordprocessingml/2006/main" xmlns:w14="http://schemas.microsoft.com/office/word/2010/wordml" xmlns:w15="http://schemas.microsoft.com/office/word/2012/wordml" xmlns:w16cex="http://schemas.microsoft.com/office/word/2018/wordml/cex" xmlns:w16cid="http://schemas.microsoft.com/office/word/2016/wordml/cid" xmlns:w16="http://schemas.microsoft.com/office/word/2018/wordml" xmlns:w16sdtdh="http://schemas.microsoft.com/office/word/2020/wordml/sdtdatahash" xmlns:w16se="http://schemas.microsoft.com/office/word/2015/wordml/symex" xmlns:wpg="http://schemas.microsoft.com/office/word/2010/wordprocessingGroup" xmlns:wpi="http://schemas.microsoft.com/office/word/2010/wordprocessingInk" xmlns:wne="http://schemas.microsoft.com/office/word/2006/wordml" xmlns:wps="http://schemas.microsoft.com/office/word/2010/wordprocessingShape" mc:Ignorable="w14 w15 w16se w16cid w16 w16cex w16sdtdh wp14">
+<w:hdr xmlns:wpc="http://schemas.microsoft.com/office/word/2010/wordprocessingCanvas" xmlns:cx="http://schemas.microsoft.com/office/drawing/2014/chartex" xmlns:cx1="http://schemas.microsoft.com/office/drawing/2015/9/8/chartex" xmlns:cx2="http://schemas.microsoft.com/office/drawing/2015/10/21/chartex" xmlns:cx3="http://schemas.microsoft.com/office/drawing/2016/5/9/chartex" xmlns:cx4="http://schemas.microsoft.com/office/drawing/2016/5/10/chartex" xmlns:cx5="http://schemas.microsoft.com/office/drawing/2016/5/11/chartex" xmlns:cx6="http://schemas.microsoft.com/office/drawing/2016/5/12/chartex" xmlns:cx7="http://schemas.microsoft.com/office/drawing/2016/5/13/chartex" xmlns:cx8="http://schemas.microsoft.com/office/drawing/2016/5/14/chartex" xmlns:mc="http://schemas.openxmlformats.org/markup-compatibility/2006" xmlns:aink="http://schemas.microsoft.com/office/drawing/2016/ink" xmlns:am3d="http://schemas.microsoft.com/office/drawing/2017/model3d" xmlns:o="urn:schemas-microsoft-com:office:office" xmlns:r="http://schemas.openxmlformats.org/officeDocument/2006/relationships" xmlns:m="http://schemas.openxmlformats.org/officeDocument/2006/math" xmlns:v="urn:schemas-microsoft-com:vml" xmlns:wp14="http://schemas.microsoft.com/office/word/2010/wordprocessingDrawing" xmlns:wp="http://schemas.openxmlformats.org/drawingml/2006/wordprocessingDrawing" xmlns:w10="urn:schemas-microsoft-com:office:word" xmlns:w="http://schemas.openxmlformats.org/wordprocessingml/2006/main" xmlns:w14="http://schemas.microsoft.com/office/word/2010/wordml" xmlns:w15="http://schemas.microsoft.com/office/word/2012/wordml" xmlns:w16cex="http://schemas.microsoft.com/office/word/2018/wordml/cex" xmlns:w16cid="http://schemas.microsoft.com/office/word/2016/wordml/cid" xmlns:w16="http://schemas.microsoft.com/office/word/2018/wordml" xmlns:w16sdtdh="http://schemas.microsoft.com/office/word/2020/wordml/sdtdatahash" xmlns:w16se="http://schemas.microsoft.com/office/word/2015/wordml/symex" xmlns:wpg="http://schemas.microsoft.com/office/word/2010/wordprocessingGroup" xmlns:wpi="http://schemas.microsoft.com/office/word/2010/wordprocessingInk" xmlns:wne="http://schemas.microsoft.com/office/word/2006/wordml" xmlns:wps="http://schemas.microsoft.com/office/word/2010/wordprocessingShape" mc:Ignorable="w14 w15 w16se w16cid w16 w16cex w16sdtdh wp14">
   <w:tbl>
     <w:tblPr>
       <w:tblStyle w:val="Grilledutableau"/>
@@ -1460,6 +1445,7 @@
               <w:dataBinding w:prefixMappings="xmlns:ns0='http://purl.org/dc/elements/1.1/' xmlns:ns1='http://schemas.openxmlformats.org/package/2006/metadata/core-properties' " w:xpath="/ns1:coreProperties[1]/ns0:title[1]" w:storeItemID="{6C3C8BC8-F283-45AE-878A-BAB7291924A1}"/>
               <w:text/>
             </w:sdtPr>
+            <w:sdtEndPr/>
             <w:sdtContent>
               <w:r>
                 <w:rPr>
@@ -1550,7 +1536,7 @@
 </file>
 
 <file path=word/header2.xml><?xml version="1.0" encoding="utf-8"?>
-<w:hdr xmlns:wpc="http://schemas.microsoft.com/office/word/2010/wordprocessingCanvas" xmlns:cx="http://schemas.microsoft.com/office/drawing/2014/chartex" xmlns:cx1="http://schemas.microsoft.com/office/drawing/2015/9/8/chartex" xmlns:cx2="http://schemas.microsoft.com/office/drawing/2015/10/21/chartex" xmlns:cx3="http://schemas.microsoft.com/office/drawing/2016/5/9/chartex" xmlns:cx4="http://schemas.microsoft.com/office/drawing/2016/5/10/chartex" xmlns:cx5="http://schemas.microsoft.com/office/drawing/2016/5/11/chartex" xmlns:cx6="http://schemas.microsoft.com/office/drawing/2016/5/12/chartex" xmlns:cx7="http://schemas.microsoft.com/office/drawing/2016/5/13/chartex" xmlns:cx8="http://schemas.microsoft.com/office/drawing/2016/5/14/chartex" xmlns:mc="http://schemas.openxmlformats.org/markup-compatibility/2006" xmlns:aink="http://schemas.microsoft.com/office/drawing/2016/ink" xmlns:am3d="http://schemas.microsoft.com/office/drawing/2017/model3d" xmlns:o="urn:schemas-microsoft-com:office:office" xmlns:oel="http://schemas.microsoft.com/office/2019/extlst" xmlns:r="http://schemas.openxmlformats.org/officeDocument/2006/relationships" xmlns:m="http://schemas.openxmlformats.org/officeDocument/2006/math" xmlns:v="urn:schemas-microsoft-com:vml" xmlns:wp14="http://schemas.microsoft.com/office/word/2010/wordprocessingDrawing" xmlns:wp="http://schemas.openxmlformats.org/drawingml/2006/wordprocessingDrawing" xmlns:w10="urn:schemas-microsoft-com:office:word" xmlns:w="http://schemas.openxmlformats.org/wordprocessingml/2006/main" xmlns:w14="http://schemas.microsoft.com/office/word/2010/wordml" xmlns:w15="http://schemas.microsoft.com/office/word/2012/wordml" xmlns:w16cex="http://schemas.microsoft.com/office/word/2018/wordml/cex" xmlns:w16cid="http://schemas.microsoft.com/office/word/2016/wordml/cid" xmlns:w16="http://schemas.microsoft.com/office/word/2018/wordml" xmlns:w16sdtdh="http://schemas.microsoft.com/office/word/2020/wordml/sdtdatahash" xmlns:w16se="http://schemas.microsoft.com/office/word/2015/wordml/symex" xmlns:wpg="http://schemas.microsoft.com/office/word/2010/wordprocessingGroup" xmlns:wpi="http://schemas.microsoft.com/office/word/2010/wordprocessingInk" xmlns:wne="http://schemas.microsoft.com/office/word/2006/wordml" xmlns:wps="http://schemas.microsoft.com/office/word/2010/wordprocessingShape" mc:Ignorable="w14 w15 w16se w16cid w16 w16cex w16sdtdh wp14">
+<w:hdr xmlns:wpc="http://schemas.microsoft.com/office/word/2010/wordprocessingCanvas" xmlns:cx="http://schemas.microsoft.com/office/drawing/2014/chartex" xmlns:cx1="http://schemas.microsoft.com/office/drawing/2015/9/8/chartex" xmlns:cx2="http://schemas.microsoft.com/office/drawing/2015/10/21/chartex" xmlns:cx3="http://schemas.microsoft.com/office/drawing/2016/5/9/chartex" xmlns:cx4="http://schemas.microsoft.com/office/drawing/2016/5/10/chartex" xmlns:cx5="http://schemas.microsoft.com/office/drawing/2016/5/11/chartex" xmlns:cx6="http://schemas.microsoft.com/office/drawing/2016/5/12/chartex" xmlns:cx7="http://schemas.microsoft.com/office/drawing/2016/5/13/chartex" xmlns:cx8="http://schemas.microsoft.com/office/drawing/2016/5/14/chartex" xmlns:mc="http://schemas.openxmlformats.org/markup-compatibility/2006" xmlns:aink="http://schemas.microsoft.com/office/drawing/2016/ink" xmlns:am3d="http://schemas.microsoft.com/office/drawing/2017/model3d" xmlns:o="urn:schemas-microsoft-com:office:office" xmlns:r="http://schemas.openxmlformats.org/officeDocument/2006/relationships" xmlns:m="http://schemas.openxmlformats.org/officeDocument/2006/math" xmlns:v="urn:schemas-microsoft-com:vml" xmlns:wp14="http://schemas.microsoft.com/office/word/2010/wordprocessingDrawing" xmlns:wp="http://schemas.openxmlformats.org/drawingml/2006/wordprocessingDrawing" xmlns:w10="urn:schemas-microsoft-com:office:word" xmlns:w="http://schemas.openxmlformats.org/wordprocessingml/2006/main" xmlns:w14="http://schemas.microsoft.com/office/word/2010/wordml" xmlns:w15="http://schemas.microsoft.com/office/word/2012/wordml" xmlns:w16cex="http://schemas.microsoft.com/office/word/2018/wordml/cex" xmlns:w16cid="http://schemas.microsoft.com/office/word/2016/wordml/cid" xmlns:w16="http://schemas.microsoft.com/office/word/2018/wordml" xmlns:w16sdtdh="http://schemas.microsoft.com/office/word/2020/wordml/sdtdatahash" xmlns:w16se="http://schemas.microsoft.com/office/word/2015/wordml/symex" xmlns:wpg="http://schemas.microsoft.com/office/word/2010/wordprocessingGroup" xmlns:wpi="http://schemas.microsoft.com/office/word/2010/wordprocessingInk" xmlns:wne="http://schemas.microsoft.com/office/word/2006/wordml" xmlns:wps="http://schemas.microsoft.com/office/word/2010/wordprocessingShape" mc:Ignorable="w14 w15 w16se w16cid w16 w16cex w16sdtdh wp14">
   <w:p>
     <w:pPr>
       <w:pStyle w:val="En-tte"/>
@@ -1617,7 +1603,7 @@
 </file>
 
 <file path=word/numbering.xml><?xml version="1.0" encoding="utf-8"?>
-<w:numbering xmlns:wpc="http://schemas.microsoft.com/office/word/2010/wordprocessingCanvas" xmlns:cx="http://schemas.microsoft.com/office/drawing/2014/chartex" xmlns:cx1="http://schemas.microsoft.com/office/drawing/2015/9/8/chartex" xmlns:cx2="http://schemas.microsoft.com/office/drawing/2015/10/21/chartex" xmlns:cx3="http://schemas.microsoft.com/office/drawing/2016/5/9/chartex" xmlns:cx4="http://schemas.microsoft.com/office/drawing/2016/5/10/chartex" xmlns:cx5="http://schemas.microsoft.com/office/drawing/2016/5/11/chartex" xmlns:cx6="http://schemas.microsoft.com/office/drawing/2016/5/12/chartex" xmlns:cx7="http://schemas.microsoft.com/office/drawing/2016/5/13/chartex" xmlns:cx8="http://schemas.microsoft.com/office/drawing/2016/5/14/chartex" xmlns:mc="http://schemas.openxmlformats.org/markup-compatibility/2006" xmlns:aink="http://schemas.microsoft.com/office/drawing/2016/ink" xmlns:am3d="http://schemas.microsoft.com/office/drawing/2017/model3d" xmlns:o="urn:schemas-microsoft-com:office:office" xmlns:oel="http://schemas.microsoft.com/office/2019/extlst" xmlns:r="http://schemas.openxmlformats.org/officeDocument/2006/relationships" xmlns:m="http://schemas.openxmlformats.org/officeDocument/2006/math" xmlns:v="urn:schemas-microsoft-com:vml" xmlns:wp14="http://schemas.microsoft.com/office/word/2010/wordprocessingDrawing" xmlns:wp="http://schemas.openxmlformats.org/drawingml/2006/wordprocessingDrawing" xmlns:w10="urn:schemas-microsoft-com:office:word" xmlns:w="http://schemas.openxmlformats.org/wordprocessingml/2006/main" xmlns:w14="http://schemas.microsoft.com/office/word/2010/wordml" xmlns:w15="http://schemas.microsoft.com/office/word/2012/wordml" xmlns:w16cex="http://schemas.microsoft.com/office/word/2018/wordml/cex" xmlns:w16cid="http://schemas.microsoft.com/office/word/2016/wordml/cid" xmlns:w16="http://schemas.microsoft.com/office/word/2018/wordml" xmlns:w16sdtdh="http://schemas.microsoft.com/office/word/2020/wordml/sdtdatahash" xmlns:w16se="http://schemas.microsoft.com/office/word/2015/wordml/symex" xmlns:wpg="http://schemas.microsoft.com/office/word/2010/wordprocessingGroup" xmlns:wpi="http://schemas.microsoft.com/office/word/2010/wordprocessingInk" xmlns:wne="http://schemas.microsoft.com/office/word/2006/wordml" xmlns:wps="http://schemas.microsoft.com/office/word/2010/wordprocessingShape" mc:Ignorable="w14 w15 w16se w16cid w16 w16cex w16sdtdh wp14">
+<w:numbering xmlns:wpc="http://schemas.microsoft.com/office/word/2010/wordprocessingCanvas" xmlns:cx="http://schemas.microsoft.com/office/drawing/2014/chartex" xmlns:cx1="http://schemas.microsoft.com/office/drawing/2015/9/8/chartex" xmlns:cx2="http://schemas.microsoft.com/office/drawing/2015/10/21/chartex" xmlns:cx3="http://schemas.microsoft.com/office/drawing/2016/5/9/chartex" xmlns:cx4="http://schemas.microsoft.com/office/drawing/2016/5/10/chartex" xmlns:cx5="http://schemas.microsoft.com/office/drawing/2016/5/11/chartex" xmlns:cx6="http://schemas.microsoft.com/office/drawing/2016/5/12/chartex" xmlns:cx7="http://schemas.microsoft.com/office/drawing/2016/5/13/chartex" xmlns:cx8="http://schemas.microsoft.com/office/drawing/2016/5/14/chartex" xmlns:mc="http://schemas.openxmlformats.org/markup-compatibility/2006" xmlns:aink="http://schemas.microsoft.com/office/drawing/2016/ink" xmlns:am3d="http://schemas.microsoft.com/office/drawing/2017/model3d" xmlns:o="urn:schemas-microsoft-com:office:office" xmlns:r="http://schemas.openxmlformats.org/officeDocument/2006/relationships" xmlns:m="http://schemas.openxmlformats.org/officeDocument/2006/math" xmlns:v="urn:schemas-microsoft-com:vml" xmlns:wp14="http://schemas.microsoft.com/office/word/2010/wordprocessingDrawing" xmlns:wp="http://schemas.openxmlformats.org/drawingml/2006/wordprocessingDrawing" xmlns:w10="urn:schemas-microsoft-com:office:word" xmlns:w="http://schemas.openxmlformats.org/wordprocessingml/2006/main" xmlns:w14="http://schemas.microsoft.com/office/word/2010/wordml" xmlns:w15="http://schemas.microsoft.com/office/word/2012/wordml" xmlns:w16cex="http://schemas.microsoft.com/office/word/2018/wordml/cex" xmlns:w16cid="http://schemas.microsoft.com/office/word/2016/wordml/cid" xmlns:w16="http://schemas.microsoft.com/office/word/2018/wordml" xmlns:w16sdtdh="http://schemas.microsoft.com/office/word/2020/wordml/sdtdatahash" xmlns:w16se="http://schemas.microsoft.com/office/word/2015/wordml/symex" xmlns:wpg="http://schemas.microsoft.com/office/word/2010/wordprocessingGroup" xmlns:wpi="http://schemas.microsoft.com/office/word/2010/wordprocessingInk" xmlns:wne="http://schemas.microsoft.com/office/word/2006/wordml" xmlns:wps="http://schemas.microsoft.com/office/word/2010/wordprocessingShape" mc:Ignorable="w14 w15 w16se w16cid w16 w16cex w16sdtdh wp14">
   <w:abstractNum w:abstractNumId="0" w15:restartNumberingAfterBreak="0">
     <w:nsid w:val="149425AD"/>
     <w:multiLevelType w:val="hybridMultilevel"/>
@@ -3278,34 +3264,34 @@
       </w:pPr>
     </w:lvl>
   </w:abstractNum>
-  <w:num w:numId="1" w16cid:durableId="153376327">
+  <w:num w:numId="1">
     <w:abstractNumId w:val="2"/>
   </w:num>
-  <w:num w:numId="2" w16cid:durableId="1353922610">
+  <w:num w:numId="2">
     <w:abstractNumId w:val="7"/>
   </w:num>
-  <w:num w:numId="3" w16cid:durableId="1866098279">
+  <w:num w:numId="3">
     <w:abstractNumId w:val="16"/>
   </w:num>
-  <w:num w:numId="4" w16cid:durableId="688993551">
+  <w:num w:numId="4">
     <w:abstractNumId w:val="13"/>
   </w:num>
-  <w:num w:numId="5" w16cid:durableId="582760173">
+  <w:num w:numId="5">
     <w:abstractNumId w:val="14"/>
   </w:num>
-  <w:num w:numId="6" w16cid:durableId="1195459859">
+  <w:num w:numId="6">
     <w:abstractNumId w:val="5"/>
   </w:num>
-  <w:num w:numId="7" w16cid:durableId="1256011771">
+  <w:num w:numId="7">
     <w:abstractNumId w:val="15"/>
   </w:num>
-  <w:num w:numId="8" w16cid:durableId="294413365">
+  <w:num w:numId="8">
     <w:abstractNumId w:val="8"/>
   </w:num>
-  <w:num w:numId="9" w16cid:durableId="187110997">
+  <w:num w:numId="9">
     <w:abstractNumId w:val="1"/>
   </w:num>
-  <w:num w:numId="10" w16cid:durableId="1366826411">
+  <w:num w:numId="10">
     <w:abstractNumId w:val="13"/>
     <w:lvlOverride w:ilvl="0">
       <w:startOverride w:val="1"/>
@@ -3335,28 +3321,28 @@
       <w:startOverride w:val="1"/>
     </w:lvlOverride>
   </w:num>
-  <w:num w:numId="11" w16cid:durableId="700056515">
+  <w:num w:numId="11">
     <w:abstractNumId w:val="9"/>
   </w:num>
-  <w:num w:numId="12" w16cid:durableId="1770391627">
+  <w:num w:numId="12">
     <w:abstractNumId w:val="0"/>
   </w:num>
-  <w:num w:numId="13" w16cid:durableId="1431317458">
+  <w:num w:numId="13">
     <w:abstractNumId w:val="11"/>
   </w:num>
-  <w:num w:numId="14" w16cid:durableId="105775656">
+  <w:num w:numId="14">
     <w:abstractNumId w:val="6"/>
   </w:num>
-  <w:num w:numId="15" w16cid:durableId="944188644">
+  <w:num w:numId="15">
     <w:abstractNumId w:val="10"/>
   </w:num>
-  <w:num w:numId="16" w16cid:durableId="1611429384">
+  <w:num w:numId="16">
     <w:abstractNumId w:val="3"/>
   </w:num>
-  <w:num w:numId="17" w16cid:durableId="1521121886">
+  <w:num w:numId="17">
     <w:abstractNumId w:val="4"/>
   </w:num>
-  <w:num w:numId="18" w16cid:durableId="1011184168">
+  <w:num w:numId="18">
     <w:abstractNumId w:val="12"/>
   </w:num>
 </w:numbering>
@@ -4390,7 +4376,7 @@
 </file>
 
 <file path=word/glossary/document.xml><?xml version="1.0" encoding="utf-8"?>
-<w:glossaryDocument xmlns:wpc="http://schemas.microsoft.com/office/word/2010/wordprocessingCanvas" xmlns:cx="http://schemas.microsoft.com/office/drawing/2014/chartex" xmlns:cx1="http://schemas.microsoft.com/office/drawing/2015/9/8/chartex" xmlns:cx2="http://schemas.microsoft.com/office/drawing/2015/10/21/chartex" xmlns:cx3="http://schemas.microsoft.com/office/drawing/2016/5/9/chartex" xmlns:cx4="http://schemas.microsoft.com/office/drawing/2016/5/10/chartex" xmlns:cx5="http://schemas.microsoft.com/office/drawing/2016/5/11/chartex" xmlns:cx6="http://schemas.microsoft.com/office/drawing/2016/5/12/chartex" xmlns:cx7="http://schemas.microsoft.com/office/drawing/2016/5/13/chartex" xmlns:cx8="http://schemas.microsoft.com/office/drawing/2016/5/14/chartex" xmlns:mc="http://schemas.openxmlformats.org/markup-compatibility/2006" xmlns:aink="http://schemas.microsoft.com/office/drawing/2016/ink" xmlns:am3d="http://schemas.microsoft.com/office/drawing/2017/model3d" xmlns:o="urn:schemas-microsoft-com:office:office" xmlns:oel="http://schemas.microsoft.com/office/2019/extlst" xmlns:r="http://schemas.openxmlformats.org/officeDocument/2006/relationships" xmlns:m="http://schemas.openxmlformats.org/officeDocument/2006/math" xmlns:v="urn:schemas-microsoft-com:vml" xmlns:wp14="http://schemas.microsoft.com/office/word/2010/wordprocessingDrawing" xmlns:wp="http://schemas.openxmlformats.org/drawingml/2006/wordprocessingDrawing" xmlns:w10="urn:schemas-microsoft-com:office:word" xmlns:w="http://schemas.openxmlformats.org/wordprocessingml/2006/main" xmlns:w14="http://schemas.microsoft.com/office/word/2010/wordml" xmlns:w15="http://schemas.microsoft.com/office/word/2012/wordml" xmlns:w16cex="http://schemas.microsoft.com/office/word/2018/wordml/cex" xmlns:w16cid="http://schemas.microsoft.com/office/word/2016/wordml/cid" xmlns:w16="http://schemas.microsoft.com/office/word/2018/wordml" xmlns:w16sdtdh="http://schemas.microsoft.com/office/word/2020/wordml/sdtdatahash" xmlns:w16se="http://schemas.microsoft.com/office/word/2015/wordml/symex" xmlns:wpg="http://schemas.microsoft.com/office/word/2010/wordprocessingGroup" xmlns:wpi="http://schemas.microsoft.com/office/word/2010/wordprocessingInk" xmlns:wne="http://schemas.microsoft.com/office/word/2006/wordml" xmlns:wps="http://schemas.microsoft.com/office/word/2010/wordprocessingShape" mc:Ignorable="w14 w15 w16se w16cid w16 w16cex w16sdtdh wp14">
+<w:glossaryDocument xmlns:wpc="http://schemas.microsoft.com/office/word/2010/wordprocessingCanvas" xmlns:cx="http://schemas.microsoft.com/office/drawing/2014/chartex" xmlns:cx1="http://schemas.microsoft.com/office/drawing/2015/9/8/chartex" xmlns:cx2="http://schemas.microsoft.com/office/drawing/2015/10/21/chartex" xmlns:cx3="http://schemas.microsoft.com/office/drawing/2016/5/9/chartex" xmlns:cx4="http://schemas.microsoft.com/office/drawing/2016/5/10/chartex" xmlns:cx5="http://schemas.microsoft.com/office/drawing/2016/5/11/chartex" xmlns:cx6="http://schemas.microsoft.com/office/drawing/2016/5/12/chartex" xmlns:cx7="http://schemas.microsoft.com/office/drawing/2016/5/13/chartex" xmlns:cx8="http://schemas.microsoft.com/office/drawing/2016/5/14/chartex" xmlns:mc="http://schemas.openxmlformats.org/markup-compatibility/2006" xmlns:aink="http://schemas.microsoft.com/office/drawing/2016/ink" xmlns:am3d="http://schemas.microsoft.com/office/drawing/2017/model3d" xmlns:o="urn:schemas-microsoft-com:office:office" xmlns:r="http://schemas.openxmlformats.org/officeDocument/2006/relationships" xmlns:m="http://schemas.openxmlformats.org/officeDocument/2006/math" xmlns:v="urn:schemas-microsoft-com:vml" xmlns:wp14="http://schemas.microsoft.com/office/word/2010/wordprocessingDrawing" xmlns:wp="http://schemas.openxmlformats.org/drawingml/2006/wordprocessingDrawing" xmlns:w10="urn:schemas-microsoft-com:office:word" xmlns:w="http://schemas.openxmlformats.org/wordprocessingml/2006/main" xmlns:w14="http://schemas.microsoft.com/office/word/2010/wordml" xmlns:w15="http://schemas.microsoft.com/office/word/2012/wordml" xmlns:w16cex="http://schemas.microsoft.com/office/word/2018/wordml/cex" xmlns:w16cid="http://schemas.microsoft.com/office/word/2016/wordml/cid" xmlns:w16="http://schemas.microsoft.com/office/word/2018/wordml" xmlns:w16sdtdh="http://schemas.microsoft.com/office/word/2020/wordml/sdtdatahash" xmlns:w16se="http://schemas.microsoft.com/office/word/2015/wordml/symex" xmlns:wpg="http://schemas.microsoft.com/office/word/2010/wordprocessingGroup" xmlns:wpi="http://schemas.microsoft.com/office/word/2010/wordprocessingInk" xmlns:wne="http://schemas.microsoft.com/office/word/2006/wordml" xmlns:wps="http://schemas.microsoft.com/office/word/2010/wordprocessingShape" mc:Ignorable="w14 w15 w16se w16cid w16 w16cex w16sdtdh wp14">
   <w:docParts>
     <w:docPart>
       <w:docPartPr>
@@ -4457,7 +4443,7 @@
     <w:charset w:val="00"/>
     <w:family w:val="swiss"/>
     <w:pitch w:val="variable"/>
-    <w:sig w:usb0="E4002EFF" w:usb1="C200247B" w:usb2="00000009" w:usb3="00000000" w:csb0="000001FF" w:csb1="00000000"/>
+    <w:sig w:usb0="E4002EFF" w:usb1="C000247B" w:usb2="00000009" w:usb3="00000000" w:csb0="000001FF" w:csb1="00000000"/>
   </w:font>
   <w:font w:name="Arial">
     <w:panose1 w:val="020B0604020202020204"/>
@@ -4467,18 +4453,18 @@
     <w:sig w:usb0="E0002EFF" w:usb1="C000785B" w:usb2="00000009" w:usb3="00000000" w:csb0="000001FF" w:csb1="00000000"/>
   </w:font>
   <w:font w:name="Open Sans">
-    <w:panose1 w:val="00000000000000000000"/>
+    <w:altName w:val="Open Sans"/>
     <w:charset w:val="00"/>
-    <w:family w:val="auto"/>
+    <w:family w:val="swiss"/>
     <w:pitch w:val="variable"/>
-    <w:sig w:usb0="E00002FF" w:usb1="4000201B" w:usb2="00000028" w:usb3="00000000" w:csb0="0000019F" w:csb1="00000000"/>
+    <w:sig w:usb0="E00002EF" w:usb1="4000205B" w:usb2="00000028" w:usb3="00000000" w:csb0="0000019F" w:csb1="00000000"/>
   </w:font>
   <w:font w:name="Calibri Light">
     <w:panose1 w:val="020F0302020204030204"/>
     <w:charset w:val="00"/>
     <w:family w:val="swiss"/>
     <w:pitch w:val="variable"/>
-    <w:sig w:usb0="E4002EFF" w:usb1="C200247B" w:usb2="00000009" w:usb3="00000000" w:csb0="000001FF" w:csb1="00000000"/>
+    <w:sig w:usb0="E4002EFF" w:usb1="C000247B" w:usb2="00000009" w:usb3="00000000" w:csb0="000001FF" w:csb1="00000000"/>
   </w:font>
   <w:font w:name="Cambria Math">
     <w:panose1 w:val="02040503050406030204"/>
@@ -4517,6 +4503,7 @@
     <w:rsid w:val="003B64C7"/>
     <w:rsid w:val="004555B9"/>
     <w:rsid w:val="005032D1"/>
+    <w:rsid w:val="005143A2"/>
     <w:rsid w:val="005D5EAB"/>
     <w:rsid w:val="00684F81"/>
     <w:rsid w:val="00693B4D"/>
@@ -4553,8 +4540,8 @@
   </m:mathPr>
   <w:themeFontLang w:val="fr-FR"/>
   <w:clrSchemeMapping w:bg1="light1" w:t1="dark1" w:bg2="light2" w:t2="dark2" w:accent1="accent1" w:accent2="accent2" w:accent3="accent3" w:accent4="accent4" w:accent5="accent5" w:accent6="accent6" w:hyperlink="hyperlink" w:followedHyperlink="followedHyperlink"/>
-  <w:decimalSymbol w:val="."/>
-  <w:listSeparator w:val=","/>
+  <w:decimalSymbol w:val=","/>
+  <w:listSeparator w:val=";"/>
   <w15:chartTrackingRefBased/>
 </w:settings>
 </file>
